--- a/Report.docx
+++ b/Report.docx
@@ -4,12 +4,1437 @@
   <w:body>
     <w:p>
       <w:pPr>
-        <w:rPr>
-          <w:lang w:val="en-US"/>
-        </w:rPr>
-      </w:pPr>
-      <w:r>
-        <w:rPr>
+        <w:jc w:val="center"/>
+        <w:rPr>
+          <w:sz w:val="24"/>
+          <w:lang w:val="en-US"/>
+        </w:rPr>
+      </w:pPr>
+      <w:r>
+        <w:rPr>
+          <w:sz w:val="24"/>
+          <w:lang w:val="en-US"/>
+        </w:rPr>
+        <w:t xml:space="preserve">Homework </w:t>
+      </w:r>
+      <w:r>
+        <w:rPr>
+          <w:sz w:val="24"/>
+          <w:lang w:val="en-US"/>
+        </w:rPr>
+        <w:t>3</w:t>
+      </w:r>
+    </w:p>
+    <w:p>
+      <w:pPr>
+        <w:jc w:val="center"/>
+        <w:rPr>
+          <w:sz w:val="24"/>
+          <w:lang w:val="en-US"/>
+        </w:rPr>
+      </w:pPr>
+      <w:r>
+        <w:rPr>
+          <w:sz w:val="24"/>
+          <w:lang w:val="en-US"/>
+        </w:rPr>
+        <w:t>Anhelina Bondarenko</w:t>
+      </w:r>
+    </w:p>
+    <w:p>
+      <w:pPr>
+        <w:jc w:val="center"/>
+        <w:rPr>
+          <w:sz w:val="24"/>
+          <w:lang w:val="en-US"/>
+        </w:rPr>
+      </w:pPr>
+      <w:r>
+        <w:rPr>
+          <w:sz w:val="24"/>
+          <w:lang w:val="en-US"/>
+        </w:rPr>
+        <w:t>Std: 220104004928</w:t>
+      </w:r>
+    </w:p>
+    <w:p>
+      <w:pPr>
+        <w:jc w:val="center"/>
+        <w:rPr>
+          <w:b/>
+          <w:bCs/>
+          <w:sz w:val="24"/>
+          <w:lang w:val="en-US"/>
+        </w:rPr>
+      </w:pPr>
+      <w:r>
+        <w:rPr>
+          <w:b/>
+          <w:bCs/>
+          <w:sz w:val="24"/>
+          <w:lang w:val="en-US"/>
+        </w:rPr>
+        <w:t>Report</w:t>
+      </w:r>
+    </w:p>
+    <w:p>
+      <w:pPr>
+        <w:rPr>
+          <w:b/>
+          <w:bCs/>
+          <w:sz w:val="24"/>
+          <w:lang w:val="en-US"/>
+        </w:rPr>
+      </w:pPr>
+      <w:r>
+        <w:rPr>
+          <w:b/>
+          <w:bCs/>
+          <w:sz w:val="24"/>
+          <w:lang w:val="en-US"/>
+        </w:rPr>
+        <w:t>1. Introduction</w:t>
+      </w:r>
+    </w:p>
+    <w:p>
+      <w:pPr>
+        <w:rPr>
+          <w:sz w:val="24"/>
+          <w:lang w:val="en-US"/>
+        </w:rPr>
+      </w:pPr>
+      <w:r>
+        <w:rPr>
+          <w:sz w:val="24"/>
+          <w:lang w:val="en-US"/>
+        </w:rPr>
+        <w:t>This report analyzes a C-based multithreaded system simulating a satellite support service managed by engineers. The program handles concurrency using POSIX threads (pthread), semaphores (sem_t), and mutexes (pthread_mutex_t). It models the scenario where multiple satellite requests (with varying priorities) are processed by a limited number of engineers.</w:t>
+      </w:r>
+    </w:p>
+    <w:p>
+      <w:pPr>
+        <w:rPr>
+          <w:b/>
+          <w:bCs/>
+          <w:sz w:val="24"/>
+          <w:lang w:val="en-US"/>
+        </w:rPr>
+      </w:pPr>
+      <w:r>
+        <w:rPr>
+          <w:b/>
+          <w:bCs/>
+          <w:sz w:val="24"/>
+          <w:lang w:val="en-US"/>
+        </w:rPr>
+        <w:t>2. System Overview</w:t>
+      </w:r>
+    </w:p>
+    <w:p>
+      <w:pPr>
+        <w:rPr>
+          <w:sz w:val="24"/>
+          <w:lang w:val="en-US"/>
+        </w:rPr>
+      </w:pPr>
+      <w:r>
+        <w:rPr>
+          <w:sz w:val="24"/>
+          <w:lang w:val="en-US"/>
+        </w:rPr>
+        <w:t>The system consists of:</w:t>
+      </w:r>
+    </w:p>
+    <w:p>
+      <w:pPr>
+        <w:numPr>
+          <w:ilvl w:val="0"/>
+          <w:numId w:val="1"/>
+        </w:numPr>
+        <w:rPr>
+          <w:sz w:val="24"/>
+          <w:lang w:val="en-US"/>
+        </w:rPr>
+      </w:pPr>
+      <w:r>
+        <w:rPr>
+          <w:sz w:val="24"/>
+          <w:lang w:val="en-US"/>
+        </w:rPr>
+        <w:t xml:space="preserve">A </w:t>
+      </w:r>
+      <w:r>
+        <w:rPr>
+          <w:b/>
+          <w:bCs/>
+          <w:sz w:val="24"/>
+          <w:lang w:val="en-US"/>
+        </w:rPr>
+        <w:t>shared priority queue</w:t>
+      </w:r>
+      <w:r>
+        <w:rPr>
+          <w:sz w:val="24"/>
+          <w:lang w:val="en-US"/>
+        </w:rPr>
+        <w:t xml:space="preserve"> for satellite requests.</w:t>
+      </w:r>
+    </w:p>
+    <w:p>
+      <w:pPr>
+        <w:numPr>
+          <w:ilvl w:val="0"/>
+          <w:numId w:val="1"/>
+        </w:numPr>
+        <w:rPr>
+          <w:sz w:val="24"/>
+          <w:lang w:val="en-US"/>
+        </w:rPr>
+      </w:pPr>
+      <w:r>
+        <w:rPr>
+          <w:sz w:val="24"/>
+          <w:lang w:val="en-US"/>
+        </w:rPr>
+        <w:t xml:space="preserve">A </w:t>
+      </w:r>
+      <w:r>
+        <w:rPr>
+          <w:b/>
+          <w:bCs/>
+          <w:sz w:val="24"/>
+          <w:lang w:val="en-US"/>
+        </w:rPr>
+        <w:t>fixed pool of engineers</w:t>
+      </w:r>
+      <w:r>
+        <w:rPr>
+          <w:sz w:val="24"/>
+          <w:lang w:val="en-US"/>
+        </w:rPr>
+        <w:t xml:space="preserve"> (NUM_ENGINEERS = 3), implemented as threads.</w:t>
+      </w:r>
+    </w:p>
+    <w:p>
+      <w:pPr>
+        <w:numPr>
+          <w:ilvl w:val="0"/>
+          <w:numId w:val="1"/>
+        </w:numPr>
+        <w:rPr>
+          <w:sz w:val="24"/>
+          <w:lang w:val="en-US"/>
+        </w:rPr>
+      </w:pPr>
+      <w:r>
+        <w:rPr>
+          <w:sz w:val="24"/>
+          <w:lang w:val="en-US"/>
+        </w:rPr>
+        <w:t xml:space="preserve">Each </w:t>
+      </w:r>
+      <w:r>
+        <w:rPr>
+          <w:b/>
+          <w:bCs/>
+          <w:sz w:val="24"/>
+          <w:lang w:val="en-US"/>
+        </w:rPr>
+        <w:t>satellite</w:t>
+      </w:r>
+      <w:r>
+        <w:rPr>
+          <w:sz w:val="24"/>
+          <w:lang w:val="en-US"/>
+        </w:rPr>
+        <w:t xml:space="preserve"> is also represented as a thread and is associated with a priority and timeout mechanism.</w:t>
+      </w:r>
+    </w:p>
+    <w:p>
+      <w:pPr>
+        <w:numPr>
+          <w:ilvl w:val="0"/>
+          <w:numId w:val="1"/>
+        </w:numPr>
+        <w:rPr>
+          <w:sz w:val="24"/>
+          <w:lang w:val="en-US"/>
+        </w:rPr>
+      </w:pPr>
+      <w:r>
+        <w:rPr>
+          <w:sz w:val="24"/>
+          <w:lang w:val="en-US"/>
+        </w:rPr>
+        <w:t>The system uses synchronization mechanisms to ensure thread-safe access to shared data.</w:t>
+      </w:r>
+    </w:p>
+    <w:p>
+      <w:pPr>
+        <w:ind w:firstLine="0"/>
+        <w:rPr>
+          <w:sz w:val="24"/>
+          <w:lang w:val="en-US"/>
+        </w:rPr>
+      </w:pPr>
+    </w:p>
+    <w:p>
+      <w:pPr>
+        <w:rPr>
+          <w:b/>
+          <w:bCs/>
+          <w:sz w:val="24"/>
+          <w:lang w:val="en-US"/>
+        </w:rPr>
+      </w:pPr>
+      <w:r>
+        <w:rPr>
+          <w:b/>
+          <w:bCs/>
+          <w:sz w:val="24"/>
+          <w:lang w:val="en-US"/>
+        </w:rPr>
+        <w:t>3. Purpose and Role of Each Synchronization Primitive</w:t>
+      </w:r>
+    </w:p>
+    <w:p>
+      <w:pPr>
+        <w:rPr>
+          <w:b/>
+          <w:bCs/>
+          <w:sz w:val="24"/>
+        </w:rPr>
+      </w:pPr>
+      <w:r>
+        <w:rPr>
+          <w:b/>
+          <w:bCs/>
+          <w:sz w:val="24"/>
+        </w:rPr>
+        <w:t>3.1 Mutexes</w:t>
+      </w:r>
+    </w:p>
+    <w:p>
+      <w:pPr>
+        <w:rPr>
+          <w:b/>
+          <w:bCs/>
+          <w:sz w:val="24"/>
+        </w:rPr>
+      </w:pPr>
+      <w:r>
+        <w:rPr>
+          <w:b/>
+          <w:bCs/>
+          <w:sz w:val="24"/>
+        </w:rPr>
+        <w:t>engineerMutex</w:t>
+      </w:r>
+    </w:p>
+    <w:p>
+      <w:pPr>
+        <w:numPr>
+          <w:ilvl w:val="0"/>
+          <w:numId w:val="2"/>
+        </w:numPr>
+        <w:rPr>
+          <w:sz w:val="24"/>
+          <w:lang w:val="en-US"/>
+        </w:rPr>
+      </w:pPr>
+      <w:r>
+        <w:rPr>
+          <w:b/>
+          <w:bCs/>
+          <w:sz w:val="24"/>
+          <w:lang w:val="en-US"/>
+        </w:rPr>
+        <w:t>Purpose</w:t>
+      </w:r>
+      <w:r>
+        <w:rPr>
+          <w:sz w:val="24"/>
+          <w:lang w:val="en-US"/>
+        </w:rPr>
+        <w:t>: Synchronizes access to the availableEngineers variable and the shutdownFlag.</w:t>
+      </w:r>
+    </w:p>
+    <w:p>
+      <w:pPr>
+        <w:numPr>
+          <w:ilvl w:val="0"/>
+          <w:numId w:val="2"/>
+        </w:numPr>
+        <w:rPr>
+          <w:sz w:val="24"/>
+        </w:rPr>
+      </w:pPr>
+      <w:r>
+        <w:rPr>
+          <w:b/>
+          <w:bCs/>
+          <w:sz w:val="24"/>
+        </w:rPr>
+        <w:t>Usage</w:t>
+      </w:r>
+      <w:r>
+        <w:rPr>
+          <w:sz w:val="24"/>
+        </w:rPr>
+        <w:t>:</w:t>
+      </w:r>
+    </w:p>
+    <w:p>
+      <w:pPr>
+        <w:numPr>
+          <w:ilvl w:val="1"/>
+          <w:numId w:val="2"/>
+        </w:numPr>
+        <w:rPr>
+          <w:sz w:val="24"/>
+          <w:lang w:val="en-US"/>
+        </w:rPr>
+      </w:pPr>
+      <w:r>
+        <w:rPr>
+          <w:sz w:val="24"/>
+          <w:lang w:val="en-US"/>
+        </w:rPr>
+        <w:t>Prevents race conditions when engineers check or update availableEngineers.</w:t>
+      </w:r>
+    </w:p>
+    <w:p>
+      <w:pPr>
+        <w:numPr>
+          <w:ilvl w:val="1"/>
+          <w:numId w:val="2"/>
+        </w:numPr>
+        <w:rPr>
+          <w:sz w:val="24"/>
+          <w:lang w:val="en-US"/>
+        </w:rPr>
+      </w:pPr>
+      <w:r>
+        <w:rPr>
+          <w:sz w:val="24"/>
+          <w:lang w:val="en-US"/>
+        </w:rPr>
+        <w:t>Ensures correct evaluation of the shutdown state and queue status.</w:t>
+      </w:r>
+    </w:p>
+    <w:p>
+      <w:pPr>
+        <w:rPr>
+          <w:b/>
+          <w:bCs/>
+          <w:sz w:val="24"/>
+        </w:rPr>
+      </w:pPr>
+      <w:r>
+        <w:rPr>
+          <w:b/>
+          <w:bCs/>
+          <w:sz w:val="24"/>
+        </w:rPr>
+        <w:t>queueMutex</w:t>
+      </w:r>
+    </w:p>
+    <w:p>
+      <w:pPr>
+        <w:numPr>
+          <w:ilvl w:val="0"/>
+          <w:numId w:val="3"/>
+        </w:numPr>
+        <w:rPr>
+          <w:sz w:val="24"/>
+          <w:lang w:val="en-US"/>
+        </w:rPr>
+      </w:pPr>
+      <w:r>
+        <w:rPr>
+          <w:b/>
+          <w:bCs/>
+          <w:sz w:val="24"/>
+          <w:lang w:val="en-US"/>
+        </w:rPr>
+        <w:t>Purpose</w:t>
+      </w:r>
+      <w:r>
+        <w:rPr>
+          <w:sz w:val="24"/>
+          <w:lang w:val="en-US"/>
+        </w:rPr>
+        <w:t xml:space="preserve">: Protects the </w:t>
+      </w:r>
+      <w:r>
+        <w:rPr>
+          <w:b/>
+          <w:bCs/>
+          <w:sz w:val="24"/>
+          <w:lang w:val="en-US"/>
+        </w:rPr>
+        <w:t>priority request queue</w:t>
+      </w:r>
+      <w:r>
+        <w:rPr>
+          <w:sz w:val="24"/>
+          <w:lang w:val="en-US"/>
+        </w:rPr>
+        <w:t xml:space="preserve"> from concurrent modifications.</w:t>
+      </w:r>
+    </w:p>
+    <w:p>
+      <w:pPr>
+        <w:numPr>
+          <w:ilvl w:val="0"/>
+          <w:numId w:val="3"/>
+        </w:numPr>
+        <w:rPr>
+          <w:sz w:val="24"/>
+        </w:rPr>
+      </w:pPr>
+      <w:r>
+        <w:rPr>
+          <w:b/>
+          <w:bCs/>
+          <w:sz w:val="24"/>
+        </w:rPr>
+        <w:t>Usage</w:t>
+      </w:r>
+      <w:r>
+        <w:rPr>
+          <w:sz w:val="24"/>
+        </w:rPr>
+        <w:t>:</w:t>
+      </w:r>
+    </w:p>
+    <w:p>
+      <w:pPr>
+        <w:numPr>
+          <w:ilvl w:val="1"/>
+          <w:numId w:val="3"/>
+        </w:numPr>
+        <w:rPr>
+          <w:sz w:val="24"/>
+          <w:lang w:val="en-US"/>
+        </w:rPr>
+      </w:pPr>
+      <w:r>
+        <w:rPr>
+          <w:sz w:val="24"/>
+          <w:lang w:val="en-US"/>
+        </w:rPr>
+        <w:t>Locks access when a satellite enqueues its request or when an engineer dequeues a request.</w:t>
+      </w:r>
+    </w:p>
+    <w:p>
+      <w:pPr>
+        <w:numPr>
+          <w:ilvl w:val="1"/>
+          <w:numId w:val="3"/>
+        </w:numPr>
+        <w:rPr>
+          <w:sz w:val="24"/>
+          <w:lang w:val="en-US"/>
+        </w:rPr>
+      </w:pPr>
+      <w:r>
+        <w:rPr>
+          <w:sz w:val="24"/>
+          <w:lang w:val="en-US"/>
+        </w:rPr>
+        <w:t>Ensures thread-safe modifications to the linked list structure.</w:t>
+      </w:r>
+    </w:p>
+    <w:p>
+      <w:pPr>
+        <w:rPr>
+          <w:b/>
+          <w:bCs/>
+          <w:sz w:val="24"/>
+        </w:rPr>
+      </w:pPr>
+      <w:r>
+        <w:rPr>
+          <w:b/>
+          <w:bCs/>
+          <w:sz w:val="24"/>
+        </w:rPr>
+        <w:t>3.2 Semaphores</w:t>
+      </w:r>
+    </w:p>
+    <w:p>
+      <w:pPr>
+        <w:rPr>
+          <w:b/>
+          <w:bCs/>
+          <w:sz w:val="24"/>
+        </w:rPr>
+      </w:pPr>
+      <w:r>
+        <w:rPr>
+          <w:b/>
+          <w:bCs/>
+          <w:sz w:val="24"/>
+        </w:rPr>
+        <w:t>sem_t newRequest</w:t>
+      </w:r>
+    </w:p>
+    <w:p>
+      <w:pPr>
+        <w:numPr>
+          <w:ilvl w:val="0"/>
+          <w:numId w:val="4"/>
+        </w:numPr>
+        <w:rPr>
+          <w:sz w:val="24"/>
+          <w:lang w:val="en-US"/>
+        </w:rPr>
+      </w:pPr>
+      <w:r>
+        <w:rPr>
+          <w:b/>
+          <w:bCs/>
+          <w:sz w:val="24"/>
+          <w:lang w:val="en-US"/>
+        </w:rPr>
+        <w:t>Purpose</w:t>
+      </w:r>
+      <w:r>
+        <w:rPr>
+          <w:sz w:val="24"/>
+          <w:lang w:val="en-US"/>
+        </w:rPr>
+        <w:t>: Signals engineers that a new satellite request has arrived.</w:t>
+      </w:r>
+    </w:p>
+    <w:p>
+      <w:pPr>
+        <w:numPr>
+          <w:ilvl w:val="0"/>
+          <w:numId w:val="4"/>
+        </w:numPr>
+        <w:rPr>
+          <w:sz w:val="24"/>
+        </w:rPr>
+      </w:pPr>
+      <w:r>
+        <w:rPr>
+          <w:b/>
+          <w:bCs/>
+          <w:sz w:val="24"/>
+        </w:rPr>
+        <w:t>Usage</w:t>
+      </w:r>
+      <w:r>
+        <w:rPr>
+          <w:sz w:val="24"/>
+        </w:rPr>
+        <w:t>:</w:t>
+      </w:r>
+    </w:p>
+    <w:p>
+      <w:pPr>
+        <w:numPr>
+          <w:ilvl w:val="1"/>
+          <w:numId w:val="4"/>
+        </w:numPr>
+        <w:rPr>
+          <w:sz w:val="24"/>
+          <w:lang w:val="en-US"/>
+        </w:rPr>
+      </w:pPr>
+      <w:r>
+        <w:rPr>
+          <w:sz w:val="24"/>
+          <w:lang w:val="en-US"/>
+        </w:rPr>
+        <w:t>Posted (sem_post) by the satellite thread after it enqueues its request.</w:t>
+      </w:r>
+    </w:p>
+    <w:p>
+      <w:pPr>
+        <w:numPr>
+          <w:ilvl w:val="1"/>
+          <w:numId w:val="4"/>
+        </w:numPr>
+        <w:rPr>
+          <w:sz w:val="24"/>
+          <w:lang w:val="en-US"/>
+        </w:rPr>
+      </w:pPr>
+      <w:r>
+        <w:rPr>
+          <w:sz w:val="24"/>
+          <w:lang w:val="en-US"/>
+        </w:rPr>
+        <w:lastRenderedPageBreak/>
+        <w:t>Waited on (sem_wait) by engineers to detect new incoming requests.</w:t>
+      </w:r>
+    </w:p>
+    <w:p>
+      <w:pPr>
+        <w:numPr>
+          <w:ilvl w:val="1"/>
+          <w:numId w:val="4"/>
+        </w:numPr>
+        <w:rPr>
+          <w:sz w:val="24"/>
+          <w:lang w:val="en-US"/>
+        </w:rPr>
+      </w:pPr>
+      <w:r>
+        <w:rPr>
+          <w:sz w:val="24"/>
+          <w:lang w:val="en-US"/>
+        </w:rPr>
+        <w:t>Also used during shutdown to unblock any waiting engineer threads.</w:t>
+      </w:r>
+    </w:p>
+    <w:p>
+      <w:pPr>
+        <w:rPr>
+          <w:b/>
+          <w:bCs/>
+          <w:sz w:val="24"/>
+          <w:lang w:val="en-US"/>
+        </w:rPr>
+      </w:pPr>
+      <w:r>
+        <w:rPr>
+          <w:b/>
+          <w:bCs/>
+          <w:sz w:val="24"/>
+          <w:lang w:val="en-US"/>
+        </w:rPr>
+        <w:t>sat[i].handled_sem (Per-satellite semaphore)</w:t>
+      </w:r>
+    </w:p>
+    <w:p>
+      <w:pPr>
+        <w:numPr>
+          <w:ilvl w:val="0"/>
+          <w:numId w:val="5"/>
+        </w:numPr>
+        <w:rPr>
+          <w:sz w:val="24"/>
+          <w:lang w:val="en-US"/>
+        </w:rPr>
+      </w:pPr>
+      <w:r>
+        <w:rPr>
+          <w:b/>
+          <w:bCs/>
+          <w:sz w:val="24"/>
+          <w:lang w:val="en-US"/>
+        </w:rPr>
+        <w:t>Purpose</w:t>
+      </w:r>
+      <w:r>
+        <w:rPr>
+          <w:sz w:val="24"/>
+          <w:lang w:val="en-US"/>
+        </w:rPr>
+        <w:t>: Used by engineers to signal that a specific satellite request is being handled.</w:t>
+      </w:r>
+    </w:p>
+    <w:p>
+      <w:pPr>
+        <w:numPr>
+          <w:ilvl w:val="0"/>
+          <w:numId w:val="5"/>
+        </w:numPr>
+        <w:rPr>
+          <w:sz w:val="24"/>
+        </w:rPr>
+      </w:pPr>
+      <w:r>
+        <w:rPr>
+          <w:b/>
+          <w:bCs/>
+          <w:sz w:val="24"/>
+        </w:rPr>
+        <w:t>Usage</w:t>
+      </w:r>
+      <w:r>
+        <w:rPr>
+          <w:sz w:val="24"/>
+        </w:rPr>
+        <w:t>:</w:t>
+      </w:r>
+    </w:p>
+    <w:p>
+      <w:pPr>
+        <w:numPr>
+          <w:ilvl w:val="1"/>
+          <w:numId w:val="5"/>
+        </w:numPr>
+        <w:rPr>
+          <w:sz w:val="24"/>
+          <w:lang w:val="en-US"/>
+        </w:rPr>
+      </w:pPr>
+      <w:r>
+        <w:rPr>
+          <w:sz w:val="24"/>
+          <w:lang w:val="en-US"/>
+        </w:rPr>
+        <w:t>The satellite thread waits (sem_timedwait) on this semaphore for up to TIMEOUT seconds.</w:t>
+      </w:r>
+    </w:p>
+    <w:p>
+      <w:pPr>
+        <w:numPr>
+          <w:ilvl w:val="1"/>
+          <w:numId w:val="5"/>
+        </w:numPr>
+        <w:rPr>
+          <w:sz w:val="24"/>
+          <w:lang w:val="en-US"/>
+        </w:rPr>
+      </w:pPr>
+      <w:r>
+        <w:rPr>
+          <w:sz w:val="24"/>
+          <w:lang w:val="en-US"/>
+        </w:rPr>
+        <w:t>If no engineer handles the request within the timeout, the satellite times out and removes itself from the queue.</w:t>
+      </w:r>
+    </w:p>
+    <w:p>
+      <w:pPr>
+        <w:numPr>
+          <w:ilvl w:val="1"/>
+          <w:numId w:val="5"/>
+        </w:numPr>
+        <w:rPr>
+          <w:sz w:val="24"/>
+          <w:lang w:val="en-US"/>
+        </w:rPr>
+      </w:pPr>
+      <w:r>
+        <w:rPr>
+          <w:sz w:val="24"/>
+          <w:lang w:val="en-US"/>
+        </w:rPr>
+        <w:t>Engineers post (sem_post) to this semaphore when they start processing the satellite's request.</w:t>
+      </w:r>
+    </w:p>
+    <w:p>
+      <w:pPr>
+        <w:rPr>
+          <w:sz w:val="24"/>
+        </w:rPr>
+      </w:pPr>
+    </w:p>
+    <w:p>
+      <w:pPr>
+        <w:rPr>
+          <w:b/>
+          <w:bCs/>
+          <w:sz w:val="24"/>
+          <w:lang w:val="en-US"/>
+        </w:rPr>
+      </w:pPr>
+      <w:r>
+        <w:rPr>
+          <w:b/>
+          <w:bCs/>
+          <w:sz w:val="24"/>
+          <w:lang w:val="en-US"/>
+        </w:rPr>
+        <w:t>4. Function Descriptions and Their Purpose</w:t>
+      </w:r>
+    </w:p>
+    <w:p>
+      <w:pPr>
+        <w:rPr>
+          <w:b/>
+          <w:bCs/>
+          <w:sz w:val="24"/>
+          <w:lang w:val="en-US"/>
+        </w:rPr>
+      </w:pPr>
+      <w:r>
+        <w:rPr>
+          <w:b/>
+          <w:bCs/>
+          <w:sz w:val="24"/>
+          <w:lang w:val="en-US"/>
+        </w:rPr>
+        <w:t>4.1 main()</w:t>
+      </w:r>
+    </w:p>
+    <w:p>
+      <w:pPr>
+        <w:numPr>
+          <w:ilvl w:val="0"/>
+          <w:numId w:val="6"/>
+        </w:numPr>
+        <w:rPr>
+          <w:sz w:val="24"/>
+        </w:rPr>
+      </w:pPr>
+      <w:r>
+        <w:rPr>
+          <w:sz w:val="24"/>
+        </w:rPr>
+        <w:t>Initializes mutexes and semaphores.</w:t>
+      </w:r>
+    </w:p>
+    <w:p>
+      <w:pPr>
+        <w:numPr>
+          <w:ilvl w:val="0"/>
+          <w:numId w:val="6"/>
+        </w:numPr>
+        <w:rPr>
+          <w:sz w:val="24"/>
+          <w:lang w:val="en-US"/>
+        </w:rPr>
+      </w:pPr>
+      <w:r>
+        <w:rPr>
+          <w:sz w:val="24"/>
+          <w:lang w:val="en-US"/>
+        </w:rPr>
+        <w:t>Creates threads for engineers and satellites.</w:t>
+      </w:r>
+    </w:p>
+    <w:p>
+      <w:pPr>
+        <w:numPr>
+          <w:ilvl w:val="0"/>
+          <w:numId w:val="6"/>
+        </w:numPr>
+        <w:rPr>
+          <w:sz w:val="24"/>
+          <w:lang w:val="en-US"/>
+        </w:rPr>
+      </w:pPr>
+      <w:r>
+        <w:rPr>
+          <w:sz w:val="24"/>
+          <w:lang w:val="en-US"/>
+        </w:rPr>
+        <w:t>Signals system shutdown after all satellites are processed.</w:t>
+      </w:r>
+    </w:p>
+    <w:p>
+      <w:pPr>
+        <w:numPr>
+          <w:ilvl w:val="0"/>
+          <w:numId w:val="6"/>
+        </w:numPr>
+        <w:rPr>
+          <w:sz w:val="24"/>
+          <w:lang w:val="en-US"/>
+        </w:rPr>
+      </w:pPr>
+      <w:r>
+        <w:rPr>
+          <w:sz w:val="24"/>
+          <w:lang w:val="en-US"/>
+        </w:rPr>
+        <w:t>Joins threads and performs cleanup.</w:t>
+      </w:r>
+    </w:p>
+    <w:p>
+      <w:pPr>
+        <w:rPr>
+          <w:b/>
+          <w:bCs/>
+          <w:sz w:val="24"/>
+        </w:rPr>
+      </w:pPr>
+      <w:r>
+        <w:rPr>
+          <w:b/>
+          <w:bCs/>
+          <w:sz w:val="24"/>
+        </w:rPr>
+        <w:t>4.2 satellite(void* arg)</w:t>
+      </w:r>
+    </w:p>
+    <w:p>
+      <w:pPr>
+        <w:numPr>
+          <w:ilvl w:val="0"/>
+          <w:numId w:val="7"/>
+        </w:numPr>
+        <w:rPr>
+          <w:sz w:val="24"/>
+        </w:rPr>
+      </w:pPr>
+      <w:r>
+        <w:rPr>
+          <w:sz w:val="24"/>
+        </w:rPr>
+        <w:t>Simulates a satellite request:</w:t>
+      </w:r>
+    </w:p>
+    <w:p>
+      <w:pPr>
+        <w:numPr>
+          <w:ilvl w:val="1"/>
+          <w:numId w:val="7"/>
+        </w:numPr>
+        <w:rPr>
+          <w:sz w:val="24"/>
+        </w:rPr>
+      </w:pPr>
+      <w:r>
+        <w:rPr>
+          <w:sz w:val="24"/>
+        </w:rPr>
+        <w:t>Assigns a random priority.</w:t>
+      </w:r>
+    </w:p>
+    <w:p>
+      <w:pPr>
+        <w:numPr>
+          <w:ilvl w:val="1"/>
+          <w:numId w:val="7"/>
+        </w:numPr>
+        <w:rPr>
+          <w:sz w:val="24"/>
+          <w:lang w:val="en-US"/>
+        </w:rPr>
+      </w:pPr>
+      <w:r>
+        <w:rPr>
+          <w:sz w:val="24"/>
+          <w:lang w:val="en-US"/>
+        </w:rPr>
+        <w:t>Enqueues itself in the priority queue.</w:t>
+      </w:r>
+    </w:p>
+    <w:p>
+      <w:pPr>
+        <w:numPr>
+          <w:ilvl w:val="1"/>
+          <w:numId w:val="7"/>
+        </w:numPr>
+        <w:rPr>
+          <w:sz w:val="24"/>
+          <w:lang w:val="en-US"/>
+        </w:rPr>
+      </w:pPr>
+      <w:r>
+        <w:rPr>
+          <w:sz w:val="24"/>
+          <w:lang w:val="en-US"/>
+        </w:rPr>
+        <w:t>Waits for an engineer to handle it using a timed semaphore wait.</w:t>
+      </w:r>
+    </w:p>
+    <w:p>
+      <w:pPr>
+        <w:numPr>
+          <w:ilvl w:val="1"/>
+          <w:numId w:val="7"/>
+        </w:numPr>
+        <w:rPr>
+          <w:sz w:val="24"/>
+          <w:lang w:val="en-US"/>
+        </w:rPr>
+      </w:pPr>
+      <w:r>
+        <w:rPr>
+          <w:sz w:val="24"/>
+          <w:lang w:val="en-US"/>
+        </w:rPr>
+        <w:t>If not handled in time, removes itself from the queue and logs a timeout message.</w:t>
+      </w:r>
+    </w:p>
+    <w:p>
+      <w:pPr>
+        <w:rPr>
+          <w:b/>
+          <w:bCs/>
+          <w:sz w:val="24"/>
+        </w:rPr>
+      </w:pPr>
+      <w:r>
+        <w:rPr>
+          <w:b/>
+          <w:bCs/>
+          <w:sz w:val="24"/>
+        </w:rPr>
+        <w:t>4.3 engineer(void* arg)</w:t>
+      </w:r>
+    </w:p>
+    <w:p>
+      <w:pPr>
+        <w:numPr>
+          <w:ilvl w:val="0"/>
+          <w:numId w:val="8"/>
+        </w:numPr>
+        <w:rPr>
+          <w:sz w:val="24"/>
+          <w:lang w:val="en-US"/>
+        </w:rPr>
+      </w:pPr>
+      <w:r>
+        <w:rPr>
+          <w:sz w:val="24"/>
+          <w:lang w:val="en-US"/>
+        </w:rPr>
+        <w:t>Represents an engineer continuously processing satellite requests:</w:t>
+      </w:r>
+    </w:p>
+    <w:p>
+      <w:pPr>
+        <w:numPr>
+          <w:ilvl w:val="1"/>
+          <w:numId w:val="8"/>
+        </w:numPr>
+        <w:rPr>
+          <w:sz w:val="24"/>
+        </w:rPr>
+      </w:pPr>
+      <w:r>
+        <w:rPr>
+          <w:sz w:val="24"/>
+        </w:rPr>
+        <w:t>Waits on newRequest semaphore.</w:t>
+      </w:r>
+    </w:p>
+    <w:p>
+      <w:pPr>
+        <w:numPr>
+          <w:ilvl w:val="1"/>
+          <w:numId w:val="8"/>
+        </w:numPr>
+        <w:rPr>
+          <w:sz w:val="24"/>
+          <w:lang w:val="en-US"/>
+        </w:rPr>
+      </w:pPr>
+      <w:r>
+        <w:rPr>
+          <w:sz w:val="24"/>
+          <w:lang w:val="en-US"/>
+        </w:rPr>
+        <w:t>Acquires engineerMutex to check for shutdown and queue state.</w:t>
+      </w:r>
+    </w:p>
+    <w:p>
+      <w:pPr>
+        <w:numPr>
+          <w:ilvl w:val="1"/>
+          <w:numId w:val="8"/>
+        </w:numPr>
+        <w:rPr>
+          <w:sz w:val="24"/>
+          <w:lang w:val="en-US"/>
+        </w:rPr>
+      </w:pPr>
+      <w:r>
+        <w:rPr>
+          <w:sz w:val="24"/>
+          <w:lang w:val="en-US"/>
+        </w:rPr>
+        <w:t>Dequeues a satellite if available, signals the satellite’s semaphore, and simulates work with sleep.</w:t>
+      </w:r>
+    </w:p>
+    <w:p>
+      <w:pPr>
+        <w:numPr>
+          <w:ilvl w:val="1"/>
+          <w:numId w:val="8"/>
+        </w:numPr>
+        <w:rPr>
+          <w:sz w:val="24"/>
+          <w:lang w:val="en-US"/>
+        </w:rPr>
+      </w:pPr>
+      <w:r>
+        <w:rPr>
+          <w:sz w:val="24"/>
+          <w:lang w:val="en-US"/>
+        </w:rPr>
+        <w:t>Increments and decrements the count of availableEngineers.</w:t>
+      </w:r>
+    </w:p>
+    <w:p>
+      <w:pPr>
+        <w:rPr>
+          <w:b/>
+          <w:bCs/>
+          <w:sz w:val="24"/>
+          <w:lang w:val="en-US"/>
+        </w:rPr>
+      </w:pPr>
+      <w:r>
+        <w:rPr>
+          <w:b/>
+          <w:bCs/>
+          <w:sz w:val="24"/>
+          <w:lang w:val="en-US"/>
+        </w:rPr>
+        <w:t>4.4 enqueue(PriorityQueue* pq, Satellite* satellite)</w:t>
+      </w:r>
+    </w:p>
+    <w:p>
+      <w:pPr>
+        <w:numPr>
+          <w:ilvl w:val="0"/>
+          <w:numId w:val="9"/>
+        </w:numPr>
+        <w:rPr>
+          <w:sz w:val="24"/>
+          <w:lang w:val="en-US"/>
+        </w:rPr>
+      </w:pPr>
+      <w:r>
+        <w:rPr>
+          <w:sz w:val="24"/>
+          <w:lang w:val="en-US"/>
+        </w:rPr>
+        <w:t>Adds a satellite to the priority queue in descending priority order.</w:t>
+      </w:r>
+    </w:p>
+    <w:p>
+      <w:pPr>
+        <w:numPr>
+          <w:ilvl w:val="0"/>
+          <w:numId w:val="9"/>
+        </w:numPr>
+        <w:rPr>
+          <w:sz w:val="24"/>
+          <w:lang w:val="en-US"/>
+        </w:rPr>
+      </w:pPr>
+      <w:r>
+        <w:rPr>
+          <w:sz w:val="24"/>
+          <w:lang w:val="en-US"/>
+        </w:rPr>
+        <w:t>Uses linked list logic to maintain the queue order.</w:t>
+      </w:r>
+    </w:p>
+    <w:p>
+      <w:pPr>
+        <w:rPr>
+          <w:b/>
+          <w:bCs/>
+          <w:sz w:val="24"/>
+        </w:rPr>
+      </w:pPr>
+      <w:r>
+        <w:rPr>
+          <w:b/>
+          <w:bCs/>
+          <w:sz w:val="24"/>
+        </w:rPr>
+        <w:t>4.5 dequeue(PriorityQueue* pq)</w:t>
+      </w:r>
+    </w:p>
+    <w:p>
+      <w:pPr>
+        <w:numPr>
+          <w:ilvl w:val="0"/>
+          <w:numId w:val="10"/>
+        </w:numPr>
+        <w:rPr>
+          <w:sz w:val="24"/>
+          <w:lang w:val="en-US"/>
+        </w:rPr>
+      </w:pPr>
+      <w:r>
+        <w:rPr>
+          <w:sz w:val="24"/>
+          <w:lang w:val="en-US"/>
+        </w:rPr>
+        <w:lastRenderedPageBreak/>
+        <w:t>Removes and returns the highest-priority satellite from the queue.</w:t>
+      </w:r>
+    </w:p>
+    <w:p>
+      <w:pPr>
+        <w:rPr>
+          <w:b/>
+          <w:bCs/>
+          <w:sz w:val="24"/>
+          <w:lang w:val="en-US"/>
+        </w:rPr>
+      </w:pPr>
+      <w:r>
+        <w:rPr>
+          <w:b/>
+          <w:bCs/>
+          <w:sz w:val="24"/>
+          <w:lang w:val="en-US"/>
+        </w:rPr>
+        <w:t>4.6 removeFromQueue(PriorityQueue* pq, int id)</w:t>
+      </w:r>
+    </w:p>
+    <w:p>
+      <w:pPr>
+        <w:numPr>
+          <w:ilvl w:val="0"/>
+          <w:numId w:val="11"/>
+        </w:numPr>
+        <w:rPr>
+          <w:sz w:val="24"/>
+          <w:lang w:val="en-US"/>
+        </w:rPr>
+      </w:pPr>
+      <w:r>
+        <w:rPr>
+          <w:sz w:val="24"/>
+          <w:lang w:val="en-US"/>
+        </w:rPr>
+        <w:t>Removes a satellite from the queue based on its ID.</w:t>
+      </w:r>
+    </w:p>
+    <w:p>
+      <w:pPr>
+        <w:numPr>
+          <w:ilvl w:val="0"/>
+          <w:numId w:val="11"/>
+        </w:numPr>
+        <w:rPr>
+          <w:sz w:val="24"/>
+          <w:lang w:val="en-US"/>
+        </w:rPr>
+      </w:pPr>
+      <w:r>
+        <w:rPr>
+          <w:sz w:val="24"/>
+          <w:lang w:val="en-US"/>
+        </w:rPr>
+        <w:t>Called if the satellite times out before being serviced.</w:t>
+      </w:r>
+    </w:p>
+    <w:p>
+      <w:pPr>
+        <w:rPr>
+          <w:b/>
+          <w:bCs/>
+          <w:sz w:val="24"/>
+        </w:rPr>
+      </w:pPr>
+      <w:r>
+        <w:rPr>
+          <w:b/>
+          <w:bCs/>
+          <w:sz w:val="24"/>
+        </w:rPr>
+        <w:t>4.7 engineer_cleanup(void* arg)</w:t>
+      </w:r>
+    </w:p>
+    <w:p>
+      <w:pPr>
+        <w:numPr>
+          <w:ilvl w:val="0"/>
+          <w:numId w:val="12"/>
+        </w:numPr>
+        <w:rPr>
+          <w:sz w:val="24"/>
+          <w:lang w:val="en-US"/>
+        </w:rPr>
+      </w:pPr>
+      <w:r>
+        <w:rPr>
+          <w:sz w:val="24"/>
+          <w:lang w:val="en-US"/>
+        </w:rPr>
+        <w:t>Called on thread cancellation/cleanup.</w:t>
+      </w:r>
+    </w:p>
+    <w:p>
+      <w:pPr>
+        <w:numPr>
+          <w:ilvl w:val="0"/>
+          <w:numId w:val="12"/>
+        </w:numPr>
+        <w:rPr>
+          <w:sz w:val="24"/>
+          <w:lang w:val="en-US"/>
+        </w:rPr>
+      </w:pPr>
+      <w:r>
+        <w:rPr>
+          <w:sz w:val="24"/>
+          <w:lang w:val="en-US"/>
+        </w:rPr>
+        <w:t>Frees the dynamically allocated engineer ID pointer.</w:t>
+      </w:r>
+    </w:p>
+    <w:p>
+      <w:pPr>
+        <w:rPr>
+          <w:sz w:val="24"/>
+        </w:rPr>
+      </w:pPr>
+    </w:p>
+    <w:p>
+      <w:pPr>
+        <w:rPr>
+          <w:b/>
+          <w:bCs/>
+          <w:sz w:val="24"/>
+          <w:lang w:val="en-US"/>
+        </w:rPr>
+      </w:pPr>
+      <w:r>
+        <w:rPr>
+          <w:b/>
+          <w:bCs/>
+          <w:sz w:val="24"/>
+          <w:lang w:val="en-US"/>
+        </w:rPr>
+        <w:t xml:space="preserve">5. </w:t>
+      </w:r>
+      <w:r>
+        <w:rPr>
+          <w:b/>
+          <w:bCs/>
+          <w:sz w:val="24"/>
+          <w:lang w:val="en-US"/>
+        </w:rPr>
+        <w:t>Test scenarios</w:t>
+      </w:r>
+    </w:p>
+    <w:p>
+      <w:pPr>
+        <w:rPr>
+          <w:b/>
+          <w:bCs/>
+          <w:color w:val="FF0000"/>
+          <w:sz w:val="24"/>
+          <w:u w:val="single"/>
+          <w:lang w:val="en-US"/>
+        </w:rPr>
+      </w:pPr>
+      <w:r>
+        <w:rPr>
+          <w:b/>
+          <w:bCs/>
+          <w:color w:val="FF0000"/>
+          <w:sz w:val="24"/>
+          <w:u w:val="single"/>
+          <w:lang w:val="en-US"/>
+        </w:rPr>
+        <w:t>Greater number –&gt; higher priority</w:t>
+      </w:r>
+    </w:p>
+    <w:p>
+      <w:pPr>
+        <w:rPr>
+          <w:i/>
+          <w:iCs/>
+          <w:sz w:val="24"/>
+          <w:lang w:val="en-US"/>
+        </w:rPr>
+      </w:pPr>
+      <w:r>
+        <w:rPr>
+          <w:i/>
+          <w:iCs/>
+          <w:sz w:val="24"/>
           <w:lang w:val="en-US"/>
         </w:rPr>
         <w:t>Timeout 2 sec</w:t>
@@ -18,15 +1443,459 @@
     <w:p>
       <w:pPr>
         <w:rPr>
-          <w:lang w:val="en-US"/>
-        </w:rPr>
-      </w:pPr>
-      <w:r>
+          <w:b/>
+          <w:bCs/>
+          <w:sz w:val="24"/>
+          <w:lang w:val="en-US"/>
+        </w:rPr>
+      </w:pPr>
+      <w:r>
+        <w:rPr>
+          <w:b/>
+          <w:bCs/>
+          <w:sz w:val="24"/>
+          <w:lang w:val="en-US"/>
+        </w:rPr>
+        <w:t>Case 1</w:t>
+      </w:r>
+    </w:p>
+    <w:p>
+      <w:pPr>
+        <w:numPr>
+          <w:ilvl w:val="0"/>
+          <w:numId w:val="15"/>
+        </w:numPr>
+        <w:rPr>
+          <w:sz w:val="24"/>
+          <w:lang w:val="en-US"/>
+        </w:rPr>
+      </w:pPr>
+      <w:r>
+        <w:rPr>
+          <w:sz w:val="24"/>
+          <w:lang w:val="en-US"/>
+        </w:rPr>
+        <w:t xml:space="preserve">5 satellites and 3 engineers are defined. </w:t>
+      </w:r>
+    </w:p>
+    <w:p>
+      <w:pPr>
+        <w:numPr>
+          <w:ilvl w:val="0"/>
+          <w:numId w:val="15"/>
+        </w:numPr>
+        <w:rPr>
+          <w:sz w:val="24"/>
+          <w:lang w:val="en-US"/>
+        </w:rPr>
+      </w:pPr>
+      <w:r>
+        <w:rPr>
+          <w:sz w:val="24"/>
+          <w:lang w:val="en-US"/>
+        </w:rPr>
+        <w:t xml:space="preserve">Satellites are assigned random priority values. </w:t>
+      </w:r>
+    </w:p>
+    <w:p>
+      <w:pPr>
+        <w:numPr>
+          <w:ilvl w:val="0"/>
+          <w:numId w:val="15"/>
+        </w:numPr>
+        <w:rPr>
+          <w:sz w:val="24"/>
+          <w:lang w:val="en-US"/>
+        </w:rPr>
+      </w:pPr>
+      <w:r>
+        <w:rPr>
+          <w:sz w:val="24"/>
+          <w:lang w:val="en-US"/>
+        </w:rPr>
+        <w:t>Satellite</w:t>
+      </w:r>
+      <w:r>
+        <w:rPr>
+          <w:sz w:val="24"/>
+          <w:lang w:val="en-US"/>
+        </w:rPr>
+        <w:t xml:space="preserve"> 0 (</w:t>
+      </w:r>
+      <w:r>
+        <w:rPr>
+          <w:sz w:val="24"/>
+          <w:lang w:val="en-US"/>
+        </w:rPr>
+        <w:t xml:space="preserve">priority </w:t>
+      </w:r>
+      <w:r>
+        <w:rPr>
+          <w:sz w:val="24"/>
+          <w:lang w:val="en-US"/>
+        </w:rPr>
+        <w:t>3),</w:t>
+      </w:r>
+      <w:r>
+        <w:rPr>
+          <w:sz w:val="24"/>
+          <w:lang w:val="en-US"/>
+        </w:rPr>
+        <w:t xml:space="preserve"> </w:t>
+      </w:r>
+      <w:r>
+        <w:rPr>
+          <w:sz w:val="24"/>
+          <w:lang w:val="en-US"/>
+        </w:rPr>
+        <w:t>satellite 1 (</w:t>
+      </w:r>
+      <w:r>
+        <w:rPr>
+          <w:sz w:val="24"/>
+          <w:lang w:val="en-US"/>
+        </w:rPr>
+        <w:t xml:space="preserve">priority </w:t>
+      </w:r>
+      <w:r>
+        <w:rPr>
+          <w:sz w:val="24"/>
+          <w:lang w:val="en-US"/>
+        </w:rPr>
+        <w:t>4)</w:t>
+      </w:r>
+      <w:r>
+        <w:rPr>
+          <w:sz w:val="24"/>
+          <w:lang w:val="en-US"/>
+        </w:rPr>
+        <w:t>,</w:t>
+      </w:r>
+      <w:r>
+        <w:rPr>
+          <w:sz w:val="24"/>
+          <w:lang w:val="en-US"/>
+        </w:rPr>
+        <w:t xml:space="preserve"> </w:t>
+      </w:r>
+      <w:r>
+        <w:rPr>
+          <w:sz w:val="24"/>
+          <w:lang w:val="en-US"/>
+        </w:rPr>
+        <w:t>s</w:t>
+      </w:r>
+      <w:r>
+        <w:rPr>
+          <w:sz w:val="24"/>
+          <w:lang w:val="en-US"/>
+        </w:rPr>
+        <w:t xml:space="preserve">atellite </w:t>
+      </w:r>
+      <w:r>
+        <w:rPr>
+          <w:sz w:val="24"/>
+          <w:lang w:val="en-US"/>
+        </w:rPr>
+        <w:t>2 (</w:t>
+      </w:r>
+      <w:r>
+        <w:rPr>
+          <w:sz w:val="24"/>
+          <w:lang w:val="en-US"/>
+        </w:rPr>
+        <w:t xml:space="preserve">priority </w:t>
+      </w:r>
+      <w:r>
+        <w:rPr>
+          <w:sz w:val="24"/>
+          <w:lang w:val="en-US"/>
+        </w:rPr>
+        <w:t xml:space="preserve">2), </w:t>
+      </w:r>
+      <w:r>
+        <w:rPr>
+          <w:sz w:val="24"/>
+          <w:lang w:val="en-US"/>
+        </w:rPr>
+        <w:t xml:space="preserve">satellite 3 (priority 4), </w:t>
+      </w:r>
+      <w:r>
+        <w:rPr>
+          <w:sz w:val="24"/>
+          <w:lang w:val="en-US"/>
+        </w:rPr>
+        <w:t>s</w:t>
+      </w:r>
+      <w:r>
+        <w:rPr>
+          <w:sz w:val="24"/>
+          <w:lang w:val="en-US"/>
+        </w:rPr>
+        <w:t xml:space="preserve">atellite </w:t>
+      </w:r>
+      <w:r>
+        <w:rPr>
+          <w:sz w:val="24"/>
+          <w:lang w:val="en-US"/>
+        </w:rPr>
+        <w:t>4 (</w:t>
+      </w:r>
+      <w:r>
+        <w:rPr>
+          <w:sz w:val="24"/>
+          <w:lang w:val="en-US"/>
+        </w:rPr>
+        <w:t xml:space="preserve">priority </w:t>
+      </w:r>
+      <w:r>
+        <w:rPr>
+          <w:sz w:val="24"/>
+          <w:lang w:val="en-US"/>
+        </w:rPr>
+        <w:t>2)</w:t>
+      </w:r>
+      <w:r>
+        <w:rPr>
+          <w:sz w:val="24"/>
+          <w:lang w:val="en-US"/>
+        </w:rPr>
+        <w:t>,</w:t>
+      </w:r>
+      <w:r>
+        <w:rPr>
+          <w:sz w:val="24"/>
+          <w:lang w:val="en-US"/>
+        </w:rPr>
+        <w:t xml:space="preserve"> </w:t>
+      </w:r>
+      <w:r>
+        <w:rPr>
+          <w:sz w:val="24"/>
+          <w:lang w:val="en-US"/>
+        </w:rPr>
+        <w:t>request a connection one after another. Based on the priority values</w:t>
+      </w:r>
+      <w:r>
+        <w:rPr>
+          <w:sz w:val="24"/>
+          <w:lang w:val="en-US"/>
+        </w:rPr>
+        <w:t xml:space="preserve"> they are put in the queue</w:t>
+      </w:r>
+      <w:r>
+        <w:rPr>
+          <w:sz w:val="24"/>
+          <w:lang w:val="en-US"/>
+        </w:rPr>
+        <w:t xml:space="preserve">. </w:t>
+      </w:r>
+    </w:p>
+    <w:p>
+      <w:pPr>
+        <w:numPr>
+          <w:ilvl w:val="0"/>
+          <w:numId w:val="15"/>
+        </w:numPr>
+        <w:rPr>
+          <w:sz w:val="24"/>
+          <w:lang w:val="en-US"/>
+        </w:rPr>
+      </w:pPr>
+      <w:r>
+        <w:rPr>
+          <w:sz w:val="24"/>
+          <w:lang w:val="en-US"/>
+        </w:rPr>
+        <w:t>Satellite</w:t>
+      </w:r>
+      <w:r>
+        <w:rPr>
+          <w:sz w:val="24"/>
+          <w:lang w:val="en-US"/>
+        </w:rPr>
+        <w:t>s</w:t>
+      </w:r>
+      <w:r>
+        <w:rPr>
+          <w:sz w:val="24"/>
+          <w:lang w:val="en-US"/>
+        </w:rPr>
+        <w:t xml:space="preserve"> </w:t>
+      </w:r>
+      <w:r>
+        <w:rPr>
+          <w:sz w:val="24"/>
+          <w:lang w:val="en-US"/>
+        </w:rPr>
+        <w:t>1,3,0</w:t>
+      </w:r>
+      <w:r>
+        <w:rPr>
+          <w:sz w:val="24"/>
+          <w:lang w:val="en-US"/>
+        </w:rPr>
+        <w:t xml:space="preserve"> </w:t>
+      </w:r>
+      <w:r>
+        <w:rPr>
+          <w:sz w:val="24"/>
+          <w:lang w:val="en-US"/>
+        </w:rPr>
+        <w:t>are</w:t>
+      </w:r>
+      <w:r>
+        <w:rPr>
+          <w:sz w:val="24"/>
+          <w:lang w:val="en-US"/>
+        </w:rPr>
+        <w:t xml:space="preserve"> </w:t>
+      </w:r>
+      <w:r>
+        <w:rPr>
+          <w:sz w:val="24"/>
+          <w:lang w:val="en-US"/>
+        </w:rPr>
+        <w:t xml:space="preserve">picked by engineers as highest prioritized </w:t>
+      </w:r>
+    </w:p>
+    <w:p>
+      <w:pPr>
+        <w:numPr>
+          <w:ilvl w:val="0"/>
+          <w:numId w:val="15"/>
+        </w:numPr>
+        <w:rPr>
+          <w:sz w:val="24"/>
+          <w:lang w:val="en-US"/>
+        </w:rPr>
+      </w:pPr>
+      <w:r>
+        <w:rPr>
+          <w:sz w:val="24"/>
+          <w:lang w:val="en-US"/>
+        </w:rPr>
+        <w:t>None of engineers were able to finish their job within 2 seconds timeout</w:t>
+      </w:r>
+    </w:p>
+    <w:p>
+      <w:pPr>
+        <w:numPr>
+          <w:ilvl w:val="0"/>
+          <w:numId w:val="15"/>
+        </w:numPr>
+        <w:rPr>
+          <w:sz w:val="24"/>
+          <w:lang w:val="en-US"/>
+        </w:rPr>
+      </w:pPr>
+      <w:r>
+        <w:rPr>
+          <w:sz w:val="24"/>
+          <w:lang w:val="en-US"/>
+        </w:rPr>
+        <w:t xml:space="preserve">So, </w:t>
+      </w:r>
+      <w:r>
+        <w:rPr>
+          <w:sz w:val="24"/>
+          <w:lang w:val="en-US"/>
+        </w:rPr>
+        <w:t xml:space="preserve">Satellite </w:t>
+      </w:r>
+      <w:r>
+        <w:rPr>
+          <w:sz w:val="24"/>
+          <w:lang w:val="en-US"/>
+        </w:rPr>
+        <w:t>2</w:t>
+      </w:r>
+      <w:r>
+        <w:rPr>
+          <w:sz w:val="24"/>
+          <w:lang w:val="en-US"/>
+        </w:rPr>
+        <w:t>’s</w:t>
+      </w:r>
+      <w:r>
+        <w:rPr>
+          <w:sz w:val="24"/>
+          <w:lang w:val="en-US"/>
+        </w:rPr>
+        <w:t xml:space="preserve"> and 4`</w:t>
+      </w:r>
+      <w:r>
+        <w:rPr>
+          <w:sz w:val="24"/>
+          <w:lang w:val="en-US"/>
+        </w:rPr>
+        <w:t xml:space="preserve">s </w:t>
+      </w:r>
+      <w:r>
+        <w:rPr>
+          <w:sz w:val="24"/>
+          <w:lang w:val="en-US"/>
+        </w:rPr>
+        <w:t>timeouts</w:t>
+      </w:r>
+      <w:r>
+        <w:rPr>
+          <w:sz w:val="24"/>
+          <w:lang w:val="en-US"/>
+        </w:rPr>
+        <w:t xml:space="preserve"> expire and </w:t>
+      </w:r>
+      <w:r>
+        <w:rPr>
+          <w:sz w:val="24"/>
+          <w:lang w:val="en-US"/>
+        </w:rPr>
+        <w:t>they</w:t>
+      </w:r>
+      <w:r>
+        <w:rPr>
+          <w:sz w:val="24"/>
+          <w:lang w:val="en-US"/>
+        </w:rPr>
+        <w:t xml:space="preserve"> drop out. </w:t>
+      </w:r>
+    </w:p>
+    <w:p>
+      <w:pPr>
+        <w:numPr>
+          <w:ilvl w:val="0"/>
+          <w:numId w:val="15"/>
+        </w:numPr>
+        <w:rPr>
+          <w:sz w:val="24"/>
+          <w:lang w:val="en-US"/>
+        </w:rPr>
+      </w:pPr>
+      <w:r>
+        <w:rPr>
+          <w:sz w:val="24"/>
+          <w:lang w:val="en-US"/>
+        </w:rPr>
+        <w:t xml:space="preserve">Finally, all engineers complete their tasks and exit. </w:t>
+      </w:r>
+    </w:p>
+    <w:p>
+      <w:pPr>
+        <w:rPr>
+          <w:sz w:val="24"/>
+          <w:lang w:val="en-US"/>
+        </w:rPr>
+      </w:pPr>
+      <w:r>
+        <w:rPr>
+          <w:sz w:val="24"/>
+          <w:lang w:val="en-US"/>
+        </w:rPr>
         <w:drawing>
-          <wp:inline distT="0" distB="0" distL="0" distR="0" wp14:anchorId="3141F6E9" wp14:editId="797E7D4C">
-            <wp:extent cx="5210902" cy="3238952"/>
-            <wp:effectExtent l="0" t="0" r="8890" b="0"/>
-            <wp:docPr id="322996318" name="Рисунок 1" descr="Зображення, що містить текст, знімок екрана, Шрифт, дизайн&#10;&#10;Вміст, створений ШІ, може бути неправильним."/>
+          <wp:inline distT="0" distB="0" distL="0" distR="0" wp14:anchorId="0346914C" wp14:editId="4540C97B">
+            <wp:extent cx="4591691" cy="3210373"/>
+            <wp:effectExtent l="0" t="0" r="0" b="9525"/>
+            <wp:docPr id="706945582" name="Рисунок 1" descr="Зображення, що містить текст, знімок екрана, Шрифт, дизайн&#10;&#10;Вміст, створений ШІ, може бути неправильним."/>
             <wp:cNvGraphicFramePr>
               <a:graphicFrameLocks xmlns:a="http://schemas.openxmlformats.org/drawingml/2006/main" noChangeAspect="1"/>
             </wp:cNvGraphicFramePr>
@@ -34,74 +1903,7 @@
               <a:graphicData uri="http://schemas.openxmlformats.org/drawingml/2006/picture">
                 <pic:pic xmlns:pic="http://schemas.openxmlformats.org/drawingml/2006/picture">
                   <pic:nvPicPr>
-                    <pic:cNvPr id="322996318" name="Рисунок 1" descr="Зображення, що містить текст, знімок екрана, Шрифт, дизайн&#10;&#10;Вміст, створений ШІ, може бути неправильним."/>
-                    <pic:cNvPicPr/>
-                  </pic:nvPicPr>
-                  <pic:blipFill>
-                    <a:blip r:embed="rId4"/>
-                    <a:stretch>
-                      <a:fillRect/>
-                    </a:stretch>
-                  </pic:blipFill>
-                  <pic:spPr>
-                    <a:xfrm>
-                      <a:off x="0" y="0"/>
-                      <a:ext cx="5210902" cy="3238952"/>
-                    </a:xfrm>
-                    <a:prstGeom prst="rect">
-                      <a:avLst/>
-                    </a:prstGeom>
-                  </pic:spPr>
-                </pic:pic>
-              </a:graphicData>
-            </a:graphic>
-          </wp:inline>
-        </w:drawing>
-      </w:r>
-    </w:p>
-    <w:p>
-      <w:pPr>
-        <w:rPr>
-          <w:lang w:val="en-US"/>
-        </w:rPr>
-      </w:pPr>
-    </w:p>
-    <w:p>
-      <w:pPr>
-        <w:rPr>
-          <w:lang w:val="en-US"/>
-        </w:rPr>
-      </w:pPr>
-      <w:r>
-        <w:rPr>
-          <w:lang w:val="en-US"/>
-        </w:rPr>
-        <w:t>Timeout 5 sec</w:t>
-      </w:r>
-    </w:p>
-    <w:p>
-      <w:pPr>
-        <w:rPr>
-          <w:lang w:val="en-US"/>
-        </w:rPr>
-      </w:pPr>
-      <w:r>
-        <w:rPr>
-          <w:lang w:val="en-US"/>
-        </w:rPr>
-        <w:drawing>
-          <wp:inline distT="0" distB="0" distL="0" distR="0" wp14:anchorId="2EE7A2E7" wp14:editId="3A903C67">
-            <wp:extent cx="4763165" cy="3620005"/>
-            <wp:effectExtent l="0" t="0" r="0" b="0"/>
-            <wp:docPr id="1364016595" name="Рисунок 1" descr="Зображення, що містить текст, знімок екрана, Шрифт, дизайн&#10;&#10;Вміст, створений ШІ, може бути неправильним."/>
-            <wp:cNvGraphicFramePr>
-              <a:graphicFrameLocks xmlns:a="http://schemas.openxmlformats.org/drawingml/2006/main" noChangeAspect="1"/>
-            </wp:cNvGraphicFramePr>
-            <a:graphic xmlns:a="http://schemas.openxmlformats.org/drawingml/2006/main">
-              <a:graphicData uri="http://schemas.openxmlformats.org/drawingml/2006/picture">
-                <pic:pic xmlns:pic="http://schemas.openxmlformats.org/drawingml/2006/picture">
-                  <pic:nvPicPr>
-                    <pic:cNvPr id="1364016595" name="Рисунок 1" descr="Зображення, що містить текст, знімок екрана, Шрифт, дизайн&#10;&#10;Вміст, створений ШІ, може бути неправильним."/>
+                    <pic:cNvPr id="706945582" name="Рисунок 1" descr="Зображення, що містить текст, знімок екрана, Шрифт, дизайн&#10;&#10;Вміст, створений ШІ, може бути неправильним."/>
                     <pic:cNvPicPr/>
                   </pic:nvPicPr>
                   <pic:blipFill>
@@ -113,7 +1915,7 @@
                   <pic:spPr>
                     <a:xfrm>
                       <a:off x="0" y="0"/>
-                      <a:ext cx="4763165" cy="3620005"/>
+                      <a:ext cx="4591691" cy="3210373"/>
                     </a:xfrm>
                     <a:prstGeom prst="rect">
                       <a:avLst/>
@@ -126,6 +1928,1304 @@
         </w:drawing>
       </w:r>
     </w:p>
+    <w:p>
+      <w:pPr>
+        <w:rPr>
+          <w:sz w:val="24"/>
+          <w:lang w:val="en-US"/>
+        </w:rPr>
+      </w:pPr>
+    </w:p>
+    <w:p>
+      <w:pPr>
+        <w:rPr>
+          <w:b/>
+          <w:bCs/>
+          <w:sz w:val="24"/>
+          <w:lang w:val="en-US"/>
+        </w:rPr>
+      </w:pPr>
+      <w:r>
+        <w:rPr>
+          <w:b/>
+          <w:bCs/>
+          <w:sz w:val="24"/>
+          <w:lang w:val="en-US"/>
+        </w:rPr>
+        <w:lastRenderedPageBreak/>
+        <w:t>Case 2</w:t>
+      </w:r>
+    </w:p>
+    <w:p>
+      <w:pPr>
+        <w:numPr>
+          <w:ilvl w:val="0"/>
+          <w:numId w:val="20"/>
+        </w:numPr>
+        <w:rPr>
+          <w:sz w:val="24"/>
+          <w:lang w:val="en-US"/>
+        </w:rPr>
+      </w:pPr>
+      <w:r>
+        <w:rPr>
+          <w:sz w:val="24"/>
+          <w:lang w:val="en-US"/>
+        </w:rPr>
+        <w:t xml:space="preserve">5 satellites and 3 engineers are defined. </w:t>
+      </w:r>
+    </w:p>
+    <w:p>
+      <w:pPr>
+        <w:numPr>
+          <w:ilvl w:val="0"/>
+          <w:numId w:val="20"/>
+        </w:numPr>
+        <w:rPr>
+          <w:sz w:val="24"/>
+          <w:lang w:val="en-US"/>
+        </w:rPr>
+      </w:pPr>
+      <w:r>
+        <w:rPr>
+          <w:sz w:val="24"/>
+          <w:lang w:val="en-US"/>
+        </w:rPr>
+        <w:t xml:space="preserve">Satellites are assigned random priority values. </w:t>
+      </w:r>
+    </w:p>
+    <w:p>
+      <w:pPr>
+        <w:numPr>
+          <w:ilvl w:val="0"/>
+          <w:numId w:val="20"/>
+        </w:numPr>
+        <w:rPr>
+          <w:sz w:val="24"/>
+          <w:lang w:val="en-US"/>
+        </w:rPr>
+      </w:pPr>
+      <w:r>
+        <w:rPr>
+          <w:sz w:val="24"/>
+          <w:lang w:val="en-US"/>
+        </w:rPr>
+        <w:t xml:space="preserve">Satellite 2, with priority </w:t>
+      </w:r>
+      <w:r>
+        <w:rPr>
+          <w:sz w:val="24"/>
+          <w:lang w:val="en-US"/>
+        </w:rPr>
+        <w:t>1</w:t>
+      </w:r>
+      <w:r>
+        <w:rPr>
+          <w:sz w:val="24"/>
+          <w:lang w:val="en-US"/>
+        </w:rPr>
+        <w:t xml:space="preserve">, requests an update. </w:t>
+      </w:r>
+    </w:p>
+    <w:p>
+      <w:pPr>
+        <w:numPr>
+          <w:ilvl w:val="0"/>
+          <w:numId w:val="20"/>
+        </w:numPr>
+        <w:rPr>
+          <w:sz w:val="24"/>
+          <w:lang w:val="en-US"/>
+        </w:rPr>
+      </w:pPr>
+      <w:r>
+        <w:rPr>
+          <w:sz w:val="24"/>
+          <w:lang w:val="en-US"/>
+        </w:rPr>
+        <w:t xml:space="preserve">One of the three engineers immediately picks up and starts processing this request. </w:t>
+      </w:r>
+    </w:p>
+    <w:p>
+      <w:pPr>
+        <w:numPr>
+          <w:ilvl w:val="0"/>
+          <w:numId w:val="20"/>
+        </w:numPr>
+        <w:rPr>
+          <w:sz w:val="24"/>
+          <w:lang w:val="en-US"/>
+        </w:rPr>
+      </w:pPr>
+      <w:r>
+        <w:rPr>
+          <w:sz w:val="24"/>
+          <w:lang w:val="en-US"/>
+        </w:rPr>
+        <w:t xml:space="preserve">Satellite </w:t>
+      </w:r>
+      <w:r>
+        <w:rPr>
+          <w:sz w:val="24"/>
+          <w:lang w:val="en-US"/>
+        </w:rPr>
+        <w:t>3</w:t>
+      </w:r>
+      <w:r>
+        <w:rPr>
+          <w:sz w:val="24"/>
+          <w:lang w:val="en-US"/>
+        </w:rPr>
+        <w:t xml:space="preserve">, with priority </w:t>
+      </w:r>
+      <w:r>
+        <w:rPr>
+          <w:sz w:val="24"/>
+          <w:lang w:val="en-US"/>
+        </w:rPr>
+        <w:t>2</w:t>
+      </w:r>
+      <w:r>
+        <w:rPr>
+          <w:sz w:val="24"/>
+          <w:lang w:val="en-US"/>
+        </w:rPr>
+        <w:t xml:space="preserve">, requests an update. </w:t>
+      </w:r>
+    </w:p>
+    <w:p>
+      <w:pPr>
+        <w:numPr>
+          <w:ilvl w:val="0"/>
+          <w:numId w:val="20"/>
+        </w:numPr>
+        <w:rPr>
+          <w:sz w:val="24"/>
+          <w:lang w:val="en-US"/>
+        </w:rPr>
+      </w:pPr>
+      <w:r>
+        <w:rPr>
+          <w:sz w:val="24"/>
+          <w:lang w:val="en-US"/>
+        </w:rPr>
+        <w:t xml:space="preserve">One of the </w:t>
+      </w:r>
+      <w:r>
+        <w:rPr>
+          <w:sz w:val="24"/>
+          <w:lang w:val="en-US"/>
+        </w:rPr>
+        <w:t>two available</w:t>
+      </w:r>
+      <w:r>
+        <w:rPr>
+          <w:sz w:val="24"/>
+          <w:lang w:val="en-US"/>
+        </w:rPr>
+        <w:t xml:space="preserve"> engineers immediately picks up and starts processing this request. </w:t>
+      </w:r>
+    </w:p>
+    <w:p>
+      <w:pPr>
+        <w:numPr>
+          <w:ilvl w:val="0"/>
+          <w:numId w:val="20"/>
+        </w:numPr>
+        <w:rPr>
+          <w:sz w:val="24"/>
+          <w:lang w:val="en-US"/>
+        </w:rPr>
+      </w:pPr>
+      <w:r>
+        <w:rPr>
+          <w:sz w:val="24"/>
+          <w:lang w:val="en-US"/>
+        </w:rPr>
+        <w:t>S</w:t>
+      </w:r>
+      <w:r>
+        <w:rPr>
+          <w:sz w:val="24"/>
+          <w:lang w:val="en-US"/>
+        </w:rPr>
+        <w:t xml:space="preserve">atellite </w:t>
+      </w:r>
+      <w:r>
+        <w:rPr>
+          <w:sz w:val="24"/>
+          <w:lang w:val="en-US"/>
+        </w:rPr>
+        <w:t>4</w:t>
+      </w:r>
+      <w:r>
+        <w:rPr>
+          <w:sz w:val="24"/>
+          <w:lang w:val="en-US"/>
+        </w:rPr>
+        <w:t xml:space="preserve"> (priority </w:t>
+      </w:r>
+      <w:r>
+        <w:rPr>
+          <w:sz w:val="24"/>
+          <w:lang w:val="en-US"/>
+        </w:rPr>
+        <w:t>1</w:t>
+      </w:r>
+      <w:r>
+        <w:rPr>
+          <w:sz w:val="24"/>
+          <w:lang w:val="en-US"/>
+        </w:rPr>
+        <w:t xml:space="preserve">), </w:t>
+      </w:r>
+      <w:r>
+        <w:rPr>
+          <w:sz w:val="24"/>
+          <w:lang w:val="en-US"/>
+        </w:rPr>
+        <w:t>s</w:t>
+      </w:r>
+      <w:r>
+        <w:rPr>
+          <w:sz w:val="24"/>
+          <w:lang w:val="en-US"/>
+        </w:rPr>
+        <w:t xml:space="preserve">atellite </w:t>
+      </w:r>
+      <w:r>
+        <w:rPr>
+          <w:sz w:val="24"/>
+          <w:lang w:val="en-US"/>
+        </w:rPr>
+        <w:t>1 (</w:t>
+      </w:r>
+      <w:r>
+        <w:rPr>
+          <w:sz w:val="24"/>
+          <w:lang w:val="en-US"/>
+        </w:rPr>
+        <w:t xml:space="preserve">priority </w:t>
+      </w:r>
+      <w:r>
+        <w:rPr>
+          <w:sz w:val="24"/>
+          <w:lang w:val="en-US"/>
+        </w:rPr>
+        <w:t>2)</w:t>
+      </w:r>
+      <w:r>
+        <w:rPr>
+          <w:sz w:val="24"/>
+          <w:lang w:val="en-US"/>
+        </w:rPr>
+        <w:t>,</w:t>
+      </w:r>
+      <w:r>
+        <w:rPr>
+          <w:sz w:val="24"/>
+          <w:lang w:val="en-US"/>
+        </w:rPr>
+        <w:t xml:space="preserve"> </w:t>
+      </w:r>
+      <w:r>
+        <w:rPr>
+          <w:sz w:val="24"/>
+          <w:lang w:val="en-US"/>
+        </w:rPr>
+        <w:t>request a connection one after another. Based on the priority values</w:t>
+      </w:r>
+      <w:r>
+        <w:rPr>
+          <w:sz w:val="24"/>
+          <w:lang w:val="en-US"/>
+        </w:rPr>
+        <w:t xml:space="preserve"> they are put in the queue</w:t>
+      </w:r>
+      <w:r>
+        <w:rPr>
+          <w:sz w:val="24"/>
+          <w:lang w:val="en-US"/>
+        </w:rPr>
+        <w:t>.</w:t>
+      </w:r>
+    </w:p>
+    <w:p>
+      <w:pPr>
+        <w:numPr>
+          <w:ilvl w:val="0"/>
+          <w:numId w:val="20"/>
+        </w:numPr>
+        <w:rPr>
+          <w:sz w:val="24"/>
+          <w:lang w:val="en-US"/>
+        </w:rPr>
+      </w:pPr>
+      <w:r>
+        <w:rPr>
+          <w:sz w:val="24"/>
+          <w:lang w:val="en-US"/>
+        </w:rPr>
+        <w:t>Satellite 1 is picked as a higher priority</w:t>
+      </w:r>
+    </w:p>
+    <w:p>
+      <w:pPr>
+        <w:numPr>
+          <w:ilvl w:val="0"/>
+          <w:numId w:val="20"/>
+        </w:numPr>
+        <w:rPr>
+          <w:sz w:val="24"/>
+          <w:lang w:val="en-US"/>
+        </w:rPr>
+      </w:pPr>
+      <w:r>
+        <w:rPr>
+          <w:sz w:val="24"/>
+          <w:lang w:val="en-US"/>
+        </w:rPr>
+        <w:t xml:space="preserve">Satellite </w:t>
+      </w:r>
+      <w:r>
+        <w:rPr>
+          <w:sz w:val="24"/>
+          <w:lang w:val="en-US"/>
+        </w:rPr>
+        <w:t>0</w:t>
+      </w:r>
+      <w:r>
+        <w:rPr>
+          <w:sz w:val="24"/>
+          <w:lang w:val="en-US"/>
+        </w:rPr>
+        <w:t xml:space="preserve">, with priority </w:t>
+      </w:r>
+      <w:r>
+        <w:rPr>
+          <w:sz w:val="24"/>
+          <w:lang w:val="en-US"/>
+        </w:rPr>
+        <w:t>2</w:t>
+      </w:r>
+      <w:r>
+        <w:rPr>
+          <w:sz w:val="24"/>
+          <w:lang w:val="en-US"/>
+        </w:rPr>
+        <w:t>, requests an update</w:t>
+      </w:r>
+      <w:r>
+        <w:rPr>
+          <w:sz w:val="24"/>
+          <w:lang w:val="en-US"/>
+        </w:rPr>
+        <w:t xml:space="preserve"> and is placed in a queue</w:t>
+      </w:r>
+      <w:r>
+        <w:rPr>
+          <w:sz w:val="24"/>
+          <w:lang w:val="en-US"/>
+        </w:rPr>
+        <w:t xml:space="preserve"> </w:t>
+      </w:r>
+    </w:p>
+    <w:p>
+      <w:pPr>
+        <w:numPr>
+          <w:ilvl w:val="0"/>
+          <w:numId w:val="20"/>
+        </w:numPr>
+        <w:rPr>
+          <w:sz w:val="24"/>
+          <w:lang w:val="en-US"/>
+        </w:rPr>
+      </w:pPr>
+      <w:r>
+        <w:rPr>
+          <w:sz w:val="24"/>
+          <w:lang w:val="en-US"/>
+        </w:rPr>
+        <w:t>Engineer 0 finishes his work and pick satellite 0</w:t>
+      </w:r>
+    </w:p>
+    <w:p>
+      <w:pPr>
+        <w:numPr>
+          <w:ilvl w:val="0"/>
+          <w:numId w:val="20"/>
+        </w:numPr>
+        <w:rPr>
+          <w:sz w:val="24"/>
+          <w:lang w:val="en-US"/>
+        </w:rPr>
+      </w:pPr>
+      <w:r>
+        <w:rPr>
+          <w:sz w:val="24"/>
+          <w:lang w:val="en-US"/>
+        </w:rPr>
+        <w:t xml:space="preserve">Satellite </w:t>
+      </w:r>
+      <w:r>
+        <w:rPr>
+          <w:sz w:val="24"/>
+          <w:lang w:val="en-US"/>
+        </w:rPr>
+        <w:t>4</w:t>
+      </w:r>
+      <w:r>
+        <w:rPr>
+          <w:sz w:val="24"/>
+          <w:lang w:val="en-US"/>
+        </w:rPr>
+        <w:t xml:space="preserve">’s timeout expires and it drops out </w:t>
+      </w:r>
+    </w:p>
+    <w:p>
+      <w:pPr>
+        <w:numPr>
+          <w:ilvl w:val="0"/>
+          <w:numId w:val="20"/>
+        </w:numPr>
+        <w:rPr>
+          <w:sz w:val="24"/>
+          <w:lang w:val="en-US"/>
+        </w:rPr>
+      </w:pPr>
+      <w:r>
+        <w:rPr>
+          <w:sz w:val="24"/>
+          <w:lang w:val="en-US"/>
+        </w:rPr>
+        <w:t xml:space="preserve">Finally, all engineers complete their tasks and exit. </w:t>
+      </w:r>
+    </w:p>
+    <w:p>
+      <w:pPr>
+        <w:rPr>
+          <w:b/>
+          <w:bCs/>
+          <w:sz w:val="24"/>
+          <w:lang w:val="en-US"/>
+        </w:rPr>
+      </w:pPr>
+    </w:p>
+    <w:p>
+      <w:pPr>
+        <w:rPr>
+          <w:sz w:val="24"/>
+          <w:lang w:val="en-US"/>
+        </w:rPr>
+      </w:pPr>
+      <w:r>
+        <w:rPr>
+          <w:sz w:val="24"/>
+          <w:lang w:val="en-US"/>
+        </w:rPr>
+        <w:drawing>
+          <wp:inline distT="0" distB="0" distL="0" distR="0" wp14:anchorId="617E485A" wp14:editId="44AA9F47">
+            <wp:extent cx="4324954" cy="3410426"/>
+            <wp:effectExtent l="0" t="0" r="0" b="0"/>
+            <wp:docPr id="1529508786" name="Рисунок 1" descr="Зображення, що містить текст, знімок екрана, Шрифт&#10;&#10;Вміст, створений ШІ, може бути неправильним."/>
+            <wp:cNvGraphicFramePr>
+              <a:graphicFrameLocks xmlns:a="http://schemas.openxmlformats.org/drawingml/2006/main" noChangeAspect="1"/>
+            </wp:cNvGraphicFramePr>
+            <a:graphic xmlns:a="http://schemas.openxmlformats.org/drawingml/2006/main">
+              <a:graphicData uri="http://schemas.openxmlformats.org/drawingml/2006/picture">
+                <pic:pic xmlns:pic="http://schemas.openxmlformats.org/drawingml/2006/picture">
+                  <pic:nvPicPr>
+                    <pic:cNvPr id="1529508786" name="Рисунок 1" descr="Зображення, що містить текст, знімок екрана, Шрифт&#10;&#10;Вміст, створений ШІ, може бути неправильним."/>
+                    <pic:cNvPicPr/>
+                  </pic:nvPicPr>
+                  <pic:blipFill>
+                    <a:blip r:embed="rId6"/>
+                    <a:stretch>
+                      <a:fillRect/>
+                    </a:stretch>
+                  </pic:blipFill>
+                  <pic:spPr>
+                    <a:xfrm>
+                      <a:off x="0" y="0"/>
+                      <a:ext cx="4324954" cy="3410426"/>
+                    </a:xfrm>
+                    <a:prstGeom prst="rect">
+                      <a:avLst/>
+                    </a:prstGeom>
+                  </pic:spPr>
+                </pic:pic>
+              </a:graphicData>
+            </a:graphic>
+          </wp:inline>
+        </w:drawing>
+      </w:r>
+    </w:p>
+    <w:p>
+      <w:pPr>
+        <w:rPr>
+          <w:i/>
+          <w:iCs/>
+          <w:sz w:val="24"/>
+          <w:lang w:val="en-US"/>
+        </w:rPr>
+      </w:pPr>
+    </w:p>
+    <w:p>
+      <w:pPr>
+        <w:rPr>
+          <w:i/>
+          <w:iCs/>
+          <w:sz w:val="24"/>
+          <w:lang w:val="en-US"/>
+        </w:rPr>
+      </w:pPr>
+      <w:r>
+        <w:rPr>
+          <w:i/>
+          <w:iCs/>
+          <w:sz w:val="24"/>
+          <w:lang w:val="en-US"/>
+        </w:rPr>
+        <w:t>Timeout 5 sec</w:t>
+      </w:r>
+    </w:p>
+    <w:p>
+      <w:pPr>
+        <w:rPr>
+          <w:b/>
+          <w:bCs/>
+          <w:sz w:val="24"/>
+          <w:lang w:val="en-US"/>
+        </w:rPr>
+      </w:pPr>
+      <w:r>
+        <w:rPr>
+          <w:b/>
+          <w:bCs/>
+          <w:sz w:val="24"/>
+          <w:lang w:val="en-US"/>
+        </w:rPr>
+        <w:t>Case 3</w:t>
+      </w:r>
+    </w:p>
+    <w:p>
+      <w:pPr>
+        <w:numPr>
+          <w:ilvl w:val="0"/>
+          <w:numId w:val="20"/>
+        </w:numPr>
+        <w:rPr>
+          <w:sz w:val="24"/>
+          <w:lang w:val="en-US"/>
+        </w:rPr>
+      </w:pPr>
+      <w:r>
+        <w:rPr>
+          <w:sz w:val="24"/>
+          <w:lang w:val="en-US"/>
+        </w:rPr>
+        <w:t xml:space="preserve">5 satellites and 3 engineers are defined. </w:t>
+      </w:r>
+    </w:p>
+    <w:p>
+      <w:pPr>
+        <w:numPr>
+          <w:ilvl w:val="0"/>
+          <w:numId w:val="20"/>
+        </w:numPr>
+        <w:rPr>
+          <w:sz w:val="24"/>
+          <w:lang w:val="en-US"/>
+        </w:rPr>
+      </w:pPr>
+      <w:r>
+        <w:rPr>
+          <w:sz w:val="24"/>
+          <w:lang w:val="en-US"/>
+        </w:rPr>
+        <w:t xml:space="preserve">Satellites are assigned random priority values. </w:t>
+      </w:r>
+    </w:p>
+    <w:p>
+      <w:pPr>
+        <w:numPr>
+          <w:ilvl w:val="0"/>
+          <w:numId w:val="20"/>
+        </w:numPr>
+        <w:rPr>
+          <w:sz w:val="24"/>
+          <w:lang w:val="en-US"/>
+        </w:rPr>
+      </w:pPr>
+      <w:r>
+        <w:rPr>
+          <w:sz w:val="24"/>
+          <w:lang w:val="en-US"/>
+        </w:rPr>
+        <w:t xml:space="preserve">Satellite </w:t>
+      </w:r>
+      <w:r>
+        <w:rPr>
+          <w:sz w:val="24"/>
+          <w:lang w:val="en-US"/>
+        </w:rPr>
+        <w:t>0</w:t>
+      </w:r>
+      <w:r>
+        <w:rPr>
+          <w:sz w:val="24"/>
+          <w:lang w:val="en-US"/>
+        </w:rPr>
+        <w:t xml:space="preserve">, with priority </w:t>
+      </w:r>
+      <w:r>
+        <w:rPr>
+          <w:sz w:val="24"/>
+          <w:lang w:val="en-US"/>
+        </w:rPr>
+        <w:t>2</w:t>
+      </w:r>
+      <w:r>
+        <w:rPr>
+          <w:sz w:val="24"/>
+          <w:lang w:val="en-US"/>
+        </w:rPr>
+        <w:t xml:space="preserve">, requests an update. </w:t>
+      </w:r>
+    </w:p>
+    <w:p>
+      <w:pPr>
+        <w:numPr>
+          <w:ilvl w:val="0"/>
+          <w:numId w:val="20"/>
+        </w:numPr>
+        <w:rPr>
+          <w:sz w:val="24"/>
+          <w:lang w:val="en-US"/>
+        </w:rPr>
+      </w:pPr>
+      <w:r>
+        <w:rPr>
+          <w:sz w:val="24"/>
+          <w:lang w:val="en-US"/>
+        </w:rPr>
+        <w:lastRenderedPageBreak/>
+        <w:t xml:space="preserve">One of the three engineers immediately picks up and starts processing this request. </w:t>
+      </w:r>
+    </w:p>
+    <w:p>
+      <w:pPr>
+        <w:numPr>
+          <w:ilvl w:val="0"/>
+          <w:numId w:val="20"/>
+        </w:numPr>
+        <w:rPr>
+          <w:sz w:val="24"/>
+          <w:lang w:val="en-US"/>
+        </w:rPr>
+      </w:pPr>
+      <w:r>
+        <w:rPr>
+          <w:sz w:val="24"/>
+          <w:lang w:val="en-US"/>
+        </w:rPr>
+        <w:t>Satellite 1 (</w:t>
+      </w:r>
+      <w:r>
+        <w:rPr>
+          <w:sz w:val="24"/>
+          <w:lang w:val="en-US"/>
+        </w:rPr>
+        <w:t xml:space="preserve">priority </w:t>
+      </w:r>
+      <w:r>
+        <w:rPr>
+          <w:sz w:val="24"/>
+          <w:lang w:val="en-US"/>
+        </w:rPr>
+        <w:t>2)</w:t>
+      </w:r>
+      <w:r>
+        <w:rPr>
+          <w:sz w:val="24"/>
+          <w:lang w:val="en-US"/>
+        </w:rPr>
+        <w:t>,</w:t>
+      </w:r>
+      <w:r>
+        <w:rPr>
+          <w:sz w:val="24"/>
+          <w:lang w:val="en-US"/>
+        </w:rPr>
+        <w:t xml:space="preserve"> </w:t>
+      </w:r>
+      <w:r>
+        <w:rPr>
+          <w:sz w:val="24"/>
+          <w:lang w:val="en-US"/>
+        </w:rPr>
+        <w:t>s</w:t>
+      </w:r>
+      <w:r>
+        <w:rPr>
+          <w:sz w:val="24"/>
+          <w:lang w:val="en-US"/>
+        </w:rPr>
+        <w:t xml:space="preserve">atellite </w:t>
+      </w:r>
+      <w:r>
+        <w:rPr>
+          <w:sz w:val="24"/>
+          <w:lang w:val="en-US"/>
+        </w:rPr>
+        <w:t>2 (</w:t>
+      </w:r>
+      <w:r>
+        <w:rPr>
+          <w:sz w:val="24"/>
+          <w:lang w:val="en-US"/>
+        </w:rPr>
+        <w:t xml:space="preserve">priority </w:t>
+      </w:r>
+      <w:r>
+        <w:rPr>
+          <w:sz w:val="24"/>
+          <w:lang w:val="en-US"/>
+        </w:rPr>
+        <w:t xml:space="preserve">2), </w:t>
+      </w:r>
+      <w:r>
+        <w:rPr>
+          <w:sz w:val="24"/>
+          <w:lang w:val="en-US"/>
+        </w:rPr>
+        <w:t xml:space="preserve">satellite 3 (priority </w:t>
+      </w:r>
+      <w:r>
+        <w:rPr>
+          <w:sz w:val="24"/>
+          <w:lang w:val="en-US"/>
+        </w:rPr>
+        <w:t>1</w:t>
+      </w:r>
+      <w:r>
+        <w:rPr>
+          <w:sz w:val="24"/>
+          <w:lang w:val="en-US"/>
+        </w:rPr>
+        <w:t xml:space="preserve">), </w:t>
+      </w:r>
+      <w:r>
+        <w:rPr>
+          <w:sz w:val="24"/>
+          <w:lang w:val="en-US"/>
+        </w:rPr>
+        <w:t>s</w:t>
+      </w:r>
+      <w:r>
+        <w:rPr>
+          <w:sz w:val="24"/>
+          <w:lang w:val="en-US"/>
+        </w:rPr>
+        <w:t xml:space="preserve">atellite </w:t>
+      </w:r>
+      <w:r>
+        <w:rPr>
+          <w:sz w:val="24"/>
+          <w:lang w:val="en-US"/>
+        </w:rPr>
+        <w:t>4 (</w:t>
+      </w:r>
+      <w:r>
+        <w:rPr>
+          <w:sz w:val="24"/>
+          <w:lang w:val="en-US"/>
+        </w:rPr>
+        <w:t xml:space="preserve">priority </w:t>
+      </w:r>
+      <w:r>
+        <w:rPr>
+          <w:sz w:val="24"/>
+          <w:lang w:val="en-US"/>
+        </w:rPr>
+        <w:t>3)</w:t>
+      </w:r>
+      <w:r>
+        <w:rPr>
+          <w:sz w:val="24"/>
+          <w:lang w:val="en-US"/>
+        </w:rPr>
+        <w:t>,</w:t>
+      </w:r>
+      <w:r>
+        <w:rPr>
+          <w:sz w:val="24"/>
+          <w:lang w:val="en-US"/>
+        </w:rPr>
+        <w:t xml:space="preserve"> </w:t>
+      </w:r>
+      <w:r>
+        <w:rPr>
+          <w:sz w:val="24"/>
+          <w:lang w:val="en-US"/>
+        </w:rPr>
+        <w:t>request a connection one after another. Based on the priority values</w:t>
+      </w:r>
+      <w:r>
+        <w:rPr>
+          <w:sz w:val="24"/>
+          <w:lang w:val="en-US"/>
+        </w:rPr>
+        <w:t xml:space="preserve"> they are put in the queue</w:t>
+      </w:r>
+      <w:r>
+        <w:rPr>
+          <w:sz w:val="24"/>
+          <w:lang w:val="en-US"/>
+        </w:rPr>
+        <w:t xml:space="preserve">. </w:t>
+      </w:r>
+    </w:p>
+    <w:p>
+      <w:pPr>
+        <w:numPr>
+          <w:ilvl w:val="0"/>
+          <w:numId w:val="20"/>
+        </w:numPr>
+        <w:rPr>
+          <w:sz w:val="24"/>
+          <w:lang w:val="en-US"/>
+        </w:rPr>
+      </w:pPr>
+      <w:r>
+        <w:rPr>
+          <w:sz w:val="24"/>
+          <w:lang w:val="en-US"/>
+        </w:rPr>
+        <w:t>Satellite 4 and 1 were picked sequentially according to priorities and FIFO principle</w:t>
+      </w:r>
+    </w:p>
+    <w:p>
+      <w:pPr>
+        <w:numPr>
+          <w:ilvl w:val="0"/>
+          <w:numId w:val="20"/>
+        </w:numPr>
+        <w:rPr>
+          <w:sz w:val="24"/>
+          <w:lang w:val="en-US"/>
+        </w:rPr>
+      </w:pPr>
+      <w:r>
+        <w:rPr>
+          <w:sz w:val="24"/>
+          <w:lang w:val="en-US"/>
+        </w:rPr>
+        <w:t>Engineer 0 finishes his work and pick satellite 2</w:t>
+      </w:r>
+    </w:p>
+    <w:p>
+      <w:pPr>
+        <w:numPr>
+          <w:ilvl w:val="0"/>
+          <w:numId w:val="20"/>
+        </w:numPr>
+        <w:rPr>
+          <w:sz w:val="24"/>
+          <w:lang w:val="en-US"/>
+        </w:rPr>
+      </w:pPr>
+      <w:r>
+        <w:rPr>
+          <w:sz w:val="24"/>
+          <w:lang w:val="en-US"/>
+        </w:rPr>
+        <w:t>Engineer 1 finishes his work and pick satellite 1</w:t>
+      </w:r>
+    </w:p>
+    <w:p>
+      <w:pPr>
+        <w:numPr>
+          <w:ilvl w:val="0"/>
+          <w:numId w:val="20"/>
+        </w:numPr>
+        <w:rPr>
+          <w:sz w:val="24"/>
+          <w:lang w:val="en-US"/>
+        </w:rPr>
+      </w:pPr>
+      <w:r>
+        <w:rPr>
+          <w:sz w:val="24"/>
+          <w:lang w:val="en-US"/>
+        </w:rPr>
+        <w:t>One by one engineers finish their work and exit</w:t>
+      </w:r>
+    </w:p>
+    <w:p>
+      <w:pPr>
+        <w:rPr>
+          <w:b/>
+          <w:bCs/>
+          <w:sz w:val="24"/>
+          <w:lang w:val="en-US"/>
+        </w:rPr>
+      </w:pPr>
+    </w:p>
+    <w:p>
+      <w:pPr>
+        <w:rPr>
+          <w:sz w:val="24"/>
+          <w:lang w:val="en-US"/>
+        </w:rPr>
+      </w:pPr>
+      <w:r>
+        <w:rPr>
+          <w:sz w:val="24"/>
+          <w:lang w:val="en-US"/>
+        </w:rPr>
+        <w:drawing>
+          <wp:inline distT="0" distB="0" distL="0" distR="0" wp14:anchorId="60AD46ED" wp14:editId="7286CDA8">
+            <wp:extent cx="4534533" cy="3600953"/>
+            <wp:effectExtent l="0" t="0" r="0" b="0"/>
+            <wp:docPr id="1136583194" name="Рисунок 1" descr="Зображення, що містить текст, знімок екрана, Шрифт, дизайн&#10;&#10;Вміст, створений ШІ, може бути неправильним."/>
+            <wp:cNvGraphicFramePr>
+              <a:graphicFrameLocks xmlns:a="http://schemas.openxmlformats.org/drawingml/2006/main" noChangeAspect="1"/>
+            </wp:cNvGraphicFramePr>
+            <a:graphic xmlns:a="http://schemas.openxmlformats.org/drawingml/2006/main">
+              <a:graphicData uri="http://schemas.openxmlformats.org/drawingml/2006/picture">
+                <pic:pic xmlns:pic="http://schemas.openxmlformats.org/drawingml/2006/picture">
+                  <pic:nvPicPr>
+                    <pic:cNvPr id="1136583194" name="Рисунок 1" descr="Зображення, що містить текст, знімок екрана, Шрифт, дизайн&#10;&#10;Вміст, створений ШІ, може бути неправильним."/>
+                    <pic:cNvPicPr/>
+                  </pic:nvPicPr>
+                  <pic:blipFill>
+                    <a:blip r:embed="rId7"/>
+                    <a:stretch>
+                      <a:fillRect/>
+                    </a:stretch>
+                  </pic:blipFill>
+                  <pic:spPr>
+                    <a:xfrm>
+                      <a:off x="0" y="0"/>
+                      <a:ext cx="4534533" cy="3600953"/>
+                    </a:xfrm>
+                    <a:prstGeom prst="rect">
+                      <a:avLst/>
+                    </a:prstGeom>
+                  </pic:spPr>
+                </pic:pic>
+              </a:graphicData>
+            </a:graphic>
+          </wp:inline>
+        </w:drawing>
+      </w:r>
+    </w:p>
+    <w:p>
+      <w:pPr>
+        <w:rPr>
+          <w:sz w:val="24"/>
+          <w:lang w:val="en-US"/>
+        </w:rPr>
+      </w:pPr>
+    </w:p>
+    <w:p>
+      <w:pPr>
+        <w:rPr>
+          <w:b/>
+          <w:bCs/>
+          <w:sz w:val="24"/>
+          <w:lang w:val="en-US"/>
+        </w:rPr>
+      </w:pPr>
+      <w:r>
+        <w:rPr>
+          <w:b/>
+          <w:bCs/>
+          <w:sz w:val="24"/>
+          <w:lang w:val="en-US"/>
+        </w:rPr>
+        <w:t>Case 4</w:t>
+      </w:r>
+    </w:p>
+    <w:p>
+      <w:pPr>
+        <w:rPr>
+          <w:sz w:val="24"/>
+          <w:lang w:val="en-US"/>
+        </w:rPr>
+      </w:pPr>
+      <w:r>
+        <w:rPr>
+          <w:sz w:val="24"/>
+          <w:lang w:val="en-US"/>
+        </w:rPr>
+        <w:t xml:space="preserve">Purpose of this case is to show that principle of FIFO works for equal priority (2) satellites </w:t>
+      </w:r>
+    </w:p>
+    <w:p>
+      <w:pPr>
+        <w:rPr>
+          <w:sz w:val="24"/>
+          <w:lang w:val="en-US"/>
+        </w:rPr>
+      </w:pPr>
+      <w:r>
+        <w:rPr>
+          <w:sz w:val="24"/>
+          <w:lang w:val="en-US"/>
+        </w:rPr>
+        <w:lastRenderedPageBreak/>
+        <w:drawing>
+          <wp:inline distT="0" distB="0" distL="0" distR="0" wp14:anchorId="388CA4E3" wp14:editId="069E5FE0">
+            <wp:extent cx="4486901" cy="3610479"/>
+            <wp:effectExtent l="0" t="0" r="9525" b="9525"/>
+            <wp:docPr id="1711030738" name="Рисунок 1" descr="Зображення, що містить текст, знімок екрана, Шрифт&#10;&#10;Вміст, створений ШІ, може бути неправильним."/>
+            <wp:cNvGraphicFramePr>
+              <a:graphicFrameLocks xmlns:a="http://schemas.openxmlformats.org/drawingml/2006/main" noChangeAspect="1"/>
+            </wp:cNvGraphicFramePr>
+            <a:graphic xmlns:a="http://schemas.openxmlformats.org/drawingml/2006/main">
+              <a:graphicData uri="http://schemas.openxmlformats.org/drawingml/2006/picture">
+                <pic:pic xmlns:pic="http://schemas.openxmlformats.org/drawingml/2006/picture">
+                  <pic:nvPicPr>
+                    <pic:cNvPr id="1711030738" name="Рисунок 1" descr="Зображення, що містить текст, знімок екрана, Шрифт&#10;&#10;Вміст, створений ШІ, може бути неправильним."/>
+                    <pic:cNvPicPr/>
+                  </pic:nvPicPr>
+                  <pic:blipFill>
+                    <a:blip r:embed="rId8"/>
+                    <a:stretch>
+                      <a:fillRect/>
+                    </a:stretch>
+                  </pic:blipFill>
+                  <pic:spPr>
+                    <a:xfrm>
+                      <a:off x="0" y="0"/>
+                      <a:ext cx="4486901" cy="3610479"/>
+                    </a:xfrm>
+                    <a:prstGeom prst="rect">
+                      <a:avLst/>
+                    </a:prstGeom>
+                  </pic:spPr>
+                </pic:pic>
+              </a:graphicData>
+            </a:graphic>
+          </wp:inline>
+        </w:drawing>
+      </w:r>
+    </w:p>
+    <w:p>
+      <w:pPr>
+        <w:rPr>
+          <w:sz w:val="24"/>
+        </w:rPr>
+      </w:pPr>
+    </w:p>
+    <w:p>
+      <w:pPr>
+        <w:rPr>
+          <w:b/>
+          <w:bCs/>
+          <w:sz w:val="24"/>
+        </w:rPr>
+      </w:pPr>
+      <w:r>
+        <w:rPr>
+          <w:b/>
+          <w:bCs/>
+          <w:sz w:val="24"/>
+        </w:rPr>
+        <w:t>6. Key Concepts Demonstrated</w:t>
+      </w:r>
+    </w:p>
+    <w:p>
+      <w:pPr>
+        <w:numPr>
+          <w:ilvl w:val="0"/>
+          <w:numId w:val="14"/>
+        </w:numPr>
+        <w:rPr>
+          <w:sz w:val="24"/>
+          <w:lang w:val="en-US"/>
+        </w:rPr>
+      </w:pPr>
+      <w:r>
+        <w:rPr>
+          <w:b/>
+          <w:bCs/>
+          <w:sz w:val="24"/>
+          <w:lang w:val="en-US"/>
+        </w:rPr>
+        <w:t>Producer-consumer synchronization</w:t>
+      </w:r>
+      <w:r>
+        <w:rPr>
+          <w:sz w:val="24"/>
+          <w:lang w:val="en-US"/>
+        </w:rPr>
+        <w:t xml:space="preserve"> using semaphores.</w:t>
+      </w:r>
+    </w:p>
+    <w:p>
+      <w:pPr>
+        <w:numPr>
+          <w:ilvl w:val="0"/>
+          <w:numId w:val="14"/>
+        </w:numPr>
+        <w:rPr>
+          <w:sz w:val="24"/>
+          <w:lang w:val="en-US"/>
+        </w:rPr>
+      </w:pPr>
+      <w:r>
+        <w:rPr>
+          <w:b/>
+          <w:bCs/>
+          <w:sz w:val="24"/>
+          <w:lang w:val="en-US"/>
+        </w:rPr>
+        <w:t>Priority-based scheduling</w:t>
+      </w:r>
+      <w:r>
+        <w:rPr>
+          <w:sz w:val="24"/>
+          <w:lang w:val="en-US"/>
+        </w:rPr>
+        <w:t xml:space="preserve"> using a custom priority queue.</w:t>
+      </w:r>
+    </w:p>
+    <w:p>
+      <w:pPr>
+        <w:numPr>
+          <w:ilvl w:val="0"/>
+          <w:numId w:val="14"/>
+        </w:numPr>
+        <w:rPr>
+          <w:sz w:val="24"/>
+          <w:lang w:val="en-US"/>
+        </w:rPr>
+      </w:pPr>
+      <w:r>
+        <w:rPr>
+          <w:b/>
+          <w:bCs/>
+          <w:sz w:val="24"/>
+          <w:lang w:val="en-US"/>
+        </w:rPr>
+        <w:t>Thread-safe shared resource access</w:t>
+      </w:r>
+      <w:r>
+        <w:rPr>
+          <w:sz w:val="24"/>
+          <w:lang w:val="en-US"/>
+        </w:rPr>
+        <w:t xml:space="preserve"> using mutexes.</w:t>
+      </w:r>
+    </w:p>
+    <w:p>
+      <w:pPr>
+        <w:numPr>
+          <w:ilvl w:val="0"/>
+          <w:numId w:val="14"/>
+        </w:numPr>
+        <w:rPr>
+          <w:sz w:val="24"/>
+          <w:lang w:val="en-US"/>
+        </w:rPr>
+      </w:pPr>
+      <w:r>
+        <w:rPr>
+          <w:b/>
+          <w:bCs/>
+          <w:sz w:val="24"/>
+          <w:lang w:val="en-US"/>
+        </w:rPr>
+        <w:t>Timeout handling</w:t>
+      </w:r>
+      <w:r>
+        <w:rPr>
+          <w:sz w:val="24"/>
+          <w:lang w:val="en-US"/>
+        </w:rPr>
+        <w:t xml:space="preserve"> with per-thread semaphores and sem_timedwait.</w:t>
+      </w:r>
+    </w:p>
+    <w:p>
+      <w:pPr>
+        <w:numPr>
+          <w:ilvl w:val="0"/>
+          <w:numId w:val="14"/>
+        </w:numPr>
+        <w:rPr>
+          <w:sz w:val="24"/>
+          <w:lang w:val="en-US"/>
+        </w:rPr>
+      </w:pPr>
+      <w:r>
+        <w:rPr>
+          <w:b/>
+          <w:bCs/>
+          <w:sz w:val="24"/>
+          <w:lang w:val="en-US"/>
+        </w:rPr>
+        <w:t>Thread cleanup and memory management</w:t>
+      </w:r>
+      <w:r>
+        <w:rPr>
+          <w:sz w:val="24"/>
+          <w:lang w:val="en-US"/>
+        </w:rPr>
+        <w:t xml:space="preserve"> for dynamically allocated thread arguments.</w:t>
+      </w:r>
+    </w:p>
+    <w:p>
+      <w:pPr>
+        <w:rPr>
+          <w:sz w:val="24"/>
+        </w:rPr>
+      </w:pPr>
+    </w:p>
+    <w:p>
+      <w:pPr>
+        <w:rPr>
+          <w:b/>
+          <w:bCs/>
+          <w:sz w:val="24"/>
+          <w:lang w:val="en-US"/>
+        </w:rPr>
+      </w:pPr>
+      <w:r>
+        <w:rPr>
+          <w:b/>
+          <w:bCs/>
+          <w:sz w:val="24"/>
+          <w:lang w:val="en-US"/>
+        </w:rPr>
+        <w:t>7. Conclusion</w:t>
+      </w:r>
+    </w:p>
+    <w:p>
+      <w:pPr>
+        <w:rPr>
+          <w:sz w:val="24"/>
+          <w:lang w:val="en-US"/>
+        </w:rPr>
+      </w:pPr>
+      <w:r>
+        <w:rPr>
+          <w:sz w:val="24"/>
+          <w:lang w:val="en-US"/>
+        </w:rPr>
+        <w:t>This program effectively demonstrates a real-world simulation of priority-based task handling with concurrency control. The use of mutexes ensures shared data consistency, while semaphores provide efficient inter-thread communication. The satellite timeout mechanism adds robustness by preventing indefinite waiting, and the orderly shutdown sequence prevents deadlocks or resource leaks.</w:t>
+      </w:r>
+    </w:p>
+    <w:p>
+      <w:pPr>
+        <w:rPr>
+          <w:sz w:val="24"/>
+          <w:lang w:val="en-US"/>
+        </w:rPr>
+      </w:pPr>
+    </w:p>
     <w:sectPr>
       <w:pgSz w:w="11906" w:h="16838"/>
       <w:pgMar w:top="1134" w:right="850" w:bottom="1134" w:left="1701" w:header="708" w:footer="708" w:gutter="0"/>
@@ -134,6 +3234,2481 @@
     </w:sectPr>
   </w:body>
 </w:document>
+</file>
+
+<file path=word/numbering.xml><?xml version="1.0" encoding="utf-8"?>
+<w:numbering xmlns:wpc="http://schemas.microsoft.com/office/word/2010/wordprocessingCanvas" xmlns:cx="http://schemas.microsoft.com/office/drawing/2014/chartex" xmlns:cx1="http://schemas.microsoft.com/office/drawing/2015/9/8/chartex" xmlns:cx2="http://schemas.microsoft.com/office/drawing/2015/10/21/chartex" xmlns:cx3="http://schemas.microsoft.com/office/drawing/2016/5/9/chartex" xmlns:cx4="http://schemas.microsoft.com/office/drawing/2016/5/10/chartex" xmlns:cx5="http://schemas.microsoft.com/office/drawing/2016/5/11/chartex" xmlns:cx6="http://schemas.microsoft.com/office/drawing/2016/5/12/chartex" xmlns:cx7="http://schemas.microsoft.com/office/drawing/2016/5/13/chartex" xmlns:cx8="http://schemas.microsoft.com/office/drawing/2016/5/14/chartex" xmlns:mc="http://schemas.openxmlformats.org/markup-compatibility/2006" xmlns:aink="http://schemas.microsoft.com/office/drawing/2016/ink" xmlns:am3d="http://schemas.microsoft.com/office/drawing/2017/model3d" xmlns:o="urn:schemas-microsoft-com:office:office" xmlns:oel="http://schemas.microsoft.com/office/2019/extlst" xmlns:r="http://schemas.openxmlformats.org/officeDocument/2006/relationships" xmlns:m="http://schemas.openxmlformats.org/officeDocument/2006/math" xmlns:v="urn:schemas-microsoft-com:vml" xmlns:wp14="http://schemas.microsoft.com/office/word/2010/wordprocessingDrawing" xmlns:wp="http://schemas.openxmlformats.org/drawingml/2006/wordprocessingDrawing" xmlns:w10="urn:schemas-microsoft-com:office:word" xmlns:w="http://schemas.openxmlformats.org/wordprocessingml/2006/main" xmlns:w14="http://schemas.microsoft.com/office/word/2010/wordml" xmlns:w15="http://schemas.microsoft.com/office/word/2012/wordml" xmlns:w16cex="http://schemas.microsoft.com/office/word/2018/wordml/cex" xmlns:w16cid="http://schemas.microsoft.com/office/word/2016/wordml/cid" xmlns:w16="http://schemas.microsoft.com/office/word/2018/wordml" xmlns:w16du="http://schemas.microsoft.com/office/word/2023/wordml/word16du" xmlns:w16sdtdh="http://schemas.microsoft.com/office/word/2020/wordml/sdtdatahash" xmlns:w16sdtfl="http://schemas.microsoft.com/office/word/2024/wordml/sdtformatlock" xmlns:w16se="http://schemas.microsoft.com/office/word/2015/wordml/symex" xmlns:wpg="http://schemas.microsoft.com/office/word/2010/wordprocessingGroup" xmlns:wpi="http://schemas.microsoft.com/office/word/2010/wordprocessingInk" xmlns:wne="http://schemas.microsoft.com/office/word/2006/wordml" xmlns:wps="http://schemas.microsoft.com/office/word/2010/wordprocessingShape" mc:Ignorable="w14 w15 w16se w16cid w16 w16cex w16sdtdh w16sdtfl w16du wp14">
+  <w:abstractNum w:abstractNumId="0" w15:restartNumberingAfterBreak="0">
+    <w:nsid w:val="A2372432"/>
+    <w:multiLevelType w:val="hybridMultilevel"/>
+    <w:tmpl w:val="FFFFFFFF"/>
+    <w:lvl w:ilvl="0" w:tplc="FFFFFFFF">
+      <w:start w:val="1"/>
+      <w:numFmt w:val="bullet"/>
+      <w:lvlText w:val="•"/>
+      <w:lvlJc w:val="left"/>
+    </w:lvl>
+    <w:lvl w:ilvl="1" w:tplc="FFFFFFFF">
+      <w:numFmt w:val="decimal"/>
+      <w:lvlText w:val=""/>
+      <w:lvlJc w:val="left"/>
+    </w:lvl>
+    <w:lvl w:ilvl="2" w:tplc="FFFFFFFF">
+      <w:numFmt w:val="decimal"/>
+      <w:lvlText w:val=""/>
+      <w:lvlJc w:val="left"/>
+    </w:lvl>
+    <w:lvl w:ilvl="3" w:tplc="FFFFFFFF">
+      <w:numFmt w:val="decimal"/>
+      <w:lvlText w:val=""/>
+      <w:lvlJc w:val="left"/>
+    </w:lvl>
+    <w:lvl w:ilvl="4" w:tplc="FFFFFFFF">
+      <w:numFmt w:val="decimal"/>
+      <w:lvlText w:val=""/>
+      <w:lvlJc w:val="left"/>
+    </w:lvl>
+    <w:lvl w:ilvl="5" w:tplc="FFFFFFFF">
+      <w:numFmt w:val="decimal"/>
+      <w:lvlText w:val=""/>
+      <w:lvlJc w:val="left"/>
+    </w:lvl>
+    <w:lvl w:ilvl="6" w:tplc="FFFFFFFF">
+      <w:numFmt w:val="decimal"/>
+      <w:lvlText w:val=""/>
+      <w:lvlJc w:val="left"/>
+    </w:lvl>
+    <w:lvl w:ilvl="7" w:tplc="FFFFFFFF">
+      <w:numFmt w:val="decimal"/>
+      <w:lvlText w:val=""/>
+      <w:lvlJc w:val="left"/>
+    </w:lvl>
+    <w:lvl w:ilvl="8" w:tplc="FFFFFFFF">
+      <w:numFmt w:val="decimal"/>
+      <w:lvlText w:val=""/>
+      <w:lvlJc w:val="left"/>
+    </w:lvl>
+  </w:abstractNum>
+  <w:abstractNum w:abstractNumId="1" w15:restartNumberingAfterBreak="0">
+    <w:nsid w:val="AF8287C6"/>
+    <w:multiLevelType w:val="hybridMultilevel"/>
+    <w:tmpl w:val="FFFFFFFF"/>
+    <w:lvl w:ilvl="0" w:tplc="FFFFFFFF">
+      <w:start w:val="1"/>
+      <w:numFmt w:val="bullet"/>
+      <w:lvlText w:val="•"/>
+      <w:lvlJc w:val="left"/>
+    </w:lvl>
+    <w:lvl w:ilvl="1" w:tplc="FFFFFFFF">
+      <w:numFmt w:val="decimal"/>
+      <w:lvlText w:val=""/>
+      <w:lvlJc w:val="left"/>
+    </w:lvl>
+    <w:lvl w:ilvl="2" w:tplc="FFFFFFFF">
+      <w:numFmt w:val="decimal"/>
+      <w:lvlText w:val=""/>
+      <w:lvlJc w:val="left"/>
+    </w:lvl>
+    <w:lvl w:ilvl="3" w:tplc="FFFFFFFF">
+      <w:numFmt w:val="decimal"/>
+      <w:lvlText w:val=""/>
+      <w:lvlJc w:val="left"/>
+    </w:lvl>
+    <w:lvl w:ilvl="4" w:tplc="FFFFFFFF">
+      <w:numFmt w:val="decimal"/>
+      <w:lvlText w:val=""/>
+      <w:lvlJc w:val="left"/>
+    </w:lvl>
+    <w:lvl w:ilvl="5" w:tplc="FFFFFFFF">
+      <w:numFmt w:val="decimal"/>
+      <w:lvlText w:val=""/>
+      <w:lvlJc w:val="left"/>
+    </w:lvl>
+    <w:lvl w:ilvl="6" w:tplc="FFFFFFFF">
+      <w:numFmt w:val="decimal"/>
+      <w:lvlText w:val=""/>
+      <w:lvlJc w:val="left"/>
+    </w:lvl>
+    <w:lvl w:ilvl="7" w:tplc="FFFFFFFF">
+      <w:numFmt w:val="decimal"/>
+      <w:lvlText w:val=""/>
+      <w:lvlJc w:val="left"/>
+    </w:lvl>
+    <w:lvl w:ilvl="8" w:tplc="FFFFFFFF">
+      <w:numFmt w:val="decimal"/>
+      <w:lvlText w:val=""/>
+      <w:lvlJc w:val="left"/>
+    </w:lvl>
+  </w:abstractNum>
+  <w:abstractNum w:abstractNumId="2" w15:restartNumberingAfterBreak="0">
+    <w:nsid w:val="C3C427B7"/>
+    <w:multiLevelType w:val="hybridMultilevel"/>
+    <w:tmpl w:val="FFFFFFFF"/>
+    <w:lvl w:ilvl="0" w:tplc="FFFFFFFF">
+      <w:start w:val="1"/>
+      <w:numFmt w:val="bullet"/>
+      <w:lvlText w:val="•"/>
+      <w:lvlJc w:val="left"/>
+    </w:lvl>
+    <w:lvl w:ilvl="1" w:tplc="FFFFFFFF">
+      <w:numFmt w:val="decimal"/>
+      <w:lvlText w:val=""/>
+      <w:lvlJc w:val="left"/>
+    </w:lvl>
+    <w:lvl w:ilvl="2" w:tplc="FFFFFFFF">
+      <w:numFmt w:val="decimal"/>
+      <w:lvlText w:val=""/>
+      <w:lvlJc w:val="left"/>
+    </w:lvl>
+    <w:lvl w:ilvl="3" w:tplc="FFFFFFFF">
+      <w:numFmt w:val="decimal"/>
+      <w:lvlText w:val=""/>
+      <w:lvlJc w:val="left"/>
+    </w:lvl>
+    <w:lvl w:ilvl="4" w:tplc="FFFFFFFF">
+      <w:numFmt w:val="decimal"/>
+      <w:lvlText w:val=""/>
+      <w:lvlJc w:val="left"/>
+    </w:lvl>
+    <w:lvl w:ilvl="5" w:tplc="FFFFFFFF">
+      <w:numFmt w:val="decimal"/>
+      <w:lvlText w:val=""/>
+      <w:lvlJc w:val="left"/>
+    </w:lvl>
+    <w:lvl w:ilvl="6" w:tplc="FFFFFFFF">
+      <w:numFmt w:val="decimal"/>
+      <w:lvlText w:val=""/>
+      <w:lvlJc w:val="left"/>
+    </w:lvl>
+    <w:lvl w:ilvl="7" w:tplc="FFFFFFFF">
+      <w:numFmt w:val="decimal"/>
+      <w:lvlText w:val=""/>
+      <w:lvlJc w:val="left"/>
+    </w:lvl>
+    <w:lvl w:ilvl="8" w:tplc="FFFFFFFF">
+      <w:numFmt w:val="decimal"/>
+      <w:lvlText w:val=""/>
+      <w:lvlJc w:val="left"/>
+    </w:lvl>
+  </w:abstractNum>
+  <w:abstractNum w:abstractNumId="3" w15:restartNumberingAfterBreak="0">
+    <w:nsid w:val="CE898FFF"/>
+    <w:multiLevelType w:val="hybridMultilevel"/>
+    <w:tmpl w:val="FFFFFFFF"/>
+    <w:lvl w:ilvl="0" w:tplc="FFFFFFFF">
+      <w:start w:val="1"/>
+      <w:numFmt w:val="bullet"/>
+      <w:lvlText w:val="•"/>
+      <w:lvlJc w:val="left"/>
+    </w:lvl>
+    <w:lvl w:ilvl="1" w:tplc="FFFFFFFF">
+      <w:numFmt w:val="decimal"/>
+      <w:lvlText w:val=""/>
+      <w:lvlJc w:val="left"/>
+    </w:lvl>
+    <w:lvl w:ilvl="2" w:tplc="FFFFFFFF">
+      <w:numFmt w:val="decimal"/>
+      <w:lvlText w:val=""/>
+      <w:lvlJc w:val="left"/>
+    </w:lvl>
+    <w:lvl w:ilvl="3" w:tplc="FFFFFFFF">
+      <w:numFmt w:val="decimal"/>
+      <w:lvlText w:val=""/>
+      <w:lvlJc w:val="left"/>
+    </w:lvl>
+    <w:lvl w:ilvl="4" w:tplc="FFFFFFFF">
+      <w:numFmt w:val="decimal"/>
+      <w:lvlText w:val=""/>
+      <w:lvlJc w:val="left"/>
+    </w:lvl>
+    <w:lvl w:ilvl="5" w:tplc="FFFFFFFF">
+      <w:numFmt w:val="decimal"/>
+      <w:lvlText w:val=""/>
+      <w:lvlJc w:val="left"/>
+    </w:lvl>
+    <w:lvl w:ilvl="6" w:tplc="FFFFFFFF">
+      <w:numFmt w:val="decimal"/>
+      <w:lvlText w:val=""/>
+      <w:lvlJc w:val="left"/>
+    </w:lvl>
+    <w:lvl w:ilvl="7" w:tplc="FFFFFFFF">
+      <w:numFmt w:val="decimal"/>
+      <w:lvlText w:val=""/>
+      <w:lvlJc w:val="left"/>
+    </w:lvl>
+    <w:lvl w:ilvl="8" w:tplc="FFFFFFFF">
+      <w:numFmt w:val="decimal"/>
+      <w:lvlText w:val=""/>
+      <w:lvlJc w:val="left"/>
+    </w:lvl>
+  </w:abstractNum>
+  <w:abstractNum w:abstractNumId="4" w15:restartNumberingAfterBreak="0">
+    <w:nsid w:val="0D3A2CEB"/>
+    <w:multiLevelType w:val="multilevel"/>
+    <w:tmpl w:val="FBC430A4"/>
+    <w:lvl w:ilvl="0">
+      <w:start w:val="1"/>
+      <w:numFmt w:val="bullet"/>
+      <w:lvlText w:val=""/>
+      <w:lvlJc w:val="left"/>
+      <w:pPr>
+        <w:tabs>
+          <w:tab w:val="num" w:pos="720"/>
+        </w:tabs>
+        <w:ind w:left="720" w:hanging="360"/>
+      </w:pPr>
+      <w:rPr>
+        <w:rFonts w:ascii="Symbol" w:hAnsi="Symbol" w:hint="default"/>
+        <w:sz w:val="20"/>
+      </w:rPr>
+    </w:lvl>
+    <w:lvl w:ilvl="1" w:tentative="1">
+      <w:start w:val="1"/>
+      <w:numFmt w:val="bullet"/>
+      <w:lvlText w:val="o"/>
+      <w:lvlJc w:val="left"/>
+      <w:pPr>
+        <w:tabs>
+          <w:tab w:val="num" w:pos="1440"/>
+        </w:tabs>
+        <w:ind w:left="1440" w:hanging="360"/>
+      </w:pPr>
+      <w:rPr>
+        <w:rFonts w:ascii="Courier New" w:hAnsi="Courier New" w:hint="default"/>
+        <w:sz w:val="20"/>
+      </w:rPr>
+    </w:lvl>
+    <w:lvl w:ilvl="2" w:tentative="1">
+      <w:start w:val="1"/>
+      <w:numFmt w:val="bullet"/>
+      <w:lvlText w:val=""/>
+      <w:lvlJc w:val="left"/>
+      <w:pPr>
+        <w:tabs>
+          <w:tab w:val="num" w:pos="2160"/>
+        </w:tabs>
+        <w:ind w:left="2160" w:hanging="360"/>
+      </w:pPr>
+      <w:rPr>
+        <w:rFonts w:ascii="Wingdings" w:hAnsi="Wingdings" w:hint="default"/>
+        <w:sz w:val="20"/>
+      </w:rPr>
+    </w:lvl>
+    <w:lvl w:ilvl="3" w:tentative="1">
+      <w:start w:val="1"/>
+      <w:numFmt w:val="bullet"/>
+      <w:lvlText w:val=""/>
+      <w:lvlJc w:val="left"/>
+      <w:pPr>
+        <w:tabs>
+          <w:tab w:val="num" w:pos="2880"/>
+        </w:tabs>
+        <w:ind w:left="2880" w:hanging="360"/>
+      </w:pPr>
+      <w:rPr>
+        <w:rFonts w:ascii="Wingdings" w:hAnsi="Wingdings" w:hint="default"/>
+        <w:sz w:val="20"/>
+      </w:rPr>
+    </w:lvl>
+    <w:lvl w:ilvl="4" w:tentative="1">
+      <w:start w:val="1"/>
+      <w:numFmt w:val="bullet"/>
+      <w:lvlText w:val=""/>
+      <w:lvlJc w:val="left"/>
+      <w:pPr>
+        <w:tabs>
+          <w:tab w:val="num" w:pos="3600"/>
+        </w:tabs>
+        <w:ind w:left="3600" w:hanging="360"/>
+      </w:pPr>
+      <w:rPr>
+        <w:rFonts w:ascii="Wingdings" w:hAnsi="Wingdings" w:hint="default"/>
+        <w:sz w:val="20"/>
+      </w:rPr>
+    </w:lvl>
+    <w:lvl w:ilvl="5" w:tentative="1">
+      <w:start w:val="1"/>
+      <w:numFmt w:val="bullet"/>
+      <w:lvlText w:val=""/>
+      <w:lvlJc w:val="left"/>
+      <w:pPr>
+        <w:tabs>
+          <w:tab w:val="num" w:pos="4320"/>
+        </w:tabs>
+        <w:ind w:left="4320" w:hanging="360"/>
+      </w:pPr>
+      <w:rPr>
+        <w:rFonts w:ascii="Wingdings" w:hAnsi="Wingdings" w:hint="default"/>
+        <w:sz w:val="20"/>
+      </w:rPr>
+    </w:lvl>
+    <w:lvl w:ilvl="6" w:tentative="1">
+      <w:start w:val="1"/>
+      <w:numFmt w:val="bullet"/>
+      <w:lvlText w:val=""/>
+      <w:lvlJc w:val="left"/>
+      <w:pPr>
+        <w:tabs>
+          <w:tab w:val="num" w:pos="5040"/>
+        </w:tabs>
+        <w:ind w:left="5040" w:hanging="360"/>
+      </w:pPr>
+      <w:rPr>
+        <w:rFonts w:ascii="Wingdings" w:hAnsi="Wingdings" w:hint="default"/>
+        <w:sz w:val="20"/>
+      </w:rPr>
+    </w:lvl>
+    <w:lvl w:ilvl="7" w:tentative="1">
+      <w:start w:val="1"/>
+      <w:numFmt w:val="bullet"/>
+      <w:lvlText w:val=""/>
+      <w:lvlJc w:val="left"/>
+      <w:pPr>
+        <w:tabs>
+          <w:tab w:val="num" w:pos="5760"/>
+        </w:tabs>
+        <w:ind w:left="5760" w:hanging="360"/>
+      </w:pPr>
+      <w:rPr>
+        <w:rFonts w:ascii="Wingdings" w:hAnsi="Wingdings" w:hint="default"/>
+        <w:sz w:val="20"/>
+      </w:rPr>
+    </w:lvl>
+    <w:lvl w:ilvl="8" w:tentative="1">
+      <w:start w:val="1"/>
+      <w:numFmt w:val="bullet"/>
+      <w:lvlText w:val=""/>
+      <w:lvlJc w:val="left"/>
+      <w:pPr>
+        <w:tabs>
+          <w:tab w:val="num" w:pos="6480"/>
+        </w:tabs>
+        <w:ind w:left="6480" w:hanging="360"/>
+      </w:pPr>
+      <w:rPr>
+        <w:rFonts w:ascii="Wingdings" w:hAnsi="Wingdings" w:hint="default"/>
+        <w:sz w:val="20"/>
+      </w:rPr>
+    </w:lvl>
+  </w:abstractNum>
+  <w:abstractNum w:abstractNumId="5" w15:restartNumberingAfterBreak="0">
+    <w:nsid w:val="15F46246"/>
+    <w:multiLevelType w:val="multilevel"/>
+    <w:tmpl w:val="C51C38A0"/>
+    <w:lvl w:ilvl="0">
+      <w:start w:val="1"/>
+      <w:numFmt w:val="bullet"/>
+      <w:lvlText w:val=""/>
+      <w:lvlJc w:val="left"/>
+      <w:pPr>
+        <w:tabs>
+          <w:tab w:val="num" w:pos="720"/>
+        </w:tabs>
+        <w:ind w:left="720" w:hanging="360"/>
+      </w:pPr>
+      <w:rPr>
+        <w:rFonts w:ascii="Symbol" w:hAnsi="Symbol" w:hint="default"/>
+        <w:sz w:val="20"/>
+      </w:rPr>
+    </w:lvl>
+    <w:lvl w:ilvl="1" w:tentative="1">
+      <w:start w:val="1"/>
+      <w:numFmt w:val="bullet"/>
+      <w:lvlText w:val="o"/>
+      <w:lvlJc w:val="left"/>
+      <w:pPr>
+        <w:tabs>
+          <w:tab w:val="num" w:pos="1440"/>
+        </w:tabs>
+        <w:ind w:left="1440" w:hanging="360"/>
+      </w:pPr>
+      <w:rPr>
+        <w:rFonts w:ascii="Courier New" w:hAnsi="Courier New" w:hint="default"/>
+        <w:sz w:val="20"/>
+      </w:rPr>
+    </w:lvl>
+    <w:lvl w:ilvl="2" w:tentative="1">
+      <w:start w:val="1"/>
+      <w:numFmt w:val="bullet"/>
+      <w:lvlText w:val=""/>
+      <w:lvlJc w:val="left"/>
+      <w:pPr>
+        <w:tabs>
+          <w:tab w:val="num" w:pos="2160"/>
+        </w:tabs>
+        <w:ind w:left="2160" w:hanging="360"/>
+      </w:pPr>
+      <w:rPr>
+        <w:rFonts w:ascii="Wingdings" w:hAnsi="Wingdings" w:hint="default"/>
+        <w:sz w:val="20"/>
+      </w:rPr>
+    </w:lvl>
+    <w:lvl w:ilvl="3" w:tentative="1">
+      <w:start w:val="1"/>
+      <w:numFmt w:val="bullet"/>
+      <w:lvlText w:val=""/>
+      <w:lvlJc w:val="left"/>
+      <w:pPr>
+        <w:tabs>
+          <w:tab w:val="num" w:pos="2880"/>
+        </w:tabs>
+        <w:ind w:left="2880" w:hanging="360"/>
+      </w:pPr>
+      <w:rPr>
+        <w:rFonts w:ascii="Wingdings" w:hAnsi="Wingdings" w:hint="default"/>
+        <w:sz w:val="20"/>
+      </w:rPr>
+    </w:lvl>
+    <w:lvl w:ilvl="4" w:tentative="1">
+      <w:start w:val="1"/>
+      <w:numFmt w:val="bullet"/>
+      <w:lvlText w:val=""/>
+      <w:lvlJc w:val="left"/>
+      <w:pPr>
+        <w:tabs>
+          <w:tab w:val="num" w:pos="3600"/>
+        </w:tabs>
+        <w:ind w:left="3600" w:hanging="360"/>
+      </w:pPr>
+      <w:rPr>
+        <w:rFonts w:ascii="Wingdings" w:hAnsi="Wingdings" w:hint="default"/>
+        <w:sz w:val="20"/>
+      </w:rPr>
+    </w:lvl>
+    <w:lvl w:ilvl="5" w:tentative="1">
+      <w:start w:val="1"/>
+      <w:numFmt w:val="bullet"/>
+      <w:lvlText w:val=""/>
+      <w:lvlJc w:val="left"/>
+      <w:pPr>
+        <w:tabs>
+          <w:tab w:val="num" w:pos="4320"/>
+        </w:tabs>
+        <w:ind w:left="4320" w:hanging="360"/>
+      </w:pPr>
+      <w:rPr>
+        <w:rFonts w:ascii="Wingdings" w:hAnsi="Wingdings" w:hint="default"/>
+        <w:sz w:val="20"/>
+      </w:rPr>
+    </w:lvl>
+    <w:lvl w:ilvl="6" w:tentative="1">
+      <w:start w:val="1"/>
+      <w:numFmt w:val="bullet"/>
+      <w:lvlText w:val=""/>
+      <w:lvlJc w:val="left"/>
+      <w:pPr>
+        <w:tabs>
+          <w:tab w:val="num" w:pos="5040"/>
+        </w:tabs>
+        <w:ind w:left="5040" w:hanging="360"/>
+      </w:pPr>
+      <w:rPr>
+        <w:rFonts w:ascii="Wingdings" w:hAnsi="Wingdings" w:hint="default"/>
+        <w:sz w:val="20"/>
+      </w:rPr>
+    </w:lvl>
+    <w:lvl w:ilvl="7" w:tentative="1">
+      <w:start w:val="1"/>
+      <w:numFmt w:val="bullet"/>
+      <w:lvlText w:val=""/>
+      <w:lvlJc w:val="left"/>
+      <w:pPr>
+        <w:tabs>
+          <w:tab w:val="num" w:pos="5760"/>
+        </w:tabs>
+        <w:ind w:left="5760" w:hanging="360"/>
+      </w:pPr>
+      <w:rPr>
+        <w:rFonts w:ascii="Wingdings" w:hAnsi="Wingdings" w:hint="default"/>
+        <w:sz w:val="20"/>
+      </w:rPr>
+    </w:lvl>
+    <w:lvl w:ilvl="8" w:tentative="1">
+      <w:start w:val="1"/>
+      <w:numFmt w:val="bullet"/>
+      <w:lvlText w:val=""/>
+      <w:lvlJc w:val="left"/>
+      <w:pPr>
+        <w:tabs>
+          <w:tab w:val="num" w:pos="6480"/>
+        </w:tabs>
+        <w:ind w:left="6480" w:hanging="360"/>
+      </w:pPr>
+      <w:rPr>
+        <w:rFonts w:ascii="Wingdings" w:hAnsi="Wingdings" w:hint="default"/>
+        <w:sz w:val="20"/>
+      </w:rPr>
+    </w:lvl>
+  </w:abstractNum>
+  <w:abstractNum w:abstractNumId="6" w15:restartNumberingAfterBreak="0">
+    <w:nsid w:val="1B1A7AB8"/>
+    <w:multiLevelType w:val="multilevel"/>
+    <w:tmpl w:val="77D0CE80"/>
+    <w:lvl w:ilvl="0">
+      <w:start w:val="1"/>
+      <w:numFmt w:val="bullet"/>
+      <w:lvlText w:val=""/>
+      <w:lvlJc w:val="left"/>
+      <w:pPr>
+        <w:tabs>
+          <w:tab w:val="num" w:pos="720"/>
+        </w:tabs>
+        <w:ind w:left="720" w:hanging="360"/>
+      </w:pPr>
+      <w:rPr>
+        <w:rFonts w:ascii="Symbol" w:hAnsi="Symbol" w:hint="default"/>
+        <w:sz w:val="20"/>
+      </w:rPr>
+    </w:lvl>
+    <w:lvl w:ilvl="1" w:tentative="1">
+      <w:start w:val="1"/>
+      <w:numFmt w:val="bullet"/>
+      <w:lvlText w:val="o"/>
+      <w:lvlJc w:val="left"/>
+      <w:pPr>
+        <w:tabs>
+          <w:tab w:val="num" w:pos="1440"/>
+        </w:tabs>
+        <w:ind w:left="1440" w:hanging="360"/>
+      </w:pPr>
+      <w:rPr>
+        <w:rFonts w:ascii="Courier New" w:hAnsi="Courier New" w:hint="default"/>
+        <w:sz w:val="20"/>
+      </w:rPr>
+    </w:lvl>
+    <w:lvl w:ilvl="2" w:tentative="1">
+      <w:start w:val="1"/>
+      <w:numFmt w:val="bullet"/>
+      <w:lvlText w:val=""/>
+      <w:lvlJc w:val="left"/>
+      <w:pPr>
+        <w:tabs>
+          <w:tab w:val="num" w:pos="2160"/>
+        </w:tabs>
+        <w:ind w:left="2160" w:hanging="360"/>
+      </w:pPr>
+      <w:rPr>
+        <w:rFonts w:ascii="Wingdings" w:hAnsi="Wingdings" w:hint="default"/>
+        <w:sz w:val="20"/>
+      </w:rPr>
+    </w:lvl>
+    <w:lvl w:ilvl="3" w:tentative="1">
+      <w:start w:val="1"/>
+      <w:numFmt w:val="bullet"/>
+      <w:lvlText w:val=""/>
+      <w:lvlJc w:val="left"/>
+      <w:pPr>
+        <w:tabs>
+          <w:tab w:val="num" w:pos="2880"/>
+        </w:tabs>
+        <w:ind w:left="2880" w:hanging="360"/>
+      </w:pPr>
+      <w:rPr>
+        <w:rFonts w:ascii="Wingdings" w:hAnsi="Wingdings" w:hint="default"/>
+        <w:sz w:val="20"/>
+      </w:rPr>
+    </w:lvl>
+    <w:lvl w:ilvl="4" w:tentative="1">
+      <w:start w:val="1"/>
+      <w:numFmt w:val="bullet"/>
+      <w:lvlText w:val=""/>
+      <w:lvlJc w:val="left"/>
+      <w:pPr>
+        <w:tabs>
+          <w:tab w:val="num" w:pos="3600"/>
+        </w:tabs>
+        <w:ind w:left="3600" w:hanging="360"/>
+      </w:pPr>
+      <w:rPr>
+        <w:rFonts w:ascii="Wingdings" w:hAnsi="Wingdings" w:hint="default"/>
+        <w:sz w:val="20"/>
+      </w:rPr>
+    </w:lvl>
+    <w:lvl w:ilvl="5" w:tentative="1">
+      <w:start w:val="1"/>
+      <w:numFmt w:val="bullet"/>
+      <w:lvlText w:val=""/>
+      <w:lvlJc w:val="left"/>
+      <w:pPr>
+        <w:tabs>
+          <w:tab w:val="num" w:pos="4320"/>
+        </w:tabs>
+        <w:ind w:left="4320" w:hanging="360"/>
+      </w:pPr>
+      <w:rPr>
+        <w:rFonts w:ascii="Wingdings" w:hAnsi="Wingdings" w:hint="default"/>
+        <w:sz w:val="20"/>
+      </w:rPr>
+    </w:lvl>
+    <w:lvl w:ilvl="6" w:tentative="1">
+      <w:start w:val="1"/>
+      <w:numFmt w:val="bullet"/>
+      <w:lvlText w:val=""/>
+      <w:lvlJc w:val="left"/>
+      <w:pPr>
+        <w:tabs>
+          <w:tab w:val="num" w:pos="5040"/>
+        </w:tabs>
+        <w:ind w:left="5040" w:hanging="360"/>
+      </w:pPr>
+      <w:rPr>
+        <w:rFonts w:ascii="Wingdings" w:hAnsi="Wingdings" w:hint="default"/>
+        <w:sz w:val="20"/>
+      </w:rPr>
+    </w:lvl>
+    <w:lvl w:ilvl="7" w:tentative="1">
+      <w:start w:val="1"/>
+      <w:numFmt w:val="bullet"/>
+      <w:lvlText w:val=""/>
+      <w:lvlJc w:val="left"/>
+      <w:pPr>
+        <w:tabs>
+          <w:tab w:val="num" w:pos="5760"/>
+        </w:tabs>
+        <w:ind w:left="5760" w:hanging="360"/>
+      </w:pPr>
+      <w:rPr>
+        <w:rFonts w:ascii="Wingdings" w:hAnsi="Wingdings" w:hint="default"/>
+        <w:sz w:val="20"/>
+      </w:rPr>
+    </w:lvl>
+    <w:lvl w:ilvl="8" w:tentative="1">
+      <w:start w:val="1"/>
+      <w:numFmt w:val="bullet"/>
+      <w:lvlText w:val=""/>
+      <w:lvlJc w:val="left"/>
+      <w:pPr>
+        <w:tabs>
+          <w:tab w:val="num" w:pos="6480"/>
+        </w:tabs>
+        <w:ind w:left="6480" w:hanging="360"/>
+      </w:pPr>
+      <w:rPr>
+        <w:rFonts w:ascii="Wingdings" w:hAnsi="Wingdings" w:hint="default"/>
+        <w:sz w:val="20"/>
+      </w:rPr>
+    </w:lvl>
+  </w:abstractNum>
+  <w:abstractNum w:abstractNumId="7" w15:restartNumberingAfterBreak="0">
+    <w:nsid w:val="203E1183"/>
+    <w:multiLevelType w:val="multilevel"/>
+    <w:tmpl w:val="E89A1E8A"/>
+    <w:lvl w:ilvl="0">
+      <w:start w:val="1"/>
+      <w:numFmt w:val="bullet"/>
+      <w:lvlText w:val=""/>
+      <w:lvlJc w:val="left"/>
+      <w:pPr>
+        <w:tabs>
+          <w:tab w:val="num" w:pos="720"/>
+        </w:tabs>
+        <w:ind w:left="720" w:hanging="360"/>
+      </w:pPr>
+      <w:rPr>
+        <w:rFonts w:ascii="Symbol" w:hAnsi="Symbol" w:hint="default"/>
+        <w:sz w:val="20"/>
+      </w:rPr>
+    </w:lvl>
+    <w:lvl w:ilvl="1">
+      <w:start w:val="1"/>
+      <w:numFmt w:val="bullet"/>
+      <w:lvlText w:val="o"/>
+      <w:lvlJc w:val="left"/>
+      <w:pPr>
+        <w:tabs>
+          <w:tab w:val="num" w:pos="1440"/>
+        </w:tabs>
+        <w:ind w:left="1440" w:hanging="360"/>
+      </w:pPr>
+      <w:rPr>
+        <w:rFonts w:ascii="Courier New" w:hAnsi="Courier New" w:hint="default"/>
+        <w:sz w:val="20"/>
+      </w:rPr>
+    </w:lvl>
+    <w:lvl w:ilvl="2" w:tentative="1">
+      <w:start w:val="1"/>
+      <w:numFmt w:val="bullet"/>
+      <w:lvlText w:val=""/>
+      <w:lvlJc w:val="left"/>
+      <w:pPr>
+        <w:tabs>
+          <w:tab w:val="num" w:pos="2160"/>
+        </w:tabs>
+        <w:ind w:left="2160" w:hanging="360"/>
+      </w:pPr>
+      <w:rPr>
+        <w:rFonts w:ascii="Wingdings" w:hAnsi="Wingdings" w:hint="default"/>
+        <w:sz w:val="20"/>
+      </w:rPr>
+    </w:lvl>
+    <w:lvl w:ilvl="3" w:tentative="1">
+      <w:start w:val="1"/>
+      <w:numFmt w:val="bullet"/>
+      <w:lvlText w:val=""/>
+      <w:lvlJc w:val="left"/>
+      <w:pPr>
+        <w:tabs>
+          <w:tab w:val="num" w:pos="2880"/>
+        </w:tabs>
+        <w:ind w:left="2880" w:hanging="360"/>
+      </w:pPr>
+      <w:rPr>
+        <w:rFonts w:ascii="Wingdings" w:hAnsi="Wingdings" w:hint="default"/>
+        <w:sz w:val="20"/>
+      </w:rPr>
+    </w:lvl>
+    <w:lvl w:ilvl="4" w:tentative="1">
+      <w:start w:val="1"/>
+      <w:numFmt w:val="bullet"/>
+      <w:lvlText w:val=""/>
+      <w:lvlJc w:val="left"/>
+      <w:pPr>
+        <w:tabs>
+          <w:tab w:val="num" w:pos="3600"/>
+        </w:tabs>
+        <w:ind w:left="3600" w:hanging="360"/>
+      </w:pPr>
+      <w:rPr>
+        <w:rFonts w:ascii="Wingdings" w:hAnsi="Wingdings" w:hint="default"/>
+        <w:sz w:val="20"/>
+      </w:rPr>
+    </w:lvl>
+    <w:lvl w:ilvl="5" w:tentative="1">
+      <w:start w:val="1"/>
+      <w:numFmt w:val="bullet"/>
+      <w:lvlText w:val=""/>
+      <w:lvlJc w:val="left"/>
+      <w:pPr>
+        <w:tabs>
+          <w:tab w:val="num" w:pos="4320"/>
+        </w:tabs>
+        <w:ind w:left="4320" w:hanging="360"/>
+      </w:pPr>
+      <w:rPr>
+        <w:rFonts w:ascii="Wingdings" w:hAnsi="Wingdings" w:hint="default"/>
+        <w:sz w:val="20"/>
+      </w:rPr>
+    </w:lvl>
+    <w:lvl w:ilvl="6" w:tentative="1">
+      <w:start w:val="1"/>
+      <w:numFmt w:val="bullet"/>
+      <w:lvlText w:val=""/>
+      <w:lvlJc w:val="left"/>
+      <w:pPr>
+        <w:tabs>
+          <w:tab w:val="num" w:pos="5040"/>
+        </w:tabs>
+        <w:ind w:left="5040" w:hanging="360"/>
+      </w:pPr>
+      <w:rPr>
+        <w:rFonts w:ascii="Wingdings" w:hAnsi="Wingdings" w:hint="default"/>
+        <w:sz w:val="20"/>
+      </w:rPr>
+    </w:lvl>
+    <w:lvl w:ilvl="7" w:tentative="1">
+      <w:start w:val="1"/>
+      <w:numFmt w:val="bullet"/>
+      <w:lvlText w:val=""/>
+      <w:lvlJc w:val="left"/>
+      <w:pPr>
+        <w:tabs>
+          <w:tab w:val="num" w:pos="5760"/>
+        </w:tabs>
+        <w:ind w:left="5760" w:hanging="360"/>
+      </w:pPr>
+      <w:rPr>
+        <w:rFonts w:ascii="Wingdings" w:hAnsi="Wingdings" w:hint="default"/>
+        <w:sz w:val="20"/>
+      </w:rPr>
+    </w:lvl>
+    <w:lvl w:ilvl="8" w:tentative="1">
+      <w:start w:val="1"/>
+      <w:numFmt w:val="bullet"/>
+      <w:lvlText w:val=""/>
+      <w:lvlJc w:val="left"/>
+      <w:pPr>
+        <w:tabs>
+          <w:tab w:val="num" w:pos="6480"/>
+        </w:tabs>
+        <w:ind w:left="6480" w:hanging="360"/>
+      </w:pPr>
+      <w:rPr>
+        <w:rFonts w:ascii="Wingdings" w:hAnsi="Wingdings" w:hint="default"/>
+        <w:sz w:val="20"/>
+      </w:rPr>
+    </w:lvl>
+  </w:abstractNum>
+  <w:abstractNum w:abstractNumId="8" w15:restartNumberingAfterBreak="0">
+    <w:nsid w:val="2B813C85"/>
+    <w:multiLevelType w:val="multilevel"/>
+    <w:tmpl w:val="04582500"/>
+    <w:lvl w:ilvl="0">
+      <w:start w:val="1"/>
+      <w:numFmt w:val="bullet"/>
+      <w:lvlText w:val=""/>
+      <w:lvlJc w:val="left"/>
+      <w:pPr>
+        <w:tabs>
+          <w:tab w:val="num" w:pos="720"/>
+        </w:tabs>
+        <w:ind w:left="720" w:hanging="360"/>
+      </w:pPr>
+      <w:rPr>
+        <w:rFonts w:ascii="Symbol" w:hAnsi="Symbol" w:hint="default"/>
+        <w:sz w:val="20"/>
+      </w:rPr>
+    </w:lvl>
+    <w:lvl w:ilvl="1">
+      <w:start w:val="1"/>
+      <w:numFmt w:val="bullet"/>
+      <w:lvlText w:val="o"/>
+      <w:lvlJc w:val="left"/>
+      <w:pPr>
+        <w:tabs>
+          <w:tab w:val="num" w:pos="1440"/>
+        </w:tabs>
+        <w:ind w:left="1440" w:hanging="360"/>
+      </w:pPr>
+      <w:rPr>
+        <w:rFonts w:ascii="Courier New" w:hAnsi="Courier New" w:hint="default"/>
+        <w:sz w:val="20"/>
+      </w:rPr>
+    </w:lvl>
+    <w:lvl w:ilvl="2" w:tentative="1">
+      <w:start w:val="1"/>
+      <w:numFmt w:val="bullet"/>
+      <w:lvlText w:val=""/>
+      <w:lvlJc w:val="left"/>
+      <w:pPr>
+        <w:tabs>
+          <w:tab w:val="num" w:pos="2160"/>
+        </w:tabs>
+        <w:ind w:left="2160" w:hanging="360"/>
+      </w:pPr>
+      <w:rPr>
+        <w:rFonts w:ascii="Wingdings" w:hAnsi="Wingdings" w:hint="default"/>
+        <w:sz w:val="20"/>
+      </w:rPr>
+    </w:lvl>
+    <w:lvl w:ilvl="3" w:tentative="1">
+      <w:start w:val="1"/>
+      <w:numFmt w:val="bullet"/>
+      <w:lvlText w:val=""/>
+      <w:lvlJc w:val="left"/>
+      <w:pPr>
+        <w:tabs>
+          <w:tab w:val="num" w:pos="2880"/>
+        </w:tabs>
+        <w:ind w:left="2880" w:hanging="360"/>
+      </w:pPr>
+      <w:rPr>
+        <w:rFonts w:ascii="Wingdings" w:hAnsi="Wingdings" w:hint="default"/>
+        <w:sz w:val="20"/>
+      </w:rPr>
+    </w:lvl>
+    <w:lvl w:ilvl="4" w:tentative="1">
+      <w:start w:val="1"/>
+      <w:numFmt w:val="bullet"/>
+      <w:lvlText w:val=""/>
+      <w:lvlJc w:val="left"/>
+      <w:pPr>
+        <w:tabs>
+          <w:tab w:val="num" w:pos="3600"/>
+        </w:tabs>
+        <w:ind w:left="3600" w:hanging="360"/>
+      </w:pPr>
+      <w:rPr>
+        <w:rFonts w:ascii="Wingdings" w:hAnsi="Wingdings" w:hint="default"/>
+        <w:sz w:val="20"/>
+      </w:rPr>
+    </w:lvl>
+    <w:lvl w:ilvl="5" w:tentative="1">
+      <w:start w:val="1"/>
+      <w:numFmt w:val="bullet"/>
+      <w:lvlText w:val=""/>
+      <w:lvlJc w:val="left"/>
+      <w:pPr>
+        <w:tabs>
+          <w:tab w:val="num" w:pos="4320"/>
+        </w:tabs>
+        <w:ind w:left="4320" w:hanging="360"/>
+      </w:pPr>
+      <w:rPr>
+        <w:rFonts w:ascii="Wingdings" w:hAnsi="Wingdings" w:hint="default"/>
+        <w:sz w:val="20"/>
+      </w:rPr>
+    </w:lvl>
+    <w:lvl w:ilvl="6" w:tentative="1">
+      <w:start w:val="1"/>
+      <w:numFmt w:val="bullet"/>
+      <w:lvlText w:val=""/>
+      <w:lvlJc w:val="left"/>
+      <w:pPr>
+        <w:tabs>
+          <w:tab w:val="num" w:pos="5040"/>
+        </w:tabs>
+        <w:ind w:left="5040" w:hanging="360"/>
+      </w:pPr>
+      <w:rPr>
+        <w:rFonts w:ascii="Wingdings" w:hAnsi="Wingdings" w:hint="default"/>
+        <w:sz w:val="20"/>
+      </w:rPr>
+    </w:lvl>
+    <w:lvl w:ilvl="7" w:tentative="1">
+      <w:start w:val="1"/>
+      <w:numFmt w:val="bullet"/>
+      <w:lvlText w:val=""/>
+      <w:lvlJc w:val="left"/>
+      <w:pPr>
+        <w:tabs>
+          <w:tab w:val="num" w:pos="5760"/>
+        </w:tabs>
+        <w:ind w:left="5760" w:hanging="360"/>
+      </w:pPr>
+      <w:rPr>
+        <w:rFonts w:ascii="Wingdings" w:hAnsi="Wingdings" w:hint="default"/>
+        <w:sz w:val="20"/>
+      </w:rPr>
+    </w:lvl>
+    <w:lvl w:ilvl="8" w:tentative="1">
+      <w:start w:val="1"/>
+      <w:numFmt w:val="bullet"/>
+      <w:lvlText w:val=""/>
+      <w:lvlJc w:val="left"/>
+      <w:pPr>
+        <w:tabs>
+          <w:tab w:val="num" w:pos="6480"/>
+        </w:tabs>
+        <w:ind w:left="6480" w:hanging="360"/>
+      </w:pPr>
+      <w:rPr>
+        <w:rFonts w:ascii="Wingdings" w:hAnsi="Wingdings" w:hint="default"/>
+        <w:sz w:val="20"/>
+      </w:rPr>
+    </w:lvl>
+  </w:abstractNum>
+  <w:abstractNum w:abstractNumId="9" w15:restartNumberingAfterBreak="0">
+    <w:nsid w:val="39437990"/>
+    <w:multiLevelType w:val="multilevel"/>
+    <w:tmpl w:val="DC9846D2"/>
+    <w:lvl w:ilvl="0">
+      <w:start w:val="1"/>
+      <w:numFmt w:val="bullet"/>
+      <w:lvlText w:val=""/>
+      <w:lvlJc w:val="left"/>
+      <w:pPr>
+        <w:tabs>
+          <w:tab w:val="num" w:pos="720"/>
+        </w:tabs>
+        <w:ind w:left="720" w:hanging="360"/>
+      </w:pPr>
+      <w:rPr>
+        <w:rFonts w:ascii="Symbol" w:hAnsi="Symbol" w:hint="default"/>
+        <w:sz w:val="20"/>
+      </w:rPr>
+    </w:lvl>
+    <w:lvl w:ilvl="1" w:tentative="1">
+      <w:start w:val="1"/>
+      <w:numFmt w:val="bullet"/>
+      <w:lvlText w:val="o"/>
+      <w:lvlJc w:val="left"/>
+      <w:pPr>
+        <w:tabs>
+          <w:tab w:val="num" w:pos="1440"/>
+        </w:tabs>
+        <w:ind w:left="1440" w:hanging="360"/>
+      </w:pPr>
+      <w:rPr>
+        <w:rFonts w:ascii="Courier New" w:hAnsi="Courier New" w:hint="default"/>
+        <w:sz w:val="20"/>
+      </w:rPr>
+    </w:lvl>
+    <w:lvl w:ilvl="2" w:tentative="1">
+      <w:start w:val="1"/>
+      <w:numFmt w:val="bullet"/>
+      <w:lvlText w:val=""/>
+      <w:lvlJc w:val="left"/>
+      <w:pPr>
+        <w:tabs>
+          <w:tab w:val="num" w:pos="2160"/>
+        </w:tabs>
+        <w:ind w:left="2160" w:hanging="360"/>
+      </w:pPr>
+      <w:rPr>
+        <w:rFonts w:ascii="Wingdings" w:hAnsi="Wingdings" w:hint="default"/>
+        <w:sz w:val="20"/>
+      </w:rPr>
+    </w:lvl>
+    <w:lvl w:ilvl="3" w:tentative="1">
+      <w:start w:val="1"/>
+      <w:numFmt w:val="bullet"/>
+      <w:lvlText w:val=""/>
+      <w:lvlJc w:val="left"/>
+      <w:pPr>
+        <w:tabs>
+          <w:tab w:val="num" w:pos="2880"/>
+        </w:tabs>
+        <w:ind w:left="2880" w:hanging="360"/>
+      </w:pPr>
+      <w:rPr>
+        <w:rFonts w:ascii="Wingdings" w:hAnsi="Wingdings" w:hint="default"/>
+        <w:sz w:val="20"/>
+      </w:rPr>
+    </w:lvl>
+    <w:lvl w:ilvl="4" w:tentative="1">
+      <w:start w:val="1"/>
+      <w:numFmt w:val="bullet"/>
+      <w:lvlText w:val=""/>
+      <w:lvlJc w:val="left"/>
+      <w:pPr>
+        <w:tabs>
+          <w:tab w:val="num" w:pos="3600"/>
+        </w:tabs>
+        <w:ind w:left="3600" w:hanging="360"/>
+      </w:pPr>
+      <w:rPr>
+        <w:rFonts w:ascii="Wingdings" w:hAnsi="Wingdings" w:hint="default"/>
+        <w:sz w:val="20"/>
+      </w:rPr>
+    </w:lvl>
+    <w:lvl w:ilvl="5" w:tentative="1">
+      <w:start w:val="1"/>
+      <w:numFmt w:val="bullet"/>
+      <w:lvlText w:val=""/>
+      <w:lvlJc w:val="left"/>
+      <w:pPr>
+        <w:tabs>
+          <w:tab w:val="num" w:pos="4320"/>
+        </w:tabs>
+        <w:ind w:left="4320" w:hanging="360"/>
+      </w:pPr>
+      <w:rPr>
+        <w:rFonts w:ascii="Wingdings" w:hAnsi="Wingdings" w:hint="default"/>
+        <w:sz w:val="20"/>
+      </w:rPr>
+    </w:lvl>
+    <w:lvl w:ilvl="6" w:tentative="1">
+      <w:start w:val="1"/>
+      <w:numFmt w:val="bullet"/>
+      <w:lvlText w:val=""/>
+      <w:lvlJc w:val="left"/>
+      <w:pPr>
+        <w:tabs>
+          <w:tab w:val="num" w:pos="5040"/>
+        </w:tabs>
+        <w:ind w:left="5040" w:hanging="360"/>
+      </w:pPr>
+      <w:rPr>
+        <w:rFonts w:ascii="Wingdings" w:hAnsi="Wingdings" w:hint="default"/>
+        <w:sz w:val="20"/>
+      </w:rPr>
+    </w:lvl>
+    <w:lvl w:ilvl="7" w:tentative="1">
+      <w:start w:val="1"/>
+      <w:numFmt w:val="bullet"/>
+      <w:lvlText w:val=""/>
+      <w:lvlJc w:val="left"/>
+      <w:pPr>
+        <w:tabs>
+          <w:tab w:val="num" w:pos="5760"/>
+        </w:tabs>
+        <w:ind w:left="5760" w:hanging="360"/>
+      </w:pPr>
+      <w:rPr>
+        <w:rFonts w:ascii="Wingdings" w:hAnsi="Wingdings" w:hint="default"/>
+        <w:sz w:val="20"/>
+      </w:rPr>
+    </w:lvl>
+    <w:lvl w:ilvl="8" w:tentative="1">
+      <w:start w:val="1"/>
+      <w:numFmt w:val="bullet"/>
+      <w:lvlText w:val=""/>
+      <w:lvlJc w:val="left"/>
+      <w:pPr>
+        <w:tabs>
+          <w:tab w:val="num" w:pos="6480"/>
+        </w:tabs>
+        <w:ind w:left="6480" w:hanging="360"/>
+      </w:pPr>
+      <w:rPr>
+        <w:rFonts w:ascii="Wingdings" w:hAnsi="Wingdings" w:hint="default"/>
+        <w:sz w:val="20"/>
+      </w:rPr>
+    </w:lvl>
+  </w:abstractNum>
+  <w:abstractNum w:abstractNumId="10" w15:restartNumberingAfterBreak="0">
+    <w:nsid w:val="3DE0DF0D"/>
+    <w:multiLevelType w:val="hybridMultilevel"/>
+    <w:tmpl w:val="FFFFFFFF"/>
+    <w:lvl w:ilvl="0" w:tplc="FFFFFFFF">
+      <w:start w:val="1"/>
+      <w:numFmt w:val="bullet"/>
+      <w:lvlText w:val="•"/>
+      <w:lvlJc w:val="left"/>
+    </w:lvl>
+    <w:lvl w:ilvl="1" w:tplc="FFFFFFFF">
+      <w:numFmt w:val="decimal"/>
+      <w:lvlText w:val=""/>
+      <w:lvlJc w:val="left"/>
+    </w:lvl>
+    <w:lvl w:ilvl="2" w:tplc="FFFFFFFF">
+      <w:numFmt w:val="decimal"/>
+      <w:lvlText w:val=""/>
+      <w:lvlJc w:val="left"/>
+    </w:lvl>
+    <w:lvl w:ilvl="3" w:tplc="FFFFFFFF">
+      <w:numFmt w:val="decimal"/>
+      <w:lvlText w:val=""/>
+      <w:lvlJc w:val="left"/>
+    </w:lvl>
+    <w:lvl w:ilvl="4" w:tplc="FFFFFFFF">
+      <w:numFmt w:val="decimal"/>
+      <w:lvlText w:val=""/>
+      <w:lvlJc w:val="left"/>
+    </w:lvl>
+    <w:lvl w:ilvl="5" w:tplc="FFFFFFFF">
+      <w:numFmt w:val="decimal"/>
+      <w:lvlText w:val=""/>
+      <w:lvlJc w:val="left"/>
+    </w:lvl>
+    <w:lvl w:ilvl="6" w:tplc="FFFFFFFF">
+      <w:numFmt w:val="decimal"/>
+      <w:lvlText w:val=""/>
+      <w:lvlJc w:val="left"/>
+    </w:lvl>
+    <w:lvl w:ilvl="7" w:tplc="FFFFFFFF">
+      <w:numFmt w:val="decimal"/>
+      <w:lvlText w:val=""/>
+      <w:lvlJc w:val="left"/>
+    </w:lvl>
+    <w:lvl w:ilvl="8" w:tplc="FFFFFFFF">
+      <w:numFmt w:val="decimal"/>
+      <w:lvlText w:val=""/>
+      <w:lvlJc w:val="left"/>
+    </w:lvl>
+  </w:abstractNum>
+  <w:abstractNum w:abstractNumId="11" w15:restartNumberingAfterBreak="0">
+    <w:nsid w:val="408162A5"/>
+    <w:multiLevelType w:val="multilevel"/>
+    <w:tmpl w:val="35A0BF18"/>
+    <w:lvl w:ilvl="0">
+      <w:start w:val="1"/>
+      <w:numFmt w:val="bullet"/>
+      <w:lvlText w:val=""/>
+      <w:lvlJc w:val="left"/>
+      <w:pPr>
+        <w:tabs>
+          <w:tab w:val="num" w:pos="720"/>
+        </w:tabs>
+        <w:ind w:left="720" w:hanging="360"/>
+      </w:pPr>
+      <w:rPr>
+        <w:rFonts w:ascii="Symbol" w:hAnsi="Symbol" w:hint="default"/>
+        <w:sz w:val="20"/>
+      </w:rPr>
+    </w:lvl>
+    <w:lvl w:ilvl="1">
+      <w:start w:val="1"/>
+      <w:numFmt w:val="bullet"/>
+      <w:lvlText w:val="o"/>
+      <w:lvlJc w:val="left"/>
+      <w:pPr>
+        <w:tabs>
+          <w:tab w:val="num" w:pos="1440"/>
+        </w:tabs>
+        <w:ind w:left="1440" w:hanging="360"/>
+      </w:pPr>
+      <w:rPr>
+        <w:rFonts w:ascii="Courier New" w:hAnsi="Courier New" w:hint="default"/>
+        <w:sz w:val="20"/>
+      </w:rPr>
+    </w:lvl>
+    <w:lvl w:ilvl="2" w:tentative="1">
+      <w:start w:val="1"/>
+      <w:numFmt w:val="bullet"/>
+      <w:lvlText w:val=""/>
+      <w:lvlJc w:val="left"/>
+      <w:pPr>
+        <w:tabs>
+          <w:tab w:val="num" w:pos="2160"/>
+        </w:tabs>
+        <w:ind w:left="2160" w:hanging="360"/>
+      </w:pPr>
+      <w:rPr>
+        <w:rFonts w:ascii="Wingdings" w:hAnsi="Wingdings" w:hint="default"/>
+        <w:sz w:val="20"/>
+      </w:rPr>
+    </w:lvl>
+    <w:lvl w:ilvl="3" w:tentative="1">
+      <w:start w:val="1"/>
+      <w:numFmt w:val="bullet"/>
+      <w:lvlText w:val=""/>
+      <w:lvlJc w:val="left"/>
+      <w:pPr>
+        <w:tabs>
+          <w:tab w:val="num" w:pos="2880"/>
+        </w:tabs>
+        <w:ind w:left="2880" w:hanging="360"/>
+      </w:pPr>
+      <w:rPr>
+        <w:rFonts w:ascii="Wingdings" w:hAnsi="Wingdings" w:hint="default"/>
+        <w:sz w:val="20"/>
+      </w:rPr>
+    </w:lvl>
+    <w:lvl w:ilvl="4" w:tentative="1">
+      <w:start w:val="1"/>
+      <w:numFmt w:val="bullet"/>
+      <w:lvlText w:val=""/>
+      <w:lvlJc w:val="left"/>
+      <w:pPr>
+        <w:tabs>
+          <w:tab w:val="num" w:pos="3600"/>
+        </w:tabs>
+        <w:ind w:left="3600" w:hanging="360"/>
+      </w:pPr>
+      <w:rPr>
+        <w:rFonts w:ascii="Wingdings" w:hAnsi="Wingdings" w:hint="default"/>
+        <w:sz w:val="20"/>
+      </w:rPr>
+    </w:lvl>
+    <w:lvl w:ilvl="5" w:tentative="1">
+      <w:start w:val="1"/>
+      <w:numFmt w:val="bullet"/>
+      <w:lvlText w:val=""/>
+      <w:lvlJc w:val="left"/>
+      <w:pPr>
+        <w:tabs>
+          <w:tab w:val="num" w:pos="4320"/>
+        </w:tabs>
+        <w:ind w:left="4320" w:hanging="360"/>
+      </w:pPr>
+      <w:rPr>
+        <w:rFonts w:ascii="Wingdings" w:hAnsi="Wingdings" w:hint="default"/>
+        <w:sz w:val="20"/>
+      </w:rPr>
+    </w:lvl>
+    <w:lvl w:ilvl="6" w:tentative="1">
+      <w:start w:val="1"/>
+      <w:numFmt w:val="bullet"/>
+      <w:lvlText w:val=""/>
+      <w:lvlJc w:val="left"/>
+      <w:pPr>
+        <w:tabs>
+          <w:tab w:val="num" w:pos="5040"/>
+        </w:tabs>
+        <w:ind w:left="5040" w:hanging="360"/>
+      </w:pPr>
+      <w:rPr>
+        <w:rFonts w:ascii="Wingdings" w:hAnsi="Wingdings" w:hint="default"/>
+        <w:sz w:val="20"/>
+      </w:rPr>
+    </w:lvl>
+    <w:lvl w:ilvl="7" w:tentative="1">
+      <w:start w:val="1"/>
+      <w:numFmt w:val="bullet"/>
+      <w:lvlText w:val=""/>
+      <w:lvlJc w:val="left"/>
+      <w:pPr>
+        <w:tabs>
+          <w:tab w:val="num" w:pos="5760"/>
+        </w:tabs>
+        <w:ind w:left="5760" w:hanging="360"/>
+      </w:pPr>
+      <w:rPr>
+        <w:rFonts w:ascii="Wingdings" w:hAnsi="Wingdings" w:hint="default"/>
+        <w:sz w:val="20"/>
+      </w:rPr>
+    </w:lvl>
+    <w:lvl w:ilvl="8" w:tentative="1">
+      <w:start w:val="1"/>
+      <w:numFmt w:val="bullet"/>
+      <w:lvlText w:val=""/>
+      <w:lvlJc w:val="left"/>
+      <w:pPr>
+        <w:tabs>
+          <w:tab w:val="num" w:pos="6480"/>
+        </w:tabs>
+        <w:ind w:left="6480" w:hanging="360"/>
+      </w:pPr>
+      <w:rPr>
+        <w:rFonts w:ascii="Wingdings" w:hAnsi="Wingdings" w:hint="default"/>
+        <w:sz w:val="20"/>
+      </w:rPr>
+    </w:lvl>
+  </w:abstractNum>
+  <w:abstractNum w:abstractNumId="12" w15:restartNumberingAfterBreak="0">
+    <w:nsid w:val="493D64E7"/>
+    <w:multiLevelType w:val="multilevel"/>
+    <w:tmpl w:val="8CC864DC"/>
+    <w:lvl w:ilvl="0">
+      <w:start w:val="1"/>
+      <w:numFmt w:val="bullet"/>
+      <w:lvlText w:val=""/>
+      <w:lvlJc w:val="left"/>
+      <w:pPr>
+        <w:tabs>
+          <w:tab w:val="num" w:pos="720"/>
+        </w:tabs>
+        <w:ind w:left="720" w:hanging="360"/>
+      </w:pPr>
+      <w:rPr>
+        <w:rFonts w:ascii="Symbol" w:hAnsi="Symbol" w:hint="default"/>
+        <w:sz w:val="20"/>
+      </w:rPr>
+    </w:lvl>
+    <w:lvl w:ilvl="1" w:tentative="1">
+      <w:start w:val="1"/>
+      <w:numFmt w:val="bullet"/>
+      <w:lvlText w:val="o"/>
+      <w:lvlJc w:val="left"/>
+      <w:pPr>
+        <w:tabs>
+          <w:tab w:val="num" w:pos="1440"/>
+        </w:tabs>
+        <w:ind w:left="1440" w:hanging="360"/>
+      </w:pPr>
+      <w:rPr>
+        <w:rFonts w:ascii="Courier New" w:hAnsi="Courier New" w:hint="default"/>
+        <w:sz w:val="20"/>
+      </w:rPr>
+    </w:lvl>
+    <w:lvl w:ilvl="2" w:tentative="1">
+      <w:start w:val="1"/>
+      <w:numFmt w:val="bullet"/>
+      <w:lvlText w:val=""/>
+      <w:lvlJc w:val="left"/>
+      <w:pPr>
+        <w:tabs>
+          <w:tab w:val="num" w:pos="2160"/>
+        </w:tabs>
+        <w:ind w:left="2160" w:hanging="360"/>
+      </w:pPr>
+      <w:rPr>
+        <w:rFonts w:ascii="Wingdings" w:hAnsi="Wingdings" w:hint="default"/>
+        <w:sz w:val="20"/>
+      </w:rPr>
+    </w:lvl>
+    <w:lvl w:ilvl="3" w:tentative="1">
+      <w:start w:val="1"/>
+      <w:numFmt w:val="bullet"/>
+      <w:lvlText w:val=""/>
+      <w:lvlJc w:val="left"/>
+      <w:pPr>
+        <w:tabs>
+          <w:tab w:val="num" w:pos="2880"/>
+        </w:tabs>
+        <w:ind w:left="2880" w:hanging="360"/>
+      </w:pPr>
+      <w:rPr>
+        <w:rFonts w:ascii="Wingdings" w:hAnsi="Wingdings" w:hint="default"/>
+        <w:sz w:val="20"/>
+      </w:rPr>
+    </w:lvl>
+    <w:lvl w:ilvl="4" w:tentative="1">
+      <w:start w:val="1"/>
+      <w:numFmt w:val="bullet"/>
+      <w:lvlText w:val=""/>
+      <w:lvlJc w:val="left"/>
+      <w:pPr>
+        <w:tabs>
+          <w:tab w:val="num" w:pos="3600"/>
+        </w:tabs>
+        <w:ind w:left="3600" w:hanging="360"/>
+      </w:pPr>
+      <w:rPr>
+        <w:rFonts w:ascii="Wingdings" w:hAnsi="Wingdings" w:hint="default"/>
+        <w:sz w:val="20"/>
+      </w:rPr>
+    </w:lvl>
+    <w:lvl w:ilvl="5" w:tentative="1">
+      <w:start w:val="1"/>
+      <w:numFmt w:val="bullet"/>
+      <w:lvlText w:val=""/>
+      <w:lvlJc w:val="left"/>
+      <w:pPr>
+        <w:tabs>
+          <w:tab w:val="num" w:pos="4320"/>
+        </w:tabs>
+        <w:ind w:left="4320" w:hanging="360"/>
+      </w:pPr>
+      <w:rPr>
+        <w:rFonts w:ascii="Wingdings" w:hAnsi="Wingdings" w:hint="default"/>
+        <w:sz w:val="20"/>
+      </w:rPr>
+    </w:lvl>
+    <w:lvl w:ilvl="6" w:tentative="1">
+      <w:start w:val="1"/>
+      <w:numFmt w:val="bullet"/>
+      <w:lvlText w:val=""/>
+      <w:lvlJc w:val="left"/>
+      <w:pPr>
+        <w:tabs>
+          <w:tab w:val="num" w:pos="5040"/>
+        </w:tabs>
+        <w:ind w:left="5040" w:hanging="360"/>
+      </w:pPr>
+      <w:rPr>
+        <w:rFonts w:ascii="Wingdings" w:hAnsi="Wingdings" w:hint="default"/>
+        <w:sz w:val="20"/>
+      </w:rPr>
+    </w:lvl>
+    <w:lvl w:ilvl="7" w:tentative="1">
+      <w:start w:val="1"/>
+      <w:numFmt w:val="bullet"/>
+      <w:lvlText w:val=""/>
+      <w:lvlJc w:val="left"/>
+      <w:pPr>
+        <w:tabs>
+          <w:tab w:val="num" w:pos="5760"/>
+        </w:tabs>
+        <w:ind w:left="5760" w:hanging="360"/>
+      </w:pPr>
+      <w:rPr>
+        <w:rFonts w:ascii="Wingdings" w:hAnsi="Wingdings" w:hint="default"/>
+        <w:sz w:val="20"/>
+      </w:rPr>
+    </w:lvl>
+    <w:lvl w:ilvl="8" w:tentative="1">
+      <w:start w:val="1"/>
+      <w:numFmt w:val="bullet"/>
+      <w:lvlText w:val=""/>
+      <w:lvlJc w:val="left"/>
+      <w:pPr>
+        <w:tabs>
+          <w:tab w:val="num" w:pos="6480"/>
+        </w:tabs>
+        <w:ind w:left="6480" w:hanging="360"/>
+      </w:pPr>
+      <w:rPr>
+        <w:rFonts w:ascii="Wingdings" w:hAnsi="Wingdings" w:hint="default"/>
+        <w:sz w:val="20"/>
+      </w:rPr>
+    </w:lvl>
+  </w:abstractNum>
+  <w:abstractNum w:abstractNumId="13" w15:restartNumberingAfterBreak="0">
+    <w:nsid w:val="545E5F00"/>
+    <w:multiLevelType w:val="hybridMultilevel"/>
+    <w:tmpl w:val="FFFFFFFF"/>
+    <w:lvl w:ilvl="0" w:tplc="FFFFFFFF">
+      <w:start w:val="1"/>
+      <w:numFmt w:val="bullet"/>
+      <w:lvlText w:val="•"/>
+      <w:lvlJc w:val="left"/>
+    </w:lvl>
+    <w:lvl w:ilvl="1" w:tplc="FFFFFFFF">
+      <w:numFmt w:val="decimal"/>
+      <w:lvlText w:val=""/>
+      <w:lvlJc w:val="left"/>
+    </w:lvl>
+    <w:lvl w:ilvl="2" w:tplc="FFFFFFFF">
+      <w:numFmt w:val="decimal"/>
+      <w:lvlText w:val=""/>
+      <w:lvlJc w:val="left"/>
+    </w:lvl>
+    <w:lvl w:ilvl="3" w:tplc="FFFFFFFF">
+      <w:numFmt w:val="decimal"/>
+      <w:lvlText w:val=""/>
+      <w:lvlJc w:val="left"/>
+    </w:lvl>
+    <w:lvl w:ilvl="4" w:tplc="FFFFFFFF">
+      <w:numFmt w:val="decimal"/>
+      <w:lvlText w:val=""/>
+      <w:lvlJc w:val="left"/>
+    </w:lvl>
+    <w:lvl w:ilvl="5" w:tplc="FFFFFFFF">
+      <w:numFmt w:val="decimal"/>
+      <w:lvlText w:val=""/>
+      <w:lvlJc w:val="left"/>
+    </w:lvl>
+    <w:lvl w:ilvl="6" w:tplc="FFFFFFFF">
+      <w:numFmt w:val="decimal"/>
+      <w:lvlText w:val=""/>
+      <w:lvlJc w:val="left"/>
+    </w:lvl>
+    <w:lvl w:ilvl="7" w:tplc="FFFFFFFF">
+      <w:numFmt w:val="decimal"/>
+      <w:lvlText w:val=""/>
+      <w:lvlJc w:val="left"/>
+    </w:lvl>
+    <w:lvl w:ilvl="8" w:tplc="FFFFFFFF">
+      <w:numFmt w:val="decimal"/>
+      <w:lvlText w:val=""/>
+      <w:lvlJc w:val="left"/>
+    </w:lvl>
+  </w:abstractNum>
+  <w:abstractNum w:abstractNumId="14" w15:restartNumberingAfterBreak="0">
+    <w:nsid w:val="5EBE68FD"/>
+    <w:multiLevelType w:val="multilevel"/>
+    <w:tmpl w:val="E7A650DA"/>
+    <w:lvl w:ilvl="0">
+      <w:start w:val="1"/>
+      <w:numFmt w:val="bullet"/>
+      <w:lvlText w:val=""/>
+      <w:lvlJc w:val="left"/>
+      <w:pPr>
+        <w:tabs>
+          <w:tab w:val="num" w:pos="720"/>
+        </w:tabs>
+        <w:ind w:left="720" w:hanging="360"/>
+      </w:pPr>
+      <w:rPr>
+        <w:rFonts w:ascii="Symbol" w:hAnsi="Symbol" w:hint="default"/>
+        <w:sz w:val="20"/>
+      </w:rPr>
+    </w:lvl>
+    <w:lvl w:ilvl="1">
+      <w:start w:val="1"/>
+      <w:numFmt w:val="bullet"/>
+      <w:lvlText w:val="o"/>
+      <w:lvlJc w:val="left"/>
+      <w:pPr>
+        <w:tabs>
+          <w:tab w:val="num" w:pos="1440"/>
+        </w:tabs>
+        <w:ind w:left="1440" w:hanging="360"/>
+      </w:pPr>
+      <w:rPr>
+        <w:rFonts w:ascii="Courier New" w:hAnsi="Courier New" w:hint="default"/>
+        <w:sz w:val="20"/>
+      </w:rPr>
+    </w:lvl>
+    <w:lvl w:ilvl="2" w:tentative="1">
+      <w:start w:val="1"/>
+      <w:numFmt w:val="bullet"/>
+      <w:lvlText w:val=""/>
+      <w:lvlJc w:val="left"/>
+      <w:pPr>
+        <w:tabs>
+          <w:tab w:val="num" w:pos="2160"/>
+        </w:tabs>
+        <w:ind w:left="2160" w:hanging="360"/>
+      </w:pPr>
+      <w:rPr>
+        <w:rFonts w:ascii="Wingdings" w:hAnsi="Wingdings" w:hint="default"/>
+        <w:sz w:val="20"/>
+      </w:rPr>
+    </w:lvl>
+    <w:lvl w:ilvl="3" w:tentative="1">
+      <w:start w:val="1"/>
+      <w:numFmt w:val="bullet"/>
+      <w:lvlText w:val=""/>
+      <w:lvlJc w:val="left"/>
+      <w:pPr>
+        <w:tabs>
+          <w:tab w:val="num" w:pos="2880"/>
+        </w:tabs>
+        <w:ind w:left="2880" w:hanging="360"/>
+      </w:pPr>
+      <w:rPr>
+        <w:rFonts w:ascii="Wingdings" w:hAnsi="Wingdings" w:hint="default"/>
+        <w:sz w:val="20"/>
+      </w:rPr>
+    </w:lvl>
+    <w:lvl w:ilvl="4" w:tentative="1">
+      <w:start w:val="1"/>
+      <w:numFmt w:val="bullet"/>
+      <w:lvlText w:val=""/>
+      <w:lvlJc w:val="left"/>
+      <w:pPr>
+        <w:tabs>
+          <w:tab w:val="num" w:pos="3600"/>
+        </w:tabs>
+        <w:ind w:left="3600" w:hanging="360"/>
+      </w:pPr>
+      <w:rPr>
+        <w:rFonts w:ascii="Wingdings" w:hAnsi="Wingdings" w:hint="default"/>
+        <w:sz w:val="20"/>
+      </w:rPr>
+    </w:lvl>
+    <w:lvl w:ilvl="5" w:tentative="1">
+      <w:start w:val="1"/>
+      <w:numFmt w:val="bullet"/>
+      <w:lvlText w:val=""/>
+      <w:lvlJc w:val="left"/>
+      <w:pPr>
+        <w:tabs>
+          <w:tab w:val="num" w:pos="4320"/>
+        </w:tabs>
+        <w:ind w:left="4320" w:hanging="360"/>
+      </w:pPr>
+      <w:rPr>
+        <w:rFonts w:ascii="Wingdings" w:hAnsi="Wingdings" w:hint="default"/>
+        <w:sz w:val="20"/>
+      </w:rPr>
+    </w:lvl>
+    <w:lvl w:ilvl="6" w:tentative="1">
+      <w:start w:val="1"/>
+      <w:numFmt w:val="bullet"/>
+      <w:lvlText w:val=""/>
+      <w:lvlJc w:val="left"/>
+      <w:pPr>
+        <w:tabs>
+          <w:tab w:val="num" w:pos="5040"/>
+        </w:tabs>
+        <w:ind w:left="5040" w:hanging="360"/>
+      </w:pPr>
+      <w:rPr>
+        <w:rFonts w:ascii="Wingdings" w:hAnsi="Wingdings" w:hint="default"/>
+        <w:sz w:val="20"/>
+      </w:rPr>
+    </w:lvl>
+    <w:lvl w:ilvl="7" w:tentative="1">
+      <w:start w:val="1"/>
+      <w:numFmt w:val="bullet"/>
+      <w:lvlText w:val=""/>
+      <w:lvlJc w:val="left"/>
+      <w:pPr>
+        <w:tabs>
+          <w:tab w:val="num" w:pos="5760"/>
+        </w:tabs>
+        <w:ind w:left="5760" w:hanging="360"/>
+      </w:pPr>
+      <w:rPr>
+        <w:rFonts w:ascii="Wingdings" w:hAnsi="Wingdings" w:hint="default"/>
+        <w:sz w:val="20"/>
+      </w:rPr>
+    </w:lvl>
+    <w:lvl w:ilvl="8" w:tentative="1">
+      <w:start w:val="1"/>
+      <w:numFmt w:val="bullet"/>
+      <w:lvlText w:val=""/>
+      <w:lvlJc w:val="left"/>
+      <w:pPr>
+        <w:tabs>
+          <w:tab w:val="num" w:pos="6480"/>
+        </w:tabs>
+        <w:ind w:left="6480" w:hanging="360"/>
+      </w:pPr>
+      <w:rPr>
+        <w:rFonts w:ascii="Wingdings" w:hAnsi="Wingdings" w:hint="default"/>
+        <w:sz w:val="20"/>
+      </w:rPr>
+    </w:lvl>
+  </w:abstractNum>
+  <w:abstractNum w:abstractNumId="15" w15:restartNumberingAfterBreak="0">
+    <w:nsid w:val="62243981"/>
+    <w:multiLevelType w:val="multilevel"/>
+    <w:tmpl w:val="A88EFBA2"/>
+    <w:lvl w:ilvl="0">
+      <w:start w:val="1"/>
+      <w:numFmt w:val="decimal"/>
+      <w:lvlText w:val="%1."/>
+      <w:lvlJc w:val="left"/>
+      <w:pPr>
+        <w:tabs>
+          <w:tab w:val="num" w:pos="720"/>
+        </w:tabs>
+        <w:ind w:left="720" w:hanging="360"/>
+      </w:pPr>
+    </w:lvl>
+    <w:lvl w:ilvl="1" w:tentative="1">
+      <w:start w:val="1"/>
+      <w:numFmt w:val="decimal"/>
+      <w:lvlText w:val="%2."/>
+      <w:lvlJc w:val="left"/>
+      <w:pPr>
+        <w:tabs>
+          <w:tab w:val="num" w:pos="1440"/>
+        </w:tabs>
+        <w:ind w:left="1440" w:hanging="360"/>
+      </w:pPr>
+    </w:lvl>
+    <w:lvl w:ilvl="2" w:tentative="1">
+      <w:start w:val="1"/>
+      <w:numFmt w:val="decimal"/>
+      <w:lvlText w:val="%3."/>
+      <w:lvlJc w:val="left"/>
+      <w:pPr>
+        <w:tabs>
+          <w:tab w:val="num" w:pos="2160"/>
+        </w:tabs>
+        <w:ind w:left="2160" w:hanging="360"/>
+      </w:pPr>
+    </w:lvl>
+    <w:lvl w:ilvl="3" w:tentative="1">
+      <w:start w:val="1"/>
+      <w:numFmt w:val="decimal"/>
+      <w:lvlText w:val="%4."/>
+      <w:lvlJc w:val="left"/>
+      <w:pPr>
+        <w:tabs>
+          <w:tab w:val="num" w:pos="2880"/>
+        </w:tabs>
+        <w:ind w:left="2880" w:hanging="360"/>
+      </w:pPr>
+    </w:lvl>
+    <w:lvl w:ilvl="4" w:tentative="1">
+      <w:start w:val="1"/>
+      <w:numFmt w:val="decimal"/>
+      <w:lvlText w:val="%5."/>
+      <w:lvlJc w:val="left"/>
+      <w:pPr>
+        <w:tabs>
+          <w:tab w:val="num" w:pos="3600"/>
+        </w:tabs>
+        <w:ind w:left="3600" w:hanging="360"/>
+      </w:pPr>
+    </w:lvl>
+    <w:lvl w:ilvl="5" w:tentative="1">
+      <w:start w:val="1"/>
+      <w:numFmt w:val="decimal"/>
+      <w:lvlText w:val="%6."/>
+      <w:lvlJc w:val="left"/>
+      <w:pPr>
+        <w:tabs>
+          <w:tab w:val="num" w:pos="4320"/>
+        </w:tabs>
+        <w:ind w:left="4320" w:hanging="360"/>
+      </w:pPr>
+    </w:lvl>
+    <w:lvl w:ilvl="6" w:tentative="1">
+      <w:start w:val="1"/>
+      <w:numFmt w:val="decimal"/>
+      <w:lvlText w:val="%7."/>
+      <w:lvlJc w:val="left"/>
+      <w:pPr>
+        <w:tabs>
+          <w:tab w:val="num" w:pos="5040"/>
+        </w:tabs>
+        <w:ind w:left="5040" w:hanging="360"/>
+      </w:pPr>
+    </w:lvl>
+    <w:lvl w:ilvl="7" w:tentative="1">
+      <w:start w:val="1"/>
+      <w:numFmt w:val="decimal"/>
+      <w:lvlText w:val="%8."/>
+      <w:lvlJc w:val="left"/>
+      <w:pPr>
+        <w:tabs>
+          <w:tab w:val="num" w:pos="5760"/>
+        </w:tabs>
+        <w:ind w:left="5760" w:hanging="360"/>
+      </w:pPr>
+    </w:lvl>
+    <w:lvl w:ilvl="8" w:tentative="1">
+      <w:start w:val="1"/>
+      <w:numFmt w:val="decimal"/>
+      <w:lvlText w:val="%9."/>
+      <w:lvlJc w:val="left"/>
+      <w:pPr>
+        <w:tabs>
+          <w:tab w:val="num" w:pos="6480"/>
+        </w:tabs>
+        <w:ind w:left="6480" w:hanging="360"/>
+      </w:pPr>
+    </w:lvl>
+  </w:abstractNum>
+  <w:abstractNum w:abstractNumId="16" w15:restartNumberingAfterBreak="0">
+    <w:nsid w:val="6CB2B642"/>
+    <w:multiLevelType w:val="hybridMultilevel"/>
+    <w:tmpl w:val="FFFFFFFF"/>
+    <w:lvl w:ilvl="0" w:tplc="FFFFFFFF">
+      <w:start w:val="1"/>
+      <w:numFmt w:val="bullet"/>
+      <w:lvlText w:val="•"/>
+      <w:lvlJc w:val="left"/>
+    </w:lvl>
+    <w:lvl w:ilvl="1" w:tplc="FFFFFFFF">
+      <w:numFmt w:val="decimal"/>
+      <w:lvlText w:val=""/>
+      <w:lvlJc w:val="left"/>
+    </w:lvl>
+    <w:lvl w:ilvl="2" w:tplc="FFFFFFFF">
+      <w:numFmt w:val="decimal"/>
+      <w:lvlText w:val=""/>
+      <w:lvlJc w:val="left"/>
+    </w:lvl>
+    <w:lvl w:ilvl="3" w:tplc="FFFFFFFF">
+      <w:numFmt w:val="decimal"/>
+      <w:lvlText w:val=""/>
+      <w:lvlJc w:val="left"/>
+    </w:lvl>
+    <w:lvl w:ilvl="4" w:tplc="FFFFFFFF">
+      <w:numFmt w:val="decimal"/>
+      <w:lvlText w:val=""/>
+      <w:lvlJc w:val="left"/>
+    </w:lvl>
+    <w:lvl w:ilvl="5" w:tplc="FFFFFFFF">
+      <w:numFmt w:val="decimal"/>
+      <w:lvlText w:val=""/>
+      <w:lvlJc w:val="left"/>
+    </w:lvl>
+    <w:lvl w:ilvl="6" w:tplc="FFFFFFFF">
+      <w:numFmt w:val="decimal"/>
+      <w:lvlText w:val=""/>
+      <w:lvlJc w:val="left"/>
+    </w:lvl>
+    <w:lvl w:ilvl="7" w:tplc="FFFFFFFF">
+      <w:numFmt w:val="decimal"/>
+      <w:lvlText w:val=""/>
+      <w:lvlJc w:val="left"/>
+    </w:lvl>
+    <w:lvl w:ilvl="8" w:tplc="FFFFFFFF">
+      <w:numFmt w:val="decimal"/>
+      <w:lvlText w:val=""/>
+      <w:lvlJc w:val="left"/>
+    </w:lvl>
+  </w:abstractNum>
+  <w:abstractNum w:abstractNumId="17" w15:restartNumberingAfterBreak="0">
+    <w:nsid w:val="6CC93AC8"/>
+    <w:multiLevelType w:val="multilevel"/>
+    <w:tmpl w:val="B85C1352"/>
+    <w:lvl w:ilvl="0">
+      <w:start w:val="1"/>
+      <w:numFmt w:val="bullet"/>
+      <w:lvlText w:val=""/>
+      <w:lvlJc w:val="left"/>
+      <w:pPr>
+        <w:tabs>
+          <w:tab w:val="num" w:pos="720"/>
+        </w:tabs>
+        <w:ind w:left="720" w:hanging="360"/>
+      </w:pPr>
+      <w:rPr>
+        <w:rFonts w:ascii="Symbol" w:hAnsi="Symbol" w:hint="default"/>
+        <w:sz w:val="20"/>
+      </w:rPr>
+    </w:lvl>
+    <w:lvl w:ilvl="1" w:tentative="1">
+      <w:start w:val="1"/>
+      <w:numFmt w:val="bullet"/>
+      <w:lvlText w:val="o"/>
+      <w:lvlJc w:val="left"/>
+      <w:pPr>
+        <w:tabs>
+          <w:tab w:val="num" w:pos="1440"/>
+        </w:tabs>
+        <w:ind w:left="1440" w:hanging="360"/>
+      </w:pPr>
+      <w:rPr>
+        <w:rFonts w:ascii="Courier New" w:hAnsi="Courier New" w:hint="default"/>
+        <w:sz w:val="20"/>
+      </w:rPr>
+    </w:lvl>
+    <w:lvl w:ilvl="2" w:tentative="1">
+      <w:start w:val="1"/>
+      <w:numFmt w:val="bullet"/>
+      <w:lvlText w:val=""/>
+      <w:lvlJc w:val="left"/>
+      <w:pPr>
+        <w:tabs>
+          <w:tab w:val="num" w:pos="2160"/>
+        </w:tabs>
+        <w:ind w:left="2160" w:hanging="360"/>
+      </w:pPr>
+      <w:rPr>
+        <w:rFonts w:ascii="Wingdings" w:hAnsi="Wingdings" w:hint="default"/>
+        <w:sz w:val="20"/>
+      </w:rPr>
+    </w:lvl>
+    <w:lvl w:ilvl="3" w:tentative="1">
+      <w:start w:val="1"/>
+      <w:numFmt w:val="bullet"/>
+      <w:lvlText w:val=""/>
+      <w:lvlJc w:val="left"/>
+      <w:pPr>
+        <w:tabs>
+          <w:tab w:val="num" w:pos="2880"/>
+        </w:tabs>
+        <w:ind w:left="2880" w:hanging="360"/>
+      </w:pPr>
+      <w:rPr>
+        <w:rFonts w:ascii="Wingdings" w:hAnsi="Wingdings" w:hint="default"/>
+        <w:sz w:val="20"/>
+      </w:rPr>
+    </w:lvl>
+    <w:lvl w:ilvl="4" w:tentative="1">
+      <w:start w:val="1"/>
+      <w:numFmt w:val="bullet"/>
+      <w:lvlText w:val=""/>
+      <w:lvlJc w:val="left"/>
+      <w:pPr>
+        <w:tabs>
+          <w:tab w:val="num" w:pos="3600"/>
+        </w:tabs>
+        <w:ind w:left="3600" w:hanging="360"/>
+      </w:pPr>
+      <w:rPr>
+        <w:rFonts w:ascii="Wingdings" w:hAnsi="Wingdings" w:hint="default"/>
+        <w:sz w:val="20"/>
+      </w:rPr>
+    </w:lvl>
+    <w:lvl w:ilvl="5" w:tentative="1">
+      <w:start w:val="1"/>
+      <w:numFmt w:val="bullet"/>
+      <w:lvlText w:val=""/>
+      <w:lvlJc w:val="left"/>
+      <w:pPr>
+        <w:tabs>
+          <w:tab w:val="num" w:pos="4320"/>
+        </w:tabs>
+        <w:ind w:left="4320" w:hanging="360"/>
+      </w:pPr>
+      <w:rPr>
+        <w:rFonts w:ascii="Wingdings" w:hAnsi="Wingdings" w:hint="default"/>
+        <w:sz w:val="20"/>
+      </w:rPr>
+    </w:lvl>
+    <w:lvl w:ilvl="6" w:tentative="1">
+      <w:start w:val="1"/>
+      <w:numFmt w:val="bullet"/>
+      <w:lvlText w:val=""/>
+      <w:lvlJc w:val="left"/>
+      <w:pPr>
+        <w:tabs>
+          <w:tab w:val="num" w:pos="5040"/>
+        </w:tabs>
+        <w:ind w:left="5040" w:hanging="360"/>
+      </w:pPr>
+      <w:rPr>
+        <w:rFonts w:ascii="Wingdings" w:hAnsi="Wingdings" w:hint="default"/>
+        <w:sz w:val="20"/>
+      </w:rPr>
+    </w:lvl>
+    <w:lvl w:ilvl="7" w:tentative="1">
+      <w:start w:val="1"/>
+      <w:numFmt w:val="bullet"/>
+      <w:lvlText w:val=""/>
+      <w:lvlJc w:val="left"/>
+      <w:pPr>
+        <w:tabs>
+          <w:tab w:val="num" w:pos="5760"/>
+        </w:tabs>
+        <w:ind w:left="5760" w:hanging="360"/>
+      </w:pPr>
+      <w:rPr>
+        <w:rFonts w:ascii="Wingdings" w:hAnsi="Wingdings" w:hint="default"/>
+        <w:sz w:val="20"/>
+      </w:rPr>
+    </w:lvl>
+    <w:lvl w:ilvl="8" w:tentative="1">
+      <w:start w:val="1"/>
+      <w:numFmt w:val="bullet"/>
+      <w:lvlText w:val=""/>
+      <w:lvlJc w:val="left"/>
+      <w:pPr>
+        <w:tabs>
+          <w:tab w:val="num" w:pos="6480"/>
+        </w:tabs>
+        <w:ind w:left="6480" w:hanging="360"/>
+      </w:pPr>
+      <w:rPr>
+        <w:rFonts w:ascii="Wingdings" w:hAnsi="Wingdings" w:hint="default"/>
+        <w:sz w:val="20"/>
+      </w:rPr>
+    </w:lvl>
+  </w:abstractNum>
+  <w:abstractNum w:abstractNumId="18" w15:restartNumberingAfterBreak="0">
+    <w:nsid w:val="6D605604"/>
+    <w:multiLevelType w:val="multilevel"/>
+    <w:tmpl w:val="3A705524"/>
+    <w:lvl w:ilvl="0">
+      <w:start w:val="1"/>
+      <w:numFmt w:val="bullet"/>
+      <w:lvlText w:val=""/>
+      <w:lvlJc w:val="left"/>
+      <w:pPr>
+        <w:tabs>
+          <w:tab w:val="num" w:pos="720"/>
+        </w:tabs>
+        <w:ind w:left="720" w:hanging="360"/>
+      </w:pPr>
+      <w:rPr>
+        <w:rFonts w:ascii="Symbol" w:hAnsi="Symbol" w:hint="default"/>
+        <w:sz w:val="20"/>
+      </w:rPr>
+    </w:lvl>
+    <w:lvl w:ilvl="1">
+      <w:start w:val="1"/>
+      <w:numFmt w:val="bullet"/>
+      <w:lvlText w:val="o"/>
+      <w:lvlJc w:val="left"/>
+      <w:pPr>
+        <w:tabs>
+          <w:tab w:val="num" w:pos="1440"/>
+        </w:tabs>
+        <w:ind w:left="1440" w:hanging="360"/>
+      </w:pPr>
+      <w:rPr>
+        <w:rFonts w:ascii="Courier New" w:hAnsi="Courier New" w:hint="default"/>
+        <w:sz w:val="20"/>
+      </w:rPr>
+    </w:lvl>
+    <w:lvl w:ilvl="2" w:tentative="1">
+      <w:start w:val="1"/>
+      <w:numFmt w:val="bullet"/>
+      <w:lvlText w:val=""/>
+      <w:lvlJc w:val="left"/>
+      <w:pPr>
+        <w:tabs>
+          <w:tab w:val="num" w:pos="2160"/>
+        </w:tabs>
+        <w:ind w:left="2160" w:hanging="360"/>
+      </w:pPr>
+      <w:rPr>
+        <w:rFonts w:ascii="Wingdings" w:hAnsi="Wingdings" w:hint="default"/>
+        <w:sz w:val="20"/>
+      </w:rPr>
+    </w:lvl>
+    <w:lvl w:ilvl="3" w:tentative="1">
+      <w:start w:val="1"/>
+      <w:numFmt w:val="bullet"/>
+      <w:lvlText w:val=""/>
+      <w:lvlJc w:val="left"/>
+      <w:pPr>
+        <w:tabs>
+          <w:tab w:val="num" w:pos="2880"/>
+        </w:tabs>
+        <w:ind w:left="2880" w:hanging="360"/>
+      </w:pPr>
+      <w:rPr>
+        <w:rFonts w:ascii="Wingdings" w:hAnsi="Wingdings" w:hint="default"/>
+        <w:sz w:val="20"/>
+      </w:rPr>
+    </w:lvl>
+    <w:lvl w:ilvl="4" w:tentative="1">
+      <w:start w:val="1"/>
+      <w:numFmt w:val="bullet"/>
+      <w:lvlText w:val=""/>
+      <w:lvlJc w:val="left"/>
+      <w:pPr>
+        <w:tabs>
+          <w:tab w:val="num" w:pos="3600"/>
+        </w:tabs>
+        <w:ind w:left="3600" w:hanging="360"/>
+      </w:pPr>
+      <w:rPr>
+        <w:rFonts w:ascii="Wingdings" w:hAnsi="Wingdings" w:hint="default"/>
+        <w:sz w:val="20"/>
+      </w:rPr>
+    </w:lvl>
+    <w:lvl w:ilvl="5" w:tentative="1">
+      <w:start w:val="1"/>
+      <w:numFmt w:val="bullet"/>
+      <w:lvlText w:val=""/>
+      <w:lvlJc w:val="left"/>
+      <w:pPr>
+        <w:tabs>
+          <w:tab w:val="num" w:pos="4320"/>
+        </w:tabs>
+        <w:ind w:left="4320" w:hanging="360"/>
+      </w:pPr>
+      <w:rPr>
+        <w:rFonts w:ascii="Wingdings" w:hAnsi="Wingdings" w:hint="default"/>
+        <w:sz w:val="20"/>
+      </w:rPr>
+    </w:lvl>
+    <w:lvl w:ilvl="6" w:tentative="1">
+      <w:start w:val="1"/>
+      <w:numFmt w:val="bullet"/>
+      <w:lvlText w:val=""/>
+      <w:lvlJc w:val="left"/>
+      <w:pPr>
+        <w:tabs>
+          <w:tab w:val="num" w:pos="5040"/>
+        </w:tabs>
+        <w:ind w:left="5040" w:hanging="360"/>
+      </w:pPr>
+      <w:rPr>
+        <w:rFonts w:ascii="Wingdings" w:hAnsi="Wingdings" w:hint="default"/>
+        <w:sz w:val="20"/>
+      </w:rPr>
+    </w:lvl>
+    <w:lvl w:ilvl="7" w:tentative="1">
+      <w:start w:val="1"/>
+      <w:numFmt w:val="bullet"/>
+      <w:lvlText w:val=""/>
+      <w:lvlJc w:val="left"/>
+      <w:pPr>
+        <w:tabs>
+          <w:tab w:val="num" w:pos="5760"/>
+        </w:tabs>
+        <w:ind w:left="5760" w:hanging="360"/>
+      </w:pPr>
+      <w:rPr>
+        <w:rFonts w:ascii="Wingdings" w:hAnsi="Wingdings" w:hint="default"/>
+        <w:sz w:val="20"/>
+      </w:rPr>
+    </w:lvl>
+    <w:lvl w:ilvl="8" w:tentative="1">
+      <w:start w:val="1"/>
+      <w:numFmt w:val="bullet"/>
+      <w:lvlText w:val=""/>
+      <w:lvlJc w:val="left"/>
+      <w:pPr>
+        <w:tabs>
+          <w:tab w:val="num" w:pos="6480"/>
+        </w:tabs>
+        <w:ind w:left="6480" w:hanging="360"/>
+      </w:pPr>
+      <w:rPr>
+        <w:rFonts w:ascii="Wingdings" w:hAnsi="Wingdings" w:hint="default"/>
+        <w:sz w:val="20"/>
+      </w:rPr>
+    </w:lvl>
+  </w:abstractNum>
+  <w:abstractNum w:abstractNumId="19" w15:restartNumberingAfterBreak="0">
+    <w:nsid w:val="709D7EF3"/>
+    <w:multiLevelType w:val="multilevel"/>
+    <w:tmpl w:val="1DC462C0"/>
+    <w:lvl w:ilvl="0">
+      <w:start w:val="1"/>
+      <w:numFmt w:val="bullet"/>
+      <w:lvlText w:val=""/>
+      <w:lvlJc w:val="left"/>
+      <w:pPr>
+        <w:tabs>
+          <w:tab w:val="num" w:pos="720"/>
+        </w:tabs>
+        <w:ind w:left="720" w:hanging="360"/>
+      </w:pPr>
+      <w:rPr>
+        <w:rFonts w:ascii="Symbol" w:hAnsi="Symbol" w:hint="default"/>
+        <w:sz w:val="20"/>
+      </w:rPr>
+    </w:lvl>
+    <w:lvl w:ilvl="1" w:tentative="1">
+      <w:start w:val="1"/>
+      <w:numFmt w:val="bullet"/>
+      <w:lvlText w:val="o"/>
+      <w:lvlJc w:val="left"/>
+      <w:pPr>
+        <w:tabs>
+          <w:tab w:val="num" w:pos="1440"/>
+        </w:tabs>
+        <w:ind w:left="1440" w:hanging="360"/>
+      </w:pPr>
+      <w:rPr>
+        <w:rFonts w:ascii="Courier New" w:hAnsi="Courier New" w:hint="default"/>
+        <w:sz w:val="20"/>
+      </w:rPr>
+    </w:lvl>
+    <w:lvl w:ilvl="2" w:tentative="1">
+      <w:start w:val="1"/>
+      <w:numFmt w:val="bullet"/>
+      <w:lvlText w:val=""/>
+      <w:lvlJc w:val="left"/>
+      <w:pPr>
+        <w:tabs>
+          <w:tab w:val="num" w:pos="2160"/>
+        </w:tabs>
+        <w:ind w:left="2160" w:hanging="360"/>
+      </w:pPr>
+      <w:rPr>
+        <w:rFonts w:ascii="Wingdings" w:hAnsi="Wingdings" w:hint="default"/>
+        <w:sz w:val="20"/>
+      </w:rPr>
+    </w:lvl>
+    <w:lvl w:ilvl="3" w:tentative="1">
+      <w:start w:val="1"/>
+      <w:numFmt w:val="bullet"/>
+      <w:lvlText w:val=""/>
+      <w:lvlJc w:val="left"/>
+      <w:pPr>
+        <w:tabs>
+          <w:tab w:val="num" w:pos="2880"/>
+        </w:tabs>
+        <w:ind w:left="2880" w:hanging="360"/>
+      </w:pPr>
+      <w:rPr>
+        <w:rFonts w:ascii="Wingdings" w:hAnsi="Wingdings" w:hint="default"/>
+        <w:sz w:val="20"/>
+      </w:rPr>
+    </w:lvl>
+    <w:lvl w:ilvl="4" w:tentative="1">
+      <w:start w:val="1"/>
+      <w:numFmt w:val="bullet"/>
+      <w:lvlText w:val=""/>
+      <w:lvlJc w:val="left"/>
+      <w:pPr>
+        <w:tabs>
+          <w:tab w:val="num" w:pos="3600"/>
+        </w:tabs>
+        <w:ind w:left="3600" w:hanging="360"/>
+      </w:pPr>
+      <w:rPr>
+        <w:rFonts w:ascii="Wingdings" w:hAnsi="Wingdings" w:hint="default"/>
+        <w:sz w:val="20"/>
+      </w:rPr>
+    </w:lvl>
+    <w:lvl w:ilvl="5" w:tentative="1">
+      <w:start w:val="1"/>
+      <w:numFmt w:val="bullet"/>
+      <w:lvlText w:val=""/>
+      <w:lvlJc w:val="left"/>
+      <w:pPr>
+        <w:tabs>
+          <w:tab w:val="num" w:pos="4320"/>
+        </w:tabs>
+        <w:ind w:left="4320" w:hanging="360"/>
+      </w:pPr>
+      <w:rPr>
+        <w:rFonts w:ascii="Wingdings" w:hAnsi="Wingdings" w:hint="default"/>
+        <w:sz w:val="20"/>
+      </w:rPr>
+    </w:lvl>
+    <w:lvl w:ilvl="6" w:tentative="1">
+      <w:start w:val="1"/>
+      <w:numFmt w:val="bullet"/>
+      <w:lvlText w:val=""/>
+      <w:lvlJc w:val="left"/>
+      <w:pPr>
+        <w:tabs>
+          <w:tab w:val="num" w:pos="5040"/>
+        </w:tabs>
+        <w:ind w:left="5040" w:hanging="360"/>
+      </w:pPr>
+      <w:rPr>
+        <w:rFonts w:ascii="Wingdings" w:hAnsi="Wingdings" w:hint="default"/>
+        <w:sz w:val="20"/>
+      </w:rPr>
+    </w:lvl>
+    <w:lvl w:ilvl="7" w:tentative="1">
+      <w:start w:val="1"/>
+      <w:numFmt w:val="bullet"/>
+      <w:lvlText w:val=""/>
+      <w:lvlJc w:val="left"/>
+      <w:pPr>
+        <w:tabs>
+          <w:tab w:val="num" w:pos="5760"/>
+        </w:tabs>
+        <w:ind w:left="5760" w:hanging="360"/>
+      </w:pPr>
+      <w:rPr>
+        <w:rFonts w:ascii="Wingdings" w:hAnsi="Wingdings" w:hint="default"/>
+        <w:sz w:val="20"/>
+      </w:rPr>
+    </w:lvl>
+    <w:lvl w:ilvl="8" w:tentative="1">
+      <w:start w:val="1"/>
+      <w:numFmt w:val="bullet"/>
+      <w:lvlText w:val=""/>
+      <w:lvlJc w:val="left"/>
+      <w:pPr>
+        <w:tabs>
+          <w:tab w:val="num" w:pos="6480"/>
+        </w:tabs>
+        <w:ind w:left="6480" w:hanging="360"/>
+      </w:pPr>
+      <w:rPr>
+        <w:rFonts w:ascii="Wingdings" w:hAnsi="Wingdings" w:hint="default"/>
+        <w:sz w:val="20"/>
+      </w:rPr>
+    </w:lvl>
+  </w:abstractNum>
+  <w:abstractNum w:abstractNumId="20" w15:restartNumberingAfterBreak="0">
+    <w:nsid w:val="72EC299F"/>
+    <w:multiLevelType w:val="multilevel"/>
+    <w:tmpl w:val="E49CBAB8"/>
+    <w:lvl w:ilvl="0">
+      <w:start w:val="1"/>
+      <w:numFmt w:val="bullet"/>
+      <w:lvlText w:val=""/>
+      <w:lvlJc w:val="left"/>
+      <w:pPr>
+        <w:tabs>
+          <w:tab w:val="num" w:pos="720"/>
+        </w:tabs>
+        <w:ind w:left="720" w:hanging="360"/>
+      </w:pPr>
+      <w:rPr>
+        <w:rFonts w:ascii="Symbol" w:hAnsi="Symbol" w:hint="default"/>
+        <w:sz w:val="20"/>
+      </w:rPr>
+    </w:lvl>
+    <w:lvl w:ilvl="1">
+      <w:start w:val="1"/>
+      <w:numFmt w:val="bullet"/>
+      <w:lvlText w:val="o"/>
+      <w:lvlJc w:val="left"/>
+      <w:pPr>
+        <w:tabs>
+          <w:tab w:val="num" w:pos="1440"/>
+        </w:tabs>
+        <w:ind w:left="1440" w:hanging="360"/>
+      </w:pPr>
+      <w:rPr>
+        <w:rFonts w:ascii="Courier New" w:hAnsi="Courier New" w:hint="default"/>
+        <w:sz w:val="20"/>
+      </w:rPr>
+    </w:lvl>
+    <w:lvl w:ilvl="2" w:tentative="1">
+      <w:start w:val="1"/>
+      <w:numFmt w:val="bullet"/>
+      <w:lvlText w:val=""/>
+      <w:lvlJc w:val="left"/>
+      <w:pPr>
+        <w:tabs>
+          <w:tab w:val="num" w:pos="2160"/>
+        </w:tabs>
+        <w:ind w:left="2160" w:hanging="360"/>
+      </w:pPr>
+      <w:rPr>
+        <w:rFonts w:ascii="Wingdings" w:hAnsi="Wingdings" w:hint="default"/>
+        <w:sz w:val="20"/>
+      </w:rPr>
+    </w:lvl>
+    <w:lvl w:ilvl="3" w:tentative="1">
+      <w:start w:val="1"/>
+      <w:numFmt w:val="bullet"/>
+      <w:lvlText w:val=""/>
+      <w:lvlJc w:val="left"/>
+      <w:pPr>
+        <w:tabs>
+          <w:tab w:val="num" w:pos="2880"/>
+        </w:tabs>
+        <w:ind w:left="2880" w:hanging="360"/>
+      </w:pPr>
+      <w:rPr>
+        <w:rFonts w:ascii="Wingdings" w:hAnsi="Wingdings" w:hint="default"/>
+        <w:sz w:val="20"/>
+      </w:rPr>
+    </w:lvl>
+    <w:lvl w:ilvl="4" w:tentative="1">
+      <w:start w:val="1"/>
+      <w:numFmt w:val="bullet"/>
+      <w:lvlText w:val=""/>
+      <w:lvlJc w:val="left"/>
+      <w:pPr>
+        <w:tabs>
+          <w:tab w:val="num" w:pos="3600"/>
+        </w:tabs>
+        <w:ind w:left="3600" w:hanging="360"/>
+      </w:pPr>
+      <w:rPr>
+        <w:rFonts w:ascii="Wingdings" w:hAnsi="Wingdings" w:hint="default"/>
+        <w:sz w:val="20"/>
+      </w:rPr>
+    </w:lvl>
+    <w:lvl w:ilvl="5" w:tentative="1">
+      <w:start w:val="1"/>
+      <w:numFmt w:val="bullet"/>
+      <w:lvlText w:val=""/>
+      <w:lvlJc w:val="left"/>
+      <w:pPr>
+        <w:tabs>
+          <w:tab w:val="num" w:pos="4320"/>
+        </w:tabs>
+        <w:ind w:left="4320" w:hanging="360"/>
+      </w:pPr>
+      <w:rPr>
+        <w:rFonts w:ascii="Wingdings" w:hAnsi="Wingdings" w:hint="default"/>
+        <w:sz w:val="20"/>
+      </w:rPr>
+    </w:lvl>
+    <w:lvl w:ilvl="6" w:tentative="1">
+      <w:start w:val="1"/>
+      <w:numFmt w:val="bullet"/>
+      <w:lvlText w:val=""/>
+      <w:lvlJc w:val="left"/>
+      <w:pPr>
+        <w:tabs>
+          <w:tab w:val="num" w:pos="5040"/>
+        </w:tabs>
+        <w:ind w:left="5040" w:hanging="360"/>
+      </w:pPr>
+      <w:rPr>
+        <w:rFonts w:ascii="Wingdings" w:hAnsi="Wingdings" w:hint="default"/>
+        <w:sz w:val="20"/>
+      </w:rPr>
+    </w:lvl>
+    <w:lvl w:ilvl="7" w:tentative="1">
+      <w:start w:val="1"/>
+      <w:numFmt w:val="bullet"/>
+      <w:lvlText w:val=""/>
+      <w:lvlJc w:val="left"/>
+      <w:pPr>
+        <w:tabs>
+          <w:tab w:val="num" w:pos="5760"/>
+        </w:tabs>
+        <w:ind w:left="5760" w:hanging="360"/>
+      </w:pPr>
+      <w:rPr>
+        <w:rFonts w:ascii="Wingdings" w:hAnsi="Wingdings" w:hint="default"/>
+        <w:sz w:val="20"/>
+      </w:rPr>
+    </w:lvl>
+    <w:lvl w:ilvl="8" w:tentative="1">
+      <w:start w:val="1"/>
+      <w:numFmt w:val="bullet"/>
+      <w:lvlText w:val=""/>
+      <w:lvlJc w:val="left"/>
+      <w:pPr>
+        <w:tabs>
+          <w:tab w:val="num" w:pos="6480"/>
+        </w:tabs>
+        <w:ind w:left="6480" w:hanging="360"/>
+      </w:pPr>
+      <w:rPr>
+        <w:rFonts w:ascii="Wingdings" w:hAnsi="Wingdings" w:hint="default"/>
+        <w:sz w:val="20"/>
+      </w:rPr>
+    </w:lvl>
+  </w:abstractNum>
+  <w:num w:numId="1" w16cid:durableId="1457019639">
+    <w:abstractNumId w:val="5"/>
+  </w:num>
+  <w:num w:numId="2" w16cid:durableId="1406218698">
+    <w:abstractNumId w:val="18"/>
+  </w:num>
+  <w:num w:numId="3" w16cid:durableId="132987308">
+    <w:abstractNumId w:val="14"/>
+  </w:num>
+  <w:num w:numId="4" w16cid:durableId="1569653396">
+    <w:abstractNumId w:val="8"/>
+  </w:num>
+  <w:num w:numId="5" w16cid:durableId="6644146">
+    <w:abstractNumId w:val="7"/>
+  </w:num>
+  <w:num w:numId="6" w16cid:durableId="943730945">
+    <w:abstractNumId w:val="9"/>
+  </w:num>
+  <w:num w:numId="7" w16cid:durableId="1476950977">
+    <w:abstractNumId w:val="11"/>
+  </w:num>
+  <w:num w:numId="8" w16cid:durableId="1531844215">
+    <w:abstractNumId w:val="20"/>
+  </w:num>
+  <w:num w:numId="9" w16cid:durableId="1019698381">
+    <w:abstractNumId w:val="4"/>
+  </w:num>
+  <w:num w:numId="10" w16cid:durableId="2035955235">
+    <w:abstractNumId w:val="19"/>
+  </w:num>
+  <w:num w:numId="11" w16cid:durableId="1151796338">
+    <w:abstractNumId w:val="6"/>
+  </w:num>
+  <w:num w:numId="12" w16cid:durableId="1785540569">
+    <w:abstractNumId w:val="12"/>
+  </w:num>
+  <w:num w:numId="13" w16cid:durableId="29496760">
+    <w:abstractNumId w:val="15"/>
+  </w:num>
+  <w:num w:numId="14" w16cid:durableId="1032342636">
+    <w:abstractNumId w:val="17"/>
+  </w:num>
+  <w:num w:numId="15" w16cid:durableId="643004579">
+    <w:abstractNumId w:val="13"/>
+  </w:num>
+  <w:num w:numId="16" w16cid:durableId="2015959278">
+    <w:abstractNumId w:val="2"/>
+  </w:num>
+  <w:num w:numId="17" w16cid:durableId="1900937868">
+    <w:abstractNumId w:val="1"/>
+  </w:num>
+  <w:num w:numId="18" w16cid:durableId="1574897492">
+    <w:abstractNumId w:val="10"/>
+  </w:num>
+  <w:num w:numId="19" w16cid:durableId="885141137">
+    <w:abstractNumId w:val="0"/>
+  </w:num>
+  <w:num w:numId="20" w16cid:durableId="1013187566">
+    <w:abstractNumId w:val="3"/>
+  </w:num>
+  <w:num w:numId="21" w16cid:durableId="480998777">
+    <w:abstractNumId w:val="16"/>
+  </w:num>
+</w:numbering>
 </file>
 
 <file path=word/styles.xml><?xml version="1.0" encoding="utf-8"?>
@@ -747,7 +6322,6 @@
   <w:style w:type="character" w:default="1" w:styleId="a0">
     <w:name w:val="Default Paragraph Font"/>
     <w:uiPriority w:val="1"/>
-    <w:semiHidden/>
     <w:unhideWhenUsed/>
   </w:style>
   <w:style w:type="table" w:default="1" w:styleId="a1">

--- a/Report.docx
+++ b/Report.docx
@@ -4,6 +4,7 @@
   <w:body>
     <w:p>
       <w:pPr>
+        <w:ind w:left="-284"/>
         <w:jc w:val="center"/>
         <w:rPr>
           <w:sz w:val="24"/>
@@ -27,6 +28,7 @@
     </w:p>
     <w:p>
       <w:pPr>
+        <w:ind w:left="-284"/>
         <w:jc w:val="center"/>
         <w:rPr>
           <w:sz w:val="24"/>
@@ -43,6 +45,7 @@
     </w:p>
     <w:p>
       <w:pPr>
+        <w:ind w:left="-284"/>
         <w:jc w:val="center"/>
         <w:rPr>
           <w:sz w:val="24"/>
@@ -59,6 +62,7 @@
     </w:p>
     <w:p>
       <w:pPr>
+        <w:ind w:left="-284"/>
         <w:jc w:val="center"/>
         <w:rPr>
           <w:b/>
@@ -79,6 +83,7 @@
     </w:p>
     <w:p>
       <w:pPr>
+        <w:ind w:left="-284"/>
         <w:rPr>
           <w:b/>
           <w:bCs/>
@@ -98,21 +103,71 @@
     </w:p>
     <w:p>
       <w:pPr>
-        <w:rPr>
-          <w:sz w:val="24"/>
-          <w:lang w:val="en-US"/>
-        </w:rPr>
-      </w:pPr>
-      <w:r>
-        <w:rPr>
-          <w:sz w:val="24"/>
-          <w:lang w:val="en-US"/>
-        </w:rPr>
-        <w:t>This report analyzes a C-based multithreaded system simulating a satellite support service managed by engineers. The program handles concurrency using POSIX threads (pthread), semaphores (sem_t), and mutexes (pthread_mutex_t). It models the scenario where multiple satellite requests (with varying priorities) are processed by a limited number of engineers.</w:t>
-      </w:r>
-    </w:p>
-    <w:p>
-      <w:pPr>
+        <w:ind w:left="-284"/>
+        <w:rPr>
+          <w:sz w:val="24"/>
+          <w:lang w:val="en-US"/>
+        </w:rPr>
+      </w:pPr>
+      <w:r>
+        <w:rPr>
+          <w:sz w:val="24"/>
+          <w:lang w:val="en-US"/>
+        </w:rPr>
+        <w:t>This report analyzes a C-based multithreaded system simulating a satellite support service managed by engineers. The program handles concurrency using POSIX threads (</w:t>
+      </w:r>
+      <w:proofErr w:type="spellStart"/>
+      <w:r>
+        <w:rPr>
+          <w:sz w:val="24"/>
+          <w:lang w:val="en-US"/>
+        </w:rPr>
+        <w:t>pthread</w:t>
+      </w:r>
+      <w:proofErr w:type="spellEnd"/>
+      <w:r>
+        <w:rPr>
+          <w:sz w:val="24"/>
+          <w:lang w:val="en-US"/>
+        </w:rPr>
+        <w:t>), semaphores (</w:t>
+      </w:r>
+      <w:proofErr w:type="spellStart"/>
+      <w:r>
+        <w:rPr>
+          <w:sz w:val="24"/>
+          <w:lang w:val="en-US"/>
+        </w:rPr>
+        <w:t>sem_t</w:t>
+      </w:r>
+      <w:proofErr w:type="spellEnd"/>
+      <w:r>
+        <w:rPr>
+          <w:sz w:val="24"/>
+          <w:lang w:val="en-US"/>
+        </w:rPr>
+        <w:t>), and mutexes (</w:t>
+      </w:r>
+      <w:proofErr w:type="spellStart"/>
+      <w:r>
+        <w:rPr>
+          <w:sz w:val="24"/>
+          <w:lang w:val="en-US"/>
+        </w:rPr>
+        <w:t>pthread_mutex_t</w:t>
+      </w:r>
+      <w:proofErr w:type="spellEnd"/>
+      <w:r>
+        <w:rPr>
+          <w:sz w:val="24"/>
+          <w:lang w:val="en-US"/>
+        </w:rPr>
+        <w:t>). It models the scenario where multiple satellite requests (with varying priorities) are processed by a limited number of engineers.</w:t>
+      </w:r>
+    </w:p>
+    <w:p>
+      <w:pPr>
+        <w:ind w:left="-284"/>
         <w:rPr>
           <w:b/>
           <w:bCs/>
@@ -132,6 +187,7 @@
     </w:p>
     <w:p>
       <w:pPr>
+        <w:ind w:left="-284"/>
         <w:rPr>
           <w:sz w:val="24"/>
           <w:lang w:val="en-US"/>
@@ -151,6 +207,7 @@
           <w:ilvl w:val="0"/>
           <w:numId w:val="1"/>
         </w:numPr>
+        <w:ind w:left="-284"/>
         <w:rPr>
           <w:sz w:val="24"/>
           <w:lang w:val="en-US"/>
@@ -186,6 +243,7 @@
           <w:ilvl w:val="0"/>
           <w:numId w:val="1"/>
         </w:numPr>
+        <w:ind w:left="-284"/>
         <w:rPr>
           <w:sz w:val="24"/>
           <w:lang w:val="en-US"/>
@@ -221,6 +279,7 @@
           <w:ilvl w:val="0"/>
           <w:numId w:val="1"/>
         </w:numPr>
+        <w:ind w:left="-284"/>
         <w:rPr>
           <w:sz w:val="24"/>
           <w:lang w:val="en-US"/>
@@ -256,6 +315,7 @@
           <w:ilvl w:val="0"/>
           <w:numId w:val="1"/>
         </w:numPr>
+        <w:ind w:left="-284"/>
         <w:rPr>
           <w:sz w:val="24"/>
           <w:lang w:val="en-US"/>
@@ -271,15 +331,16 @@
     </w:p>
     <w:p>
       <w:pPr>
-        <w:ind w:firstLine="0"/>
-        <w:rPr>
-          <w:sz w:val="24"/>
-          <w:lang w:val="en-US"/>
-        </w:rPr>
-      </w:pPr>
-    </w:p>
-    <w:p>
-      <w:pPr>
+        <w:ind w:left="-284" w:firstLine="0"/>
+        <w:rPr>
+          <w:sz w:val="24"/>
+          <w:lang w:val="en-US"/>
+        </w:rPr>
+      </w:pPr>
+    </w:p>
+    <w:p>
+      <w:pPr>
+        <w:ind w:left="-284"/>
         <w:rPr>
           <w:b/>
           <w:bCs/>
@@ -299,29 +360,42 @@
     </w:p>
     <w:p>
       <w:pPr>
-        <w:rPr>
-          <w:b/>
-          <w:bCs/>
-          <w:sz w:val="24"/>
-        </w:rPr>
-      </w:pPr>
-      <w:r>
-        <w:rPr>
-          <w:b/>
-          <w:bCs/>
-          <w:sz w:val="24"/>
-        </w:rPr>
-        <w:t>3.1 Mutexes</w:t>
-      </w:r>
-    </w:p>
-    <w:p>
-      <w:pPr>
-        <w:rPr>
-          <w:b/>
-          <w:bCs/>
-          <w:sz w:val="24"/>
-        </w:rPr>
-      </w:pPr>
+        <w:ind w:left="-284"/>
+        <w:rPr>
+          <w:b/>
+          <w:bCs/>
+          <w:sz w:val="24"/>
+        </w:rPr>
+      </w:pPr>
+      <w:r>
+        <w:rPr>
+          <w:b/>
+          <w:bCs/>
+          <w:sz w:val="24"/>
+        </w:rPr>
+        <w:t xml:space="preserve">3.1 </w:t>
+      </w:r>
+      <w:proofErr w:type="spellStart"/>
+      <w:r>
+        <w:rPr>
+          <w:b/>
+          <w:bCs/>
+          <w:sz w:val="24"/>
+        </w:rPr>
+        <w:t>Mutexes</w:t>
+      </w:r>
+      <w:proofErr w:type="spellEnd"/>
+    </w:p>
+    <w:p>
+      <w:pPr>
+        <w:ind w:left="-284"/>
+        <w:rPr>
+          <w:b/>
+          <w:bCs/>
+          <w:sz w:val="24"/>
+        </w:rPr>
+      </w:pPr>
+      <w:proofErr w:type="spellStart"/>
       <w:r>
         <w:rPr>
           <w:b/>
@@ -330,6 +404,7 @@
         </w:rPr>
         <w:t>engineerMutex</w:t>
       </w:r>
+      <w:proofErr w:type="spellEnd"/>
     </w:p>
     <w:p>
       <w:pPr>
@@ -337,6 +412,7 @@
           <w:ilvl w:val="0"/>
           <w:numId w:val="2"/>
         </w:numPr>
+        <w:ind w:left="-284"/>
         <w:rPr>
           <w:sz w:val="24"/>
           <w:lang w:val="en-US"/>
@@ -356,7 +432,41 @@
           <w:sz w:val="24"/>
           <w:lang w:val="en-US"/>
         </w:rPr>
-        <w:t>: Synchronizes access to the availableEngineers variable and the shutdownFlag.</w:t>
+        <w:t xml:space="preserve">: Synchronizes access to the </w:t>
+      </w:r>
+      <w:proofErr w:type="spellStart"/>
+      <w:proofErr w:type="gramStart"/>
+      <w:r>
+        <w:rPr>
+          <w:sz w:val="24"/>
+          <w:lang w:val="en-US"/>
+        </w:rPr>
+        <w:t>availableEngineers</w:t>
+      </w:r>
+      <w:proofErr w:type="spellEnd"/>
+      <w:proofErr w:type="gramEnd"/>
+      <w:r>
+        <w:rPr>
+          <w:sz w:val="24"/>
+          <w:lang w:val="en-US"/>
+        </w:rPr>
+        <w:t xml:space="preserve"> variable and the </w:t>
+      </w:r>
+      <w:proofErr w:type="spellStart"/>
+      <w:r>
+        <w:rPr>
+          <w:sz w:val="24"/>
+          <w:lang w:val="en-US"/>
+        </w:rPr>
+        <w:t>shutdownFlag</w:t>
+      </w:r>
+      <w:proofErr w:type="spellEnd"/>
+      <w:r>
+        <w:rPr>
+          <w:sz w:val="24"/>
+          <w:lang w:val="en-US"/>
+        </w:rPr>
+        <w:t>.</w:t>
       </w:r>
     </w:p>
     <w:p>
@@ -365,10 +475,12 @@
           <w:ilvl w:val="0"/>
           <w:numId w:val="2"/>
         </w:numPr>
-        <w:rPr>
-          <w:sz w:val="24"/>
-        </w:rPr>
-      </w:pPr>
+        <w:ind w:left="-284"/>
+        <w:rPr>
+          <w:sz w:val="24"/>
+        </w:rPr>
+      </w:pPr>
+      <w:proofErr w:type="spellStart"/>
       <w:r>
         <w:rPr>
           <w:b/>
@@ -377,6 +489,7 @@
         </w:rPr>
         <w:t>Usage</w:t>
       </w:r>
+      <w:proofErr w:type="spellEnd"/>
       <w:r>
         <w:rPr>
           <w:sz w:val="24"/>
@@ -390,17 +503,36 @@
           <w:ilvl w:val="1"/>
           <w:numId w:val="2"/>
         </w:numPr>
-        <w:rPr>
-          <w:sz w:val="24"/>
-          <w:lang w:val="en-US"/>
-        </w:rPr>
-      </w:pPr>
-      <w:r>
-        <w:rPr>
-          <w:sz w:val="24"/>
-          <w:lang w:val="en-US"/>
-        </w:rPr>
-        <w:t>Prevents race conditions when engineers check or update availableEngineers.</w:t>
+        <w:ind w:left="-284"/>
+        <w:rPr>
+          <w:sz w:val="24"/>
+          <w:lang w:val="en-US"/>
+        </w:rPr>
+      </w:pPr>
+      <w:r>
+        <w:rPr>
+          <w:sz w:val="24"/>
+          <w:lang w:val="en-US"/>
+        </w:rPr>
+        <w:t xml:space="preserve">Prevents race conditions when engineers check or update </w:t>
+      </w:r>
+      <w:proofErr w:type="spellStart"/>
+      <w:proofErr w:type="gramStart"/>
+      <w:r>
+        <w:rPr>
+          <w:sz w:val="24"/>
+          <w:lang w:val="en-US"/>
+        </w:rPr>
+        <w:t>availableEngineers</w:t>
+      </w:r>
+      <w:proofErr w:type="spellEnd"/>
+      <w:proofErr w:type="gramEnd"/>
+      <w:r>
+        <w:rPr>
+          <w:sz w:val="24"/>
+          <w:lang w:val="en-US"/>
+        </w:rPr>
+        <w:t>.</w:t>
       </w:r>
     </w:p>
     <w:p>
@@ -409,6 +541,7 @@
           <w:ilvl w:val="1"/>
           <w:numId w:val="2"/>
         </w:numPr>
+        <w:ind w:left="-284"/>
         <w:rPr>
           <w:sz w:val="24"/>
           <w:lang w:val="en-US"/>
@@ -424,12 +557,14 @@
     </w:p>
     <w:p>
       <w:pPr>
-        <w:rPr>
-          <w:b/>
-          <w:bCs/>
-          <w:sz w:val="24"/>
-        </w:rPr>
-      </w:pPr>
+        <w:ind w:left="-284"/>
+        <w:rPr>
+          <w:b/>
+          <w:bCs/>
+          <w:sz w:val="24"/>
+        </w:rPr>
+      </w:pPr>
+      <w:proofErr w:type="spellStart"/>
       <w:r>
         <w:rPr>
           <w:b/>
@@ -438,6 +573,7 @@
         </w:rPr>
         <w:t>queueMutex</w:t>
       </w:r>
+      <w:proofErr w:type="spellEnd"/>
     </w:p>
     <w:p>
       <w:pPr>
@@ -445,6 +581,7 @@
           <w:ilvl w:val="0"/>
           <w:numId w:val="3"/>
         </w:numPr>
+        <w:ind w:left="-284"/>
         <w:rPr>
           <w:sz w:val="24"/>
           <w:lang w:val="en-US"/>
@@ -489,10 +626,12 @@
           <w:ilvl w:val="0"/>
           <w:numId w:val="3"/>
         </w:numPr>
-        <w:rPr>
-          <w:sz w:val="24"/>
-        </w:rPr>
-      </w:pPr>
+        <w:ind w:left="-284"/>
+        <w:rPr>
+          <w:sz w:val="24"/>
+        </w:rPr>
+      </w:pPr>
+      <w:proofErr w:type="spellStart"/>
       <w:r>
         <w:rPr>
           <w:b/>
@@ -501,6 +640,7 @@
         </w:rPr>
         <w:t>Usage</w:t>
       </w:r>
+      <w:proofErr w:type="spellEnd"/>
       <w:r>
         <w:rPr>
           <w:sz w:val="24"/>
@@ -514,6 +654,7 @@
           <w:ilvl w:val="1"/>
           <w:numId w:val="3"/>
         </w:numPr>
+        <w:ind w:left="-284"/>
         <w:rPr>
           <w:sz w:val="24"/>
           <w:lang w:val="en-US"/>
@@ -533,6 +674,7 @@
           <w:ilvl w:val="1"/>
           <w:numId w:val="3"/>
         </w:numPr>
+        <w:ind w:left="-284"/>
         <w:rPr>
           <w:sz w:val="24"/>
           <w:lang w:val="en-US"/>
@@ -548,37 +690,69 @@
     </w:p>
     <w:p>
       <w:pPr>
-        <w:rPr>
-          <w:b/>
-          <w:bCs/>
-          <w:sz w:val="24"/>
-        </w:rPr>
-      </w:pPr>
-      <w:r>
-        <w:rPr>
-          <w:b/>
-          <w:bCs/>
-          <w:sz w:val="24"/>
-        </w:rPr>
-        <w:t>3.2 Semaphores</w:t>
-      </w:r>
-    </w:p>
-    <w:p>
-      <w:pPr>
-        <w:rPr>
-          <w:b/>
-          <w:bCs/>
-          <w:sz w:val="24"/>
-        </w:rPr>
-      </w:pPr>
-      <w:r>
-        <w:rPr>
-          <w:b/>
-          <w:bCs/>
-          <w:sz w:val="24"/>
-        </w:rPr>
-        <w:t>sem_t newRequest</w:t>
-      </w:r>
+        <w:ind w:left="-284"/>
+        <w:rPr>
+          <w:b/>
+          <w:bCs/>
+          <w:sz w:val="24"/>
+        </w:rPr>
+      </w:pPr>
+      <w:r>
+        <w:rPr>
+          <w:b/>
+          <w:bCs/>
+          <w:sz w:val="24"/>
+        </w:rPr>
+        <w:t xml:space="preserve">3.2 </w:t>
+      </w:r>
+      <w:proofErr w:type="spellStart"/>
+      <w:r>
+        <w:rPr>
+          <w:b/>
+          <w:bCs/>
+          <w:sz w:val="24"/>
+        </w:rPr>
+        <w:t>Semaphores</w:t>
+      </w:r>
+      <w:proofErr w:type="spellEnd"/>
+    </w:p>
+    <w:p>
+      <w:pPr>
+        <w:ind w:left="-284"/>
+        <w:rPr>
+          <w:b/>
+          <w:bCs/>
+          <w:sz w:val="24"/>
+        </w:rPr>
+      </w:pPr>
+      <w:proofErr w:type="spellStart"/>
+      <w:r>
+        <w:rPr>
+          <w:b/>
+          <w:bCs/>
+          <w:sz w:val="24"/>
+        </w:rPr>
+        <w:t>sem_t</w:t>
+      </w:r>
+      <w:proofErr w:type="spellEnd"/>
+      <w:r>
+        <w:rPr>
+          <w:b/>
+          <w:bCs/>
+          <w:sz w:val="24"/>
+        </w:rPr>
+        <w:t xml:space="preserve"> </w:t>
+      </w:r>
+      <w:proofErr w:type="spellStart"/>
+      <w:r>
+        <w:rPr>
+          <w:b/>
+          <w:bCs/>
+          <w:sz w:val="24"/>
+        </w:rPr>
+        <w:t>newRequest</w:t>
+      </w:r>
+      <w:proofErr w:type="spellEnd"/>
     </w:p>
     <w:p>
       <w:pPr>
@@ -586,6 +760,7 @@
           <w:ilvl w:val="0"/>
           <w:numId w:val="4"/>
         </w:numPr>
+        <w:ind w:left="-284"/>
         <w:rPr>
           <w:sz w:val="24"/>
           <w:lang w:val="en-US"/>
@@ -614,10 +789,12 @@
           <w:ilvl w:val="0"/>
           <w:numId w:val="4"/>
         </w:numPr>
-        <w:rPr>
-          <w:sz w:val="24"/>
-        </w:rPr>
-      </w:pPr>
+        <w:ind w:left="-284"/>
+        <w:rPr>
+          <w:sz w:val="24"/>
+        </w:rPr>
+      </w:pPr>
+      <w:proofErr w:type="spellStart"/>
       <w:r>
         <w:rPr>
           <w:b/>
@@ -626,6 +803,7 @@
         </w:rPr>
         <w:t>Usage</w:t>
       </w:r>
+      <w:proofErr w:type="spellEnd"/>
       <w:r>
         <w:rPr>
           <w:sz w:val="24"/>
@@ -639,17 +817,34 @@
           <w:ilvl w:val="1"/>
           <w:numId w:val="4"/>
         </w:numPr>
-        <w:rPr>
-          <w:sz w:val="24"/>
-          <w:lang w:val="en-US"/>
-        </w:rPr>
-      </w:pPr>
-      <w:r>
-        <w:rPr>
-          <w:sz w:val="24"/>
-          <w:lang w:val="en-US"/>
-        </w:rPr>
-        <w:t>Posted (sem_post) by the satellite thread after it enqueues its request.</w:t>
+        <w:ind w:left="-284"/>
+        <w:rPr>
+          <w:sz w:val="24"/>
+          <w:lang w:val="en-US"/>
+        </w:rPr>
+      </w:pPr>
+      <w:r>
+        <w:rPr>
+          <w:sz w:val="24"/>
+          <w:lang w:val="en-US"/>
+        </w:rPr>
+        <w:t>Posted (</w:t>
+      </w:r>
+      <w:proofErr w:type="spellStart"/>
+      <w:r>
+        <w:rPr>
+          <w:sz w:val="24"/>
+          <w:lang w:val="en-US"/>
+        </w:rPr>
+        <w:t>sem_post</w:t>
+      </w:r>
+      <w:proofErr w:type="spellEnd"/>
+      <w:r>
+        <w:rPr>
+          <w:sz w:val="24"/>
+          <w:lang w:val="en-US"/>
+        </w:rPr>
+        <w:t>) by the satellite thread after it enqueues its request.</w:t>
       </w:r>
     </w:p>
     <w:p>
@@ -658,18 +853,34 @@
           <w:ilvl w:val="1"/>
           <w:numId w:val="4"/>
         </w:numPr>
-        <w:rPr>
-          <w:sz w:val="24"/>
-          <w:lang w:val="en-US"/>
-        </w:rPr>
-      </w:pPr>
-      <w:r>
-        <w:rPr>
-          <w:sz w:val="24"/>
-          <w:lang w:val="en-US"/>
-        </w:rPr>
-        <w:lastRenderedPageBreak/>
-        <w:t>Waited on (sem_wait) by engineers to detect new incoming requests.</w:t>
+        <w:ind w:left="-284"/>
+        <w:rPr>
+          <w:sz w:val="24"/>
+          <w:lang w:val="en-US"/>
+        </w:rPr>
+      </w:pPr>
+      <w:r>
+        <w:rPr>
+          <w:sz w:val="24"/>
+          <w:lang w:val="en-US"/>
+        </w:rPr>
+        <w:t>Waited on (</w:t>
+      </w:r>
+      <w:proofErr w:type="spellStart"/>
+      <w:r>
+        <w:rPr>
+          <w:sz w:val="24"/>
+          <w:lang w:val="en-US"/>
+        </w:rPr>
+        <w:t>sem_wait</w:t>
+      </w:r>
+      <w:proofErr w:type="spellEnd"/>
+      <w:r>
+        <w:rPr>
+          <w:sz w:val="24"/>
+          <w:lang w:val="en-US"/>
+        </w:rPr>
+        <w:t>) by engineers to detect new incoming requests.</w:t>
       </w:r>
     </w:p>
     <w:p>
@@ -678,36 +889,90 @@
           <w:ilvl w:val="1"/>
           <w:numId w:val="4"/>
         </w:numPr>
-        <w:rPr>
-          <w:sz w:val="24"/>
-          <w:lang w:val="en-US"/>
-        </w:rPr>
-      </w:pPr>
-      <w:r>
-        <w:rPr>
-          <w:sz w:val="24"/>
-          <w:lang w:val="en-US"/>
-        </w:rPr>
+        <w:ind w:left="-284"/>
+        <w:rPr>
+          <w:sz w:val="24"/>
+          <w:lang w:val="en-US"/>
+        </w:rPr>
+      </w:pPr>
+      <w:r>
+        <w:rPr>
+          <w:sz w:val="24"/>
+          <w:lang w:val="en-US"/>
+        </w:rPr>
+        <w:lastRenderedPageBreak/>
         <w:t>Also used during shutdown to unblock any waiting engineer threads.</w:t>
       </w:r>
     </w:p>
     <w:p>
       <w:pPr>
-        <w:rPr>
-          <w:b/>
-          <w:bCs/>
-          <w:sz w:val="24"/>
-          <w:lang w:val="en-US"/>
-        </w:rPr>
-      </w:pPr>
-      <w:r>
-        <w:rPr>
-          <w:b/>
-          <w:bCs/>
-          <w:sz w:val="24"/>
-          <w:lang w:val="en-US"/>
-        </w:rPr>
-        <w:t>sat[i].handled_sem (Per-satellite semaphore)</w:t>
+        <w:ind w:left="-284"/>
+        <w:rPr>
+          <w:b/>
+          <w:bCs/>
+          <w:sz w:val="24"/>
+          <w:lang w:val="en-US"/>
+        </w:rPr>
+      </w:pPr>
+      <w:r>
+        <w:rPr>
+          <w:b/>
+          <w:bCs/>
+          <w:sz w:val="24"/>
+          <w:lang w:val="en-US"/>
+        </w:rPr>
+        <w:t>sat[</w:t>
+      </w:r>
+      <w:proofErr w:type="spellStart"/>
+      <w:r>
+        <w:rPr>
+          <w:b/>
+          <w:bCs/>
+          <w:sz w:val="24"/>
+          <w:lang w:val="en-US"/>
+        </w:rPr>
+        <w:t>i</w:t>
+      </w:r>
+      <w:proofErr w:type="spellEnd"/>
+      <w:proofErr w:type="gramStart"/>
+      <w:r>
+        <w:rPr>
+          <w:b/>
+          <w:bCs/>
+          <w:sz w:val="24"/>
+          <w:lang w:val="en-US"/>
+        </w:rPr>
+        <w:t>].</w:t>
+      </w:r>
+      <w:proofErr w:type="spellStart"/>
+      <w:r>
+        <w:rPr>
+          <w:b/>
+          <w:bCs/>
+          <w:sz w:val="24"/>
+          <w:lang w:val="en-US"/>
+        </w:rPr>
+        <w:t>handled</w:t>
+      </w:r>
+      <w:proofErr w:type="gramEnd"/>
+      <w:r>
+        <w:rPr>
+          <w:b/>
+          <w:bCs/>
+          <w:sz w:val="24"/>
+          <w:lang w:val="en-US"/>
+        </w:rPr>
+        <w:t>_sem</w:t>
+      </w:r>
+      <w:proofErr w:type="spellEnd"/>
+      <w:r>
+        <w:rPr>
+          <w:b/>
+          <w:bCs/>
+          <w:sz w:val="24"/>
+          <w:lang w:val="en-US"/>
+        </w:rPr>
+        <w:t xml:space="preserve"> (Per-satellite semaphore)</w:t>
       </w:r>
     </w:p>
     <w:p>
@@ -716,6 +981,7 @@
           <w:ilvl w:val="0"/>
           <w:numId w:val="5"/>
         </w:numPr>
+        <w:ind w:left="-284"/>
         <w:rPr>
           <w:sz w:val="24"/>
           <w:lang w:val="en-US"/>
@@ -744,10 +1010,12 @@
           <w:ilvl w:val="0"/>
           <w:numId w:val="5"/>
         </w:numPr>
-        <w:rPr>
-          <w:sz w:val="24"/>
-        </w:rPr>
-      </w:pPr>
+        <w:ind w:left="-284"/>
+        <w:rPr>
+          <w:sz w:val="24"/>
+        </w:rPr>
+      </w:pPr>
+      <w:proofErr w:type="spellStart"/>
       <w:r>
         <w:rPr>
           <w:b/>
@@ -756,6 +1024,7 @@
         </w:rPr>
         <w:t>Usage</w:t>
       </w:r>
+      <w:proofErr w:type="spellEnd"/>
       <w:r>
         <w:rPr>
           <w:sz w:val="24"/>
@@ -769,17 +1038,34 @@
           <w:ilvl w:val="1"/>
           <w:numId w:val="5"/>
         </w:numPr>
-        <w:rPr>
-          <w:sz w:val="24"/>
-          <w:lang w:val="en-US"/>
-        </w:rPr>
-      </w:pPr>
-      <w:r>
-        <w:rPr>
-          <w:sz w:val="24"/>
-          <w:lang w:val="en-US"/>
-        </w:rPr>
-        <w:t>The satellite thread waits (sem_timedwait) on this semaphore for up to TIMEOUT seconds.</w:t>
+        <w:ind w:left="-284"/>
+        <w:rPr>
+          <w:sz w:val="24"/>
+          <w:lang w:val="en-US"/>
+        </w:rPr>
+      </w:pPr>
+      <w:r>
+        <w:rPr>
+          <w:sz w:val="24"/>
+          <w:lang w:val="en-US"/>
+        </w:rPr>
+        <w:t>The satellite thread waits (</w:t>
+      </w:r>
+      <w:proofErr w:type="spellStart"/>
+      <w:r>
+        <w:rPr>
+          <w:sz w:val="24"/>
+          <w:lang w:val="en-US"/>
+        </w:rPr>
+        <w:t>sem_timedwait</w:t>
+      </w:r>
+      <w:proofErr w:type="spellEnd"/>
+      <w:r>
+        <w:rPr>
+          <w:sz w:val="24"/>
+          <w:lang w:val="en-US"/>
+        </w:rPr>
+        <w:t>) on this semaphore for up to TIMEOUT seconds.</w:t>
       </w:r>
     </w:p>
     <w:p>
@@ -788,6 +1074,7 @@
           <w:ilvl w:val="1"/>
           <w:numId w:val="5"/>
         </w:numPr>
+        <w:ind w:left="-284"/>
         <w:rPr>
           <w:sz w:val="24"/>
           <w:lang w:val="en-US"/>
@@ -807,28 +1094,47 @@
           <w:ilvl w:val="1"/>
           <w:numId w:val="5"/>
         </w:numPr>
-        <w:rPr>
-          <w:sz w:val="24"/>
-          <w:lang w:val="en-US"/>
-        </w:rPr>
-      </w:pPr>
-      <w:r>
-        <w:rPr>
-          <w:sz w:val="24"/>
-          <w:lang w:val="en-US"/>
-        </w:rPr>
-        <w:t>Engineers post (sem_post) to this semaphore when they start processing the satellite's request.</w:t>
-      </w:r>
-    </w:p>
-    <w:p>
-      <w:pPr>
-        <w:rPr>
-          <w:sz w:val="24"/>
-        </w:rPr>
-      </w:pPr>
-    </w:p>
-    <w:p>
-      <w:pPr>
+        <w:ind w:left="-284"/>
+        <w:rPr>
+          <w:sz w:val="24"/>
+          <w:lang w:val="en-US"/>
+        </w:rPr>
+      </w:pPr>
+      <w:r>
+        <w:rPr>
+          <w:sz w:val="24"/>
+          <w:lang w:val="en-US"/>
+        </w:rPr>
+        <w:t>Engineers post (</w:t>
+      </w:r>
+      <w:proofErr w:type="spellStart"/>
+      <w:r>
+        <w:rPr>
+          <w:sz w:val="24"/>
+          <w:lang w:val="en-US"/>
+        </w:rPr>
+        <w:t>sem_post</w:t>
+      </w:r>
+      <w:proofErr w:type="spellEnd"/>
+      <w:r>
+        <w:rPr>
+          <w:sz w:val="24"/>
+          <w:lang w:val="en-US"/>
+        </w:rPr>
+        <w:t>) to this semaphore when they start processing the satellite's request.</w:t>
+      </w:r>
+    </w:p>
+    <w:p>
+      <w:pPr>
+        <w:ind w:left="-284"/>
+        <w:rPr>
+          <w:sz w:val="24"/>
+        </w:rPr>
+      </w:pPr>
+    </w:p>
+    <w:p>
+      <w:pPr>
+        <w:ind w:left="-284"/>
         <w:rPr>
           <w:b/>
           <w:bCs/>
@@ -848,21 +1154,42 @@
     </w:p>
     <w:p>
       <w:pPr>
-        <w:rPr>
-          <w:b/>
-          <w:bCs/>
-          <w:sz w:val="24"/>
-          <w:lang w:val="en-US"/>
-        </w:rPr>
-      </w:pPr>
-      <w:r>
-        <w:rPr>
-          <w:b/>
-          <w:bCs/>
-          <w:sz w:val="24"/>
-          <w:lang w:val="en-US"/>
-        </w:rPr>
-        <w:t>4.1 main()</w:t>
+        <w:ind w:left="-284"/>
+        <w:rPr>
+          <w:b/>
+          <w:bCs/>
+          <w:sz w:val="24"/>
+          <w:lang w:val="en-US"/>
+        </w:rPr>
+      </w:pPr>
+      <w:r>
+        <w:rPr>
+          <w:b/>
+          <w:bCs/>
+          <w:sz w:val="24"/>
+          <w:lang w:val="en-US"/>
+        </w:rPr>
+        <w:t xml:space="preserve">4.1 </w:t>
+      </w:r>
+      <w:proofErr w:type="gramStart"/>
+      <w:r>
+        <w:rPr>
+          <w:b/>
+          <w:bCs/>
+          <w:sz w:val="24"/>
+          <w:lang w:val="en-US"/>
+        </w:rPr>
+        <w:t>main(</w:t>
+      </w:r>
+      <w:proofErr w:type="gramEnd"/>
+      <w:r>
+        <w:rPr>
+          <w:b/>
+          <w:bCs/>
+          <w:sz w:val="24"/>
+          <w:lang w:val="en-US"/>
+        </w:rPr>
+        <w:t>)</w:t>
       </w:r>
     </w:p>
     <w:p>
@@ -871,15 +1198,66 @@
           <w:ilvl w:val="0"/>
           <w:numId w:val="6"/>
         </w:numPr>
-        <w:rPr>
-          <w:sz w:val="24"/>
-        </w:rPr>
-      </w:pPr>
-      <w:r>
-        <w:rPr>
-          <w:sz w:val="24"/>
-        </w:rPr>
-        <w:t>Initializes mutexes and semaphores.</w:t>
+        <w:ind w:left="-284"/>
+        <w:rPr>
+          <w:sz w:val="24"/>
+        </w:rPr>
+      </w:pPr>
+      <w:proofErr w:type="spellStart"/>
+      <w:r>
+        <w:rPr>
+          <w:sz w:val="24"/>
+        </w:rPr>
+        <w:t>Initializes</w:t>
+      </w:r>
+      <w:proofErr w:type="spellEnd"/>
+      <w:r>
+        <w:rPr>
+          <w:sz w:val="24"/>
+        </w:rPr>
+        <w:t xml:space="preserve"> </w:t>
+      </w:r>
+      <w:proofErr w:type="spellStart"/>
+      <w:r>
+        <w:rPr>
+          <w:sz w:val="24"/>
+        </w:rPr>
+        <w:t>mutexes</w:t>
+      </w:r>
+      <w:proofErr w:type="spellEnd"/>
+      <w:r>
+        <w:rPr>
+          <w:sz w:val="24"/>
+        </w:rPr>
+        <w:t xml:space="preserve"> </w:t>
+      </w:r>
+      <w:proofErr w:type="spellStart"/>
+      <w:r>
+        <w:rPr>
+          <w:sz w:val="24"/>
+        </w:rPr>
+        <w:t>and</w:t>
+      </w:r>
+      <w:proofErr w:type="spellEnd"/>
+      <w:r>
+        <w:rPr>
+          <w:sz w:val="24"/>
+        </w:rPr>
+        <w:t xml:space="preserve"> </w:t>
+      </w:r>
+      <w:proofErr w:type="spellStart"/>
+      <w:r>
+        <w:rPr>
+          <w:sz w:val="24"/>
+        </w:rPr>
+        <w:t>semaphores</w:t>
+      </w:r>
+      <w:proofErr w:type="spellEnd"/>
+      <w:r>
+        <w:rPr>
+          <w:sz w:val="24"/>
+        </w:rPr>
+        <w:t>.</w:t>
       </w:r>
     </w:p>
     <w:p>
@@ -888,6 +1266,7 @@
           <w:ilvl w:val="0"/>
           <w:numId w:val="6"/>
         </w:numPr>
+        <w:ind w:left="-284"/>
         <w:rPr>
           <w:sz w:val="24"/>
           <w:lang w:val="en-US"/>
@@ -907,17 +1286,34 @@
           <w:ilvl w:val="0"/>
           <w:numId w:val="6"/>
         </w:numPr>
-        <w:rPr>
-          <w:sz w:val="24"/>
-          <w:lang w:val="en-US"/>
-        </w:rPr>
-      </w:pPr>
-      <w:r>
-        <w:rPr>
-          <w:sz w:val="24"/>
-          <w:lang w:val="en-US"/>
-        </w:rPr>
-        <w:t>Signals system shutdown after all satellites are processed.</w:t>
+        <w:ind w:left="-284"/>
+        <w:rPr>
+          <w:sz w:val="24"/>
+          <w:lang w:val="en-US"/>
+        </w:rPr>
+      </w:pPr>
+      <w:r>
+        <w:rPr>
+          <w:sz w:val="24"/>
+          <w:lang w:val="en-US"/>
+        </w:rPr>
+        <w:t xml:space="preserve">Signals system </w:t>
+      </w:r>
+      <w:proofErr w:type="gramStart"/>
+      <w:r>
+        <w:rPr>
+          <w:sz w:val="24"/>
+          <w:lang w:val="en-US"/>
+        </w:rPr>
+        <w:t>shutdown</w:t>
+      </w:r>
+      <w:proofErr w:type="gramEnd"/>
+      <w:r>
+        <w:rPr>
+          <w:sz w:val="24"/>
+          <w:lang w:val="en-US"/>
+        </w:rPr>
+        <w:t xml:space="preserve"> after all satellites are processed.</w:t>
       </w:r>
     </w:p>
     <w:p>
@@ -926,6 +1322,7 @@
           <w:ilvl w:val="0"/>
           <w:numId w:val="6"/>
         </w:numPr>
+        <w:ind w:left="-284"/>
         <w:rPr>
           <w:sz w:val="24"/>
           <w:lang w:val="en-US"/>
@@ -941,19 +1338,76 @@
     </w:p>
     <w:p>
       <w:pPr>
-        <w:rPr>
-          <w:b/>
-          <w:bCs/>
-          <w:sz w:val="24"/>
-        </w:rPr>
-      </w:pPr>
-      <w:r>
-        <w:rPr>
-          <w:b/>
-          <w:bCs/>
-          <w:sz w:val="24"/>
-        </w:rPr>
-        <w:t>4.2 satellite(void* arg)</w:t>
+        <w:ind w:left="-284"/>
+        <w:rPr>
+          <w:b/>
+          <w:bCs/>
+          <w:sz w:val="24"/>
+        </w:rPr>
+      </w:pPr>
+      <w:r>
+        <w:rPr>
+          <w:b/>
+          <w:bCs/>
+          <w:sz w:val="24"/>
+        </w:rPr>
+        <w:t xml:space="preserve">4.2 </w:t>
+      </w:r>
+      <w:proofErr w:type="spellStart"/>
+      <w:proofErr w:type="gramStart"/>
+      <w:r>
+        <w:rPr>
+          <w:b/>
+          <w:bCs/>
+          <w:sz w:val="24"/>
+        </w:rPr>
+        <w:t>satellite</w:t>
+      </w:r>
+      <w:proofErr w:type="spellEnd"/>
+      <w:r>
+        <w:rPr>
+          <w:b/>
+          <w:bCs/>
+          <w:sz w:val="24"/>
+        </w:rPr>
+        <w:t>(</w:t>
+      </w:r>
+      <w:proofErr w:type="spellStart"/>
+      <w:proofErr w:type="gramEnd"/>
+      <w:r>
+        <w:rPr>
+          <w:b/>
+          <w:bCs/>
+          <w:sz w:val="24"/>
+        </w:rPr>
+        <w:t>void</w:t>
+      </w:r>
+      <w:proofErr w:type="spellEnd"/>
+      <w:r>
+        <w:rPr>
+          <w:b/>
+          <w:bCs/>
+          <w:sz w:val="24"/>
+        </w:rPr>
+        <w:t xml:space="preserve">* </w:t>
+      </w:r>
+      <w:proofErr w:type="spellStart"/>
+      <w:r>
+        <w:rPr>
+          <w:b/>
+          <w:bCs/>
+          <w:sz w:val="24"/>
+        </w:rPr>
+        <w:t>arg</w:t>
+      </w:r>
+      <w:proofErr w:type="spellEnd"/>
+      <w:r>
+        <w:rPr>
+          <w:b/>
+          <w:bCs/>
+          <w:sz w:val="24"/>
+        </w:rPr>
+        <w:t>)</w:t>
       </w:r>
     </w:p>
     <w:p>
@@ -962,15 +1416,52 @@
           <w:ilvl w:val="0"/>
           <w:numId w:val="7"/>
         </w:numPr>
-        <w:rPr>
-          <w:sz w:val="24"/>
-        </w:rPr>
-      </w:pPr>
-      <w:r>
-        <w:rPr>
-          <w:sz w:val="24"/>
-        </w:rPr>
-        <w:t>Simulates a satellite request:</w:t>
+        <w:ind w:left="-284"/>
+        <w:rPr>
+          <w:sz w:val="24"/>
+        </w:rPr>
+      </w:pPr>
+      <w:proofErr w:type="spellStart"/>
+      <w:r>
+        <w:rPr>
+          <w:sz w:val="24"/>
+        </w:rPr>
+        <w:t>Simulates</w:t>
+      </w:r>
+      <w:proofErr w:type="spellEnd"/>
+      <w:r>
+        <w:rPr>
+          <w:sz w:val="24"/>
+        </w:rPr>
+        <w:t xml:space="preserve"> a </w:t>
+      </w:r>
+      <w:proofErr w:type="spellStart"/>
+      <w:r>
+        <w:rPr>
+          <w:sz w:val="24"/>
+        </w:rPr>
+        <w:t>satellite</w:t>
+      </w:r>
+      <w:proofErr w:type="spellEnd"/>
+      <w:r>
+        <w:rPr>
+          <w:sz w:val="24"/>
+        </w:rPr>
+        <w:t xml:space="preserve"> </w:t>
+      </w:r>
+      <w:proofErr w:type="spellStart"/>
+      <w:r>
+        <w:rPr>
+          <w:sz w:val="24"/>
+        </w:rPr>
+        <w:t>request</w:t>
+      </w:r>
+      <w:proofErr w:type="spellEnd"/>
+      <w:r>
+        <w:rPr>
+          <w:sz w:val="24"/>
+        </w:rPr>
+        <w:t>:</w:t>
       </w:r>
     </w:p>
     <w:p>
@@ -979,15 +1470,52 @@
           <w:ilvl w:val="1"/>
           <w:numId w:val="7"/>
         </w:numPr>
-        <w:rPr>
-          <w:sz w:val="24"/>
-        </w:rPr>
-      </w:pPr>
-      <w:r>
-        <w:rPr>
-          <w:sz w:val="24"/>
-        </w:rPr>
-        <w:t>Assigns a random priority.</w:t>
+        <w:ind w:left="-284"/>
+        <w:rPr>
+          <w:sz w:val="24"/>
+        </w:rPr>
+      </w:pPr>
+      <w:proofErr w:type="spellStart"/>
+      <w:r>
+        <w:rPr>
+          <w:sz w:val="24"/>
+        </w:rPr>
+        <w:t>Assigns</w:t>
+      </w:r>
+      <w:proofErr w:type="spellEnd"/>
+      <w:r>
+        <w:rPr>
+          <w:sz w:val="24"/>
+        </w:rPr>
+        <w:t xml:space="preserve"> a </w:t>
+      </w:r>
+      <w:proofErr w:type="spellStart"/>
+      <w:r>
+        <w:rPr>
+          <w:sz w:val="24"/>
+        </w:rPr>
+        <w:t>random</w:t>
+      </w:r>
+      <w:proofErr w:type="spellEnd"/>
+      <w:r>
+        <w:rPr>
+          <w:sz w:val="24"/>
+        </w:rPr>
+        <w:t xml:space="preserve"> </w:t>
+      </w:r>
+      <w:proofErr w:type="spellStart"/>
+      <w:r>
+        <w:rPr>
+          <w:sz w:val="24"/>
+        </w:rPr>
+        <w:t>priority</w:t>
+      </w:r>
+      <w:proofErr w:type="spellEnd"/>
+      <w:r>
+        <w:rPr>
+          <w:sz w:val="24"/>
+        </w:rPr>
+        <w:t>.</w:t>
       </w:r>
     </w:p>
     <w:p>
@@ -996,17 +1524,34 @@
           <w:ilvl w:val="1"/>
           <w:numId w:val="7"/>
         </w:numPr>
-        <w:rPr>
-          <w:sz w:val="24"/>
-          <w:lang w:val="en-US"/>
-        </w:rPr>
-      </w:pPr>
-      <w:r>
-        <w:rPr>
-          <w:sz w:val="24"/>
-          <w:lang w:val="en-US"/>
-        </w:rPr>
-        <w:t>Enqueues itself in the priority queue.</w:t>
+        <w:ind w:left="-284"/>
+        <w:rPr>
+          <w:sz w:val="24"/>
+          <w:lang w:val="en-US"/>
+        </w:rPr>
+      </w:pPr>
+      <w:r>
+        <w:rPr>
+          <w:sz w:val="24"/>
+          <w:lang w:val="en-US"/>
+        </w:rPr>
+        <w:t xml:space="preserve">Enqueues </w:t>
+      </w:r>
+      <w:proofErr w:type="gramStart"/>
+      <w:r>
+        <w:rPr>
+          <w:sz w:val="24"/>
+          <w:lang w:val="en-US"/>
+        </w:rPr>
+        <w:t>itself</w:t>
+      </w:r>
+      <w:proofErr w:type="gramEnd"/>
+      <w:r>
+        <w:rPr>
+          <w:sz w:val="24"/>
+          <w:lang w:val="en-US"/>
+        </w:rPr>
+        <w:t xml:space="preserve"> in the priority queue.</w:t>
       </w:r>
     </w:p>
     <w:p>
@@ -1015,6 +1560,7 @@
           <w:ilvl w:val="1"/>
           <w:numId w:val="7"/>
         </w:numPr>
+        <w:ind w:left="-284"/>
         <w:rPr>
           <w:sz w:val="24"/>
           <w:lang w:val="en-US"/>
@@ -1034,6 +1580,7 @@
           <w:ilvl w:val="1"/>
           <w:numId w:val="7"/>
         </w:numPr>
+        <w:ind w:left="-284"/>
         <w:rPr>
           <w:sz w:val="24"/>
           <w:lang w:val="en-US"/>
@@ -1049,19 +1596,76 @@
     </w:p>
     <w:p>
       <w:pPr>
-        <w:rPr>
-          <w:b/>
-          <w:bCs/>
-          <w:sz w:val="24"/>
-        </w:rPr>
-      </w:pPr>
-      <w:r>
-        <w:rPr>
-          <w:b/>
-          <w:bCs/>
-          <w:sz w:val="24"/>
-        </w:rPr>
-        <w:t>4.3 engineer(void* arg)</w:t>
+        <w:ind w:left="-284"/>
+        <w:rPr>
+          <w:b/>
+          <w:bCs/>
+          <w:sz w:val="24"/>
+        </w:rPr>
+      </w:pPr>
+      <w:r>
+        <w:rPr>
+          <w:b/>
+          <w:bCs/>
+          <w:sz w:val="24"/>
+        </w:rPr>
+        <w:t xml:space="preserve">4.3 </w:t>
+      </w:r>
+      <w:proofErr w:type="spellStart"/>
+      <w:proofErr w:type="gramStart"/>
+      <w:r>
+        <w:rPr>
+          <w:b/>
+          <w:bCs/>
+          <w:sz w:val="24"/>
+        </w:rPr>
+        <w:t>engineer</w:t>
+      </w:r>
+      <w:proofErr w:type="spellEnd"/>
+      <w:r>
+        <w:rPr>
+          <w:b/>
+          <w:bCs/>
+          <w:sz w:val="24"/>
+        </w:rPr>
+        <w:t>(</w:t>
+      </w:r>
+      <w:proofErr w:type="spellStart"/>
+      <w:proofErr w:type="gramEnd"/>
+      <w:r>
+        <w:rPr>
+          <w:b/>
+          <w:bCs/>
+          <w:sz w:val="24"/>
+        </w:rPr>
+        <w:t>void</w:t>
+      </w:r>
+      <w:proofErr w:type="spellEnd"/>
+      <w:r>
+        <w:rPr>
+          <w:b/>
+          <w:bCs/>
+          <w:sz w:val="24"/>
+        </w:rPr>
+        <w:t xml:space="preserve">* </w:t>
+      </w:r>
+      <w:proofErr w:type="spellStart"/>
+      <w:r>
+        <w:rPr>
+          <w:b/>
+          <w:bCs/>
+          <w:sz w:val="24"/>
+        </w:rPr>
+        <w:t>arg</w:t>
+      </w:r>
+      <w:proofErr w:type="spellEnd"/>
+      <w:r>
+        <w:rPr>
+          <w:b/>
+          <w:bCs/>
+          <w:sz w:val="24"/>
+        </w:rPr>
+        <w:t>)</w:t>
       </w:r>
     </w:p>
     <w:p>
@@ -1070,6 +1674,7 @@
           <w:ilvl w:val="0"/>
           <w:numId w:val="8"/>
         </w:numPr>
+        <w:ind w:left="-284"/>
         <w:rPr>
           <w:sz w:val="24"/>
           <w:lang w:val="en-US"/>
@@ -1089,15 +1694,66 @@
           <w:ilvl w:val="1"/>
           <w:numId w:val="8"/>
         </w:numPr>
-        <w:rPr>
-          <w:sz w:val="24"/>
-        </w:rPr>
-      </w:pPr>
-      <w:r>
-        <w:rPr>
-          <w:sz w:val="24"/>
-        </w:rPr>
-        <w:t>Waits on newRequest semaphore.</w:t>
+        <w:ind w:left="-284"/>
+        <w:rPr>
+          <w:sz w:val="24"/>
+        </w:rPr>
+      </w:pPr>
+      <w:proofErr w:type="spellStart"/>
+      <w:r>
+        <w:rPr>
+          <w:sz w:val="24"/>
+        </w:rPr>
+        <w:t>Waits</w:t>
+      </w:r>
+      <w:proofErr w:type="spellEnd"/>
+      <w:r>
+        <w:rPr>
+          <w:sz w:val="24"/>
+        </w:rPr>
+        <w:t xml:space="preserve"> </w:t>
+      </w:r>
+      <w:proofErr w:type="spellStart"/>
+      <w:r>
+        <w:rPr>
+          <w:sz w:val="24"/>
+        </w:rPr>
+        <w:t>on</w:t>
+      </w:r>
+      <w:proofErr w:type="spellEnd"/>
+      <w:r>
+        <w:rPr>
+          <w:sz w:val="24"/>
+        </w:rPr>
+        <w:t xml:space="preserve"> </w:t>
+      </w:r>
+      <w:proofErr w:type="spellStart"/>
+      <w:r>
+        <w:rPr>
+          <w:sz w:val="24"/>
+        </w:rPr>
+        <w:t>newRequest</w:t>
+      </w:r>
+      <w:proofErr w:type="spellEnd"/>
+      <w:r>
+        <w:rPr>
+          <w:sz w:val="24"/>
+        </w:rPr>
+        <w:t xml:space="preserve"> </w:t>
+      </w:r>
+      <w:proofErr w:type="spellStart"/>
+      <w:r>
+        <w:rPr>
+          <w:sz w:val="24"/>
+        </w:rPr>
+        <w:t>semaphore</w:t>
+      </w:r>
+      <w:proofErr w:type="spellEnd"/>
+      <w:r>
+        <w:rPr>
+          <w:sz w:val="24"/>
+        </w:rPr>
+        <w:t>.</w:t>
       </w:r>
     </w:p>
     <w:p>
@@ -1106,17 +1762,34 @@
           <w:ilvl w:val="1"/>
           <w:numId w:val="8"/>
         </w:numPr>
-        <w:rPr>
-          <w:sz w:val="24"/>
-          <w:lang w:val="en-US"/>
-        </w:rPr>
-      </w:pPr>
-      <w:r>
-        <w:rPr>
-          <w:sz w:val="24"/>
-          <w:lang w:val="en-US"/>
-        </w:rPr>
-        <w:t>Acquires engineerMutex to check for shutdown and queue state.</w:t>
+        <w:ind w:left="-284"/>
+        <w:rPr>
+          <w:sz w:val="24"/>
+          <w:lang w:val="en-US"/>
+        </w:rPr>
+      </w:pPr>
+      <w:r>
+        <w:rPr>
+          <w:sz w:val="24"/>
+          <w:lang w:val="en-US"/>
+        </w:rPr>
+        <w:t xml:space="preserve">Acquires </w:t>
+      </w:r>
+      <w:proofErr w:type="spellStart"/>
+      <w:r>
+        <w:rPr>
+          <w:sz w:val="24"/>
+          <w:lang w:val="en-US"/>
+        </w:rPr>
+        <w:t>engineerMutex</w:t>
+      </w:r>
+      <w:proofErr w:type="spellEnd"/>
+      <w:r>
+        <w:rPr>
+          <w:sz w:val="24"/>
+          <w:lang w:val="en-US"/>
+        </w:rPr>
+        <w:t xml:space="preserve"> to check for shutdown and queue state.</w:t>
       </w:r>
     </w:p>
     <w:p>
@@ -1125,6 +1798,7 @@
           <w:ilvl w:val="1"/>
           <w:numId w:val="8"/>
         </w:numPr>
+        <w:ind w:left="-284"/>
         <w:rPr>
           <w:sz w:val="24"/>
           <w:lang w:val="en-US"/>
@@ -1144,36 +1818,137 @@
           <w:ilvl w:val="1"/>
           <w:numId w:val="8"/>
         </w:numPr>
-        <w:rPr>
-          <w:sz w:val="24"/>
-          <w:lang w:val="en-US"/>
-        </w:rPr>
-      </w:pPr>
-      <w:r>
-        <w:rPr>
-          <w:sz w:val="24"/>
-          <w:lang w:val="en-US"/>
-        </w:rPr>
-        <w:t>Increments and decrements the count of availableEngineers.</w:t>
-      </w:r>
-    </w:p>
-    <w:p>
-      <w:pPr>
-        <w:rPr>
-          <w:b/>
-          <w:bCs/>
-          <w:sz w:val="24"/>
-          <w:lang w:val="en-US"/>
-        </w:rPr>
-      </w:pPr>
-      <w:r>
-        <w:rPr>
-          <w:b/>
-          <w:bCs/>
-          <w:sz w:val="24"/>
-          <w:lang w:val="en-US"/>
-        </w:rPr>
-        <w:t>4.4 enqueue(PriorityQueue* pq, Satellite* satellite)</w:t>
+        <w:ind w:left="-284"/>
+        <w:rPr>
+          <w:sz w:val="24"/>
+          <w:lang w:val="en-US"/>
+        </w:rPr>
+      </w:pPr>
+      <w:r>
+        <w:rPr>
+          <w:sz w:val="24"/>
+          <w:lang w:val="en-US"/>
+        </w:rPr>
+        <w:t xml:space="preserve">Increments and </w:t>
+      </w:r>
+      <w:proofErr w:type="gramStart"/>
+      <w:r>
+        <w:rPr>
+          <w:sz w:val="24"/>
+          <w:lang w:val="en-US"/>
+        </w:rPr>
+        <w:t>decrements</w:t>
+      </w:r>
+      <w:proofErr w:type="gramEnd"/>
+      <w:r>
+        <w:rPr>
+          <w:sz w:val="24"/>
+          <w:lang w:val="en-US"/>
+        </w:rPr>
+        <w:t xml:space="preserve"> the </w:t>
+      </w:r>
+      <w:proofErr w:type="gramStart"/>
+      <w:r>
+        <w:rPr>
+          <w:sz w:val="24"/>
+          <w:lang w:val="en-US"/>
+        </w:rPr>
+        <w:t>count</w:t>
+      </w:r>
+      <w:proofErr w:type="gramEnd"/>
+      <w:r>
+        <w:rPr>
+          <w:sz w:val="24"/>
+          <w:lang w:val="en-US"/>
+        </w:rPr>
+        <w:t xml:space="preserve"> of </w:t>
+      </w:r>
+      <w:proofErr w:type="spellStart"/>
+      <w:r>
+        <w:rPr>
+          <w:sz w:val="24"/>
+          <w:lang w:val="en-US"/>
+        </w:rPr>
+        <w:t>availableEngineers</w:t>
+      </w:r>
+      <w:proofErr w:type="spellEnd"/>
+      <w:r>
+        <w:rPr>
+          <w:sz w:val="24"/>
+          <w:lang w:val="en-US"/>
+        </w:rPr>
+        <w:t>.</w:t>
+      </w:r>
+    </w:p>
+    <w:p>
+      <w:pPr>
+        <w:ind w:left="-284"/>
+        <w:rPr>
+          <w:b/>
+          <w:bCs/>
+          <w:sz w:val="24"/>
+          <w:lang w:val="en-US"/>
+        </w:rPr>
+      </w:pPr>
+      <w:r>
+        <w:rPr>
+          <w:b/>
+          <w:bCs/>
+          <w:sz w:val="24"/>
+          <w:lang w:val="en-US"/>
+        </w:rPr>
+        <w:t xml:space="preserve">4.4 </w:t>
+      </w:r>
+      <w:proofErr w:type="gramStart"/>
+      <w:r>
+        <w:rPr>
+          <w:b/>
+          <w:bCs/>
+          <w:sz w:val="24"/>
+          <w:lang w:val="en-US"/>
+        </w:rPr>
+        <w:t>enqueue(</w:t>
+      </w:r>
+      <w:proofErr w:type="spellStart"/>
+      <w:proofErr w:type="gramEnd"/>
+      <w:r>
+        <w:rPr>
+          <w:b/>
+          <w:bCs/>
+          <w:sz w:val="24"/>
+          <w:lang w:val="en-US"/>
+        </w:rPr>
+        <w:t>PriorityQueue</w:t>
+      </w:r>
+      <w:proofErr w:type="spellEnd"/>
+      <w:r>
+        <w:rPr>
+          <w:b/>
+          <w:bCs/>
+          <w:sz w:val="24"/>
+          <w:lang w:val="en-US"/>
+        </w:rPr>
+        <w:t xml:space="preserve">* </w:t>
+      </w:r>
+      <w:proofErr w:type="spellStart"/>
+      <w:r>
+        <w:rPr>
+          <w:b/>
+          <w:bCs/>
+          <w:sz w:val="24"/>
+          <w:lang w:val="en-US"/>
+        </w:rPr>
+        <w:t>pq</w:t>
+      </w:r>
+      <w:proofErr w:type="spellEnd"/>
+      <w:r>
+        <w:rPr>
+          <w:b/>
+          <w:bCs/>
+          <w:sz w:val="24"/>
+          <w:lang w:val="en-US"/>
+        </w:rPr>
+        <w:t>, Satellite* satellite)</w:t>
       </w:r>
     </w:p>
     <w:p>
@@ -1182,6 +1957,7 @@
           <w:ilvl w:val="0"/>
           <w:numId w:val="9"/>
         </w:numPr>
+        <w:ind w:left="-284"/>
         <w:rPr>
           <w:sz w:val="24"/>
           <w:lang w:val="en-US"/>
@@ -1201,6 +1977,7 @@
           <w:ilvl w:val="0"/>
           <w:numId w:val="9"/>
         </w:numPr>
+        <w:ind w:left="-284"/>
         <w:rPr>
           <w:sz w:val="24"/>
           <w:lang w:val="en-US"/>
@@ -1216,19 +1993,76 @@
     </w:p>
     <w:p>
       <w:pPr>
-        <w:rPr>
-          <w:b/>
-          <w:bCs/>
-          <w:sz w:val="24"/>
-        </w:rPr>
-      </w:pPr>
-      <w:r>
-        <w:rPr>
-          <w:b/>
-          <w:bCs/>
-          <w:sz w:val="24"/>
-        </w:rPr>
-        <w:t>4.5 dequeue(PriorityQueue* pq)</w:t>
+        <w:ind w:left="-284"/>
+        <w:rPr>
+          <w:b/>
+          <w:bCs/>
+          <w:sz w:val="24"/>
+        </w:rPr>
+      </w:pPr>
+      <w:r>
+        <w:rPr>
+          <w:b/>
+          <w:bCs/>
+          <w:sz w:val="24"/>
+        </w:rPr>
+        <w:t xml:space="preserve">4.5 </w:t>
+      </w:r>
+      <w:proofErr w:type="spellStart"/>
+      <w:proofErr w:type="gramStart"/>
+      <w:r>
+        <w:rPr>
+          <w:b/>
+          <w:bCs/>
+          <w:sz w:val="24"/>
+        </w:rPr>
+        <w:t>dequeue</w:t>
+      </w:r>
+      <w:proofErr w:type="spellEnd"/>
+      <w:r>
+        <w:rPr>
+          <w:b/>
+          <w:bCs/>
+          <w:sz w:val="24"/>
+        </w:rPr>
+        <w:t>(</w:t>
+      </w:r>
+      <w:proofErr w:type="spellStart"/>
+      <w:proofErr w:type="gramEnd"/>
+      <w:r>
+        <w:rPr>
+          <w:b/>
+          <w:bCs/>
+          <w:sz w:val="24"/>
+        </w:rPr>
+        <w:t>PriorityQueue</w:t>
+      </w:r>
+      <w:proofErr w:type="spellEnd"/>
+      <w:r>
+        <w:rPr>
+          <w:b/>
+          <w:bCs/>
+          <w:sz w:val="24"/>
+        </w:rPr>
+        <w:t xml:space="preserve">* </w:t>
+      </w:r>
+      <w:proofErr w:type="spellStart"/>
+      <w:r>
+        <w:rPr>
+          <w:b/>
+          <w:bCs/>
+          <w:sz w:val="24"/>
+        </w:rPr>
+        <w:t>pq</w:t>
+      </w:r>
+      <w:proofErr w:type="spellEnd"/>
+      <w:r>
+        <w:rPr>
+          <w:b/>
+          <w:bCs/>
+          <w:sz w:val="24"/>
+        </w:rPr>
+        <w:t>)</w:t>
       </w:r>
     </w:p>
     <w:p>
@@ -1237,37 +2071,100 @@
           <w:ilvl w:val="0"/>
           <w:numId w:val="10"/>
         </w:numPr>
-        <w:rPr>
-          <w:sz w:val="24"/>
-          <w:lang w:val="en-US"/>
-        </w:rPr>
-      </w:pPr>
-      <w:r>
-        <w:rPr>
-          <w:sz w:val="24"/>
-          <w:lang w:val="en-US"/>
-        </w:rPr>
-        <w:lastRenderedPageBreak/>
+        <w:ind w:left="-284"/>
+        <w:rPr>
+          <w:sz w:val="24"/>
+          <w:lang w:val="en-US"/>
+        </w:rPr>
+      </w:pPr>
+      <w:r>
+        <w:rPr>
+          <w:sz w:val="24"/>
+          <w:lang w:val="en-US"/>
+        </w:rPr>
         <w:t>Removes and returns the highest-priority satellite from the queue.</w:t>
       </w:r>
     </w:p>
     <w:p>
       <w:pPr>
-        <w:rPr>
-          <w:b/>
-          <w:bCs/>
-          <w:sz w:val="24"/>
-          <w:lang w:val="en-US"/>
-        </w:rPr>
-      </w:pPr>
-      <w:r>
-        <w:rPr>
-          <w:b/>
-          <w:bCs/>
-          <w:sz w:val="24"/>
-          <w:lang w:val="en-US"/>
-        </w:rPr>
-        <w:t>4.6 removeFromQueue(PriorityQueue* pq, int id)</w:t>
+        <w:ind w:left="-284"/>
+        <w:rPr>
+          <w:b/>
+          <w:bCs/>
+          <w:sz w:val="24"/>
+          <w:lang w:val="en-US"/>
+        </w:rPr>
+      </w:pPr>
+      <w:r>
+        <w:rPr>
+          <w:b/>
+          <w:bCs/>
+          <w:sz w:val="24"/>
+          <w:lang w:val="en-US"/>
+        </w:rPr>
+        <w:t xml:space="preserve">4.6 </w:t>
+      </w:r>
+      <w:proofErr w:type="spellStart"/>
+      <w:proofErr w:type="gramStart"/>
+      <w:r>
+        <w:rPr>
+          <w:b/>
+          <w:bCs/>
+          <w:sz w:val="24"/>
+          <w:lang w:val="en-US"/>
+        </w:rPr>
+        <w:t>removeFromQueue</w:t>
+      </w:r>
+      <w:proofErr w:type="spellEnd"/>
+      <w:r>
+        <w:rPr>
+          <w:b/>
+          <w:bCs/>
+          <w:sz w:val="24"/>
+          <w:lang w:val="en-US"/>
+        </w:rPr>
+        <w:t>(</w:t>
+      </w:r>
+      <w:proofErr w:type="spellStart"/>
+      <w:proofErr w:type="gramEnd"/>
+      <w:r>
+        <w:rPr>
+          <w:b/>
+          <w:bCs/>
+          <w:sz w:val="24"/>
+          <w:lang w:val="en-US"/>
+        </w:rPr>
+        <w:t>PriorityQueue</w:t>
+      </w:r>
+      <w:proofErr w:type="spellEnd"/>
+      <w:r>
+        <w:rPr>
+          <w:b/>
+          <w:bCs/>
+          <w:sz w:val="24"/>
+          <w:lang w:val="en-US"/>
+        </w:rPr>
+        <w:t xml:space="preserve">* </w:t>
+      </w:r>
+      <w:proofErr w:type="spellStart"/>
+      <w:r>
+        <w:rPr>
+          <w:b/>
+          <w:bCs/>
+          <w:sz w:val="24"/>
+          <w:lang w:val="en-US"/>
+        </w:rPr>
+        <w:t>pq</w:t>
+      </w:r>
+      <w:proofErr w:type="spellEnd"/>
+      <w:r>
+        <w:rPr>
+          <w:b/>
+          <w:bCs/>
+          <w:sz w:val="24"/>
+          <w:lang w:val="en-US"/>
+        </w:rPr>
+        <w:t>, int id)</w:t>
       </w:r>
     </w:p>
     <w:p>
@@ -1276,6 +2173,7 @@
           <w:ilvl w:val="0"/>
           <w:numId w:val="11"/>
         </w:numPr>
+        <w:ind w:left="-284"/>
         <w:rPr>
           <w:sz w:val="24"/>
           <w:lang w:val="en-US"/>
@@ -1295,6 +2193,7 @@
           <w:ilvl w:val="0"/>
           <w:numId w:val="11"/>
         </w:numPr>
+        <w:ind w:left="-284"/>
         <w:rPr>
           <w:sz w:val="24"/>
           <w:lang w:val="en-US"/>
@@ -1310,19 +2209,85 @@
     </w:p>
     <w:p>
       <w:pPr>
-        <w:rPr>
-          <w:b/>
-          <w:bCs/>
-          <w:sz w:val="24"/>
-        </w:rPr>
-      </w:pPr>
-      <w:r>
-        <w:rPr>
-          <w:b/>
-          <w:bCs/>
-          <w:sz w:val="24"/>
-        </w:rPr>
-        <w:t>4.7 engineer_cleanup(void* arg)</w:t>
+        <w:ind w:left="-284"/>
+        <w:rPr>
+          <w:b/>
+          <w:bCs/>
+          <w:sz w:val="24"/>
+        </w:rPr>
+      </w:pPr>
+      <w:r>
+        <w:rPr>
+          <w:b/>
+          <w:bCs/>
+          <w:sz w:val="24"/>
+        </w:rPr>
+        <w:lastRenderedPageBreak/>
+        <w:t xml:space="preserve">4.7 </w:t>
+      </w:r>
+      <w:proofErr w:type="spellStart"/>
+      <w:r>
+        <w:rPr>
+          <w:b/>
+          <w:bCs/>
+          <w:sz w:val="24"/>
+        </w:rPr>
+        <w:t>engineer_</w:t>
+      </w:r>
+      <w:proofErr w:type="gramStart"/>
+      <w:r>
+        <w:rPr>
+          <w:b/>
+          <w:bCs/>
+          <w:sz w:val="24"/>
+        </w:rPr>
+        <w:t>cleanup</w:t>
+      </w:r>
+      <w:proofErr w:type="spellEnd"/>
+      <w:r>
+        <w:rPr>
+          <w:b/>
+          <w:bCs/>
+          <w:sz w:val="24"/>
+        </w:rPr>
+        <w:t>(</w:t>
+      </w:r>
+      <w:proofErr w:type="spellStart"/>
+      <w:proofErr w:type="gramEnd"/>
+      <w:r>
+        <w:rPr>
+          <w:b/>
+          <w:bCs/>
+          <w:sz w:val="24"/>
+        </w:rPr>
+        <w:t>void</w:t>
+      </w:r>
+      <w:proofErr w:type="spellEnd"/>
+      <w:r>
+        <w:rPr>
+          <w:b/>
+          <w:bCs/>
+          <w:sz w:val="24"/>
+        </w:rPr>
+        <w:t xml:space="preserve">* </w:t>
+      </w:r>
+      <w:proofErr w:type="spellStart"/>
+      <w:r>
+        <w:rPr>
+          <w:b/>
+          <w:bCs/>
+          <w:sz w:val="24"/>
+        </w:rPr>
+        <w:t>arg</w:t>
+      </w:r>
+      <w:proofErr w:type="spellEnd"/>
+      <w:r>
+        <w:rPr>
+          <w:b/>
+          <w:bCs/>
+          <w:sz w:val="24"/>
+        </w:rPr>
+        <w:t>)</w:t>
       </w:r>
     </w:p>
     <w:p>
@@ -1331,6 +2296,7 @@
           <w:ilvl w:val="0"/>
           <w:numId w:val="12"/>
         </w:numPr>
+        <w:ind w:left="-284"/>
         <w:rPr>
           <w:sz w:val="24"/>
           <w:lang w:val="en-US"/>
@@ -1350,6 +2316,7 @@
           <w:ilvl w:val="0"/>
           <w:numId w:val="12"/>
         </w:numPr>
+        <w:ind w:left="-284"/>
         <w:rPr>
           <w:sz w:val="24"/>
           <w:lang w:val="en-US"/>
@@ -1365,13 +2332,15 @@
     </w:p>
     <w:p>
       <w:pPr>
-        <w:rPr>
-          <w:sz w:val="24"/>
-        </w:rPr>
-      </w:pPr>
-    </w:p>
-    <w:p>
-      <w:pPr>
+        <w:ind w:left="-284"/>
+        <w:rPr>
+          <w:sz w:val="24"/>
+        </w:rPr>
+      </w:pPr>
+    </w:p>
+    <w:p>
+      <w:pPr>
+        <w:ind w:left="-284"/>
         <w:rPr>
           <w:b/>
           <w:bCs/>
@@ -1400,6 +2369,7 @@
     </w:p>
     <w:p>
       <w:pPr>
+        <w:ind w:left="-284"/>
         <w:rPr>
           <w:b/>
           <w:bCs/>
@@ -1423,6 +2393,7 @@
     </w:p>
     <w:p>
       <w:pPr>
+        <w:ind w:left="-284"/>
         <w:rPr>
           <w:i/>
           <w:iCs/>
@@ -1442,6 +2413,7 @@
     </w:p>
     <w:p>
       <w:pPr>
+        <w:ind w:left="-284"/>
         <w:rPr>
           <w:b/>
           <w:bCs/>
@@ -1465,6 +2437,7 @@
           <w:ilvl w:val="0"/>
           <w:numId w:val="15"/>
         </w:numPr>
+        <w:ind w:left="-284"/>
         <w:rPr>
           <w:sz w:val="24"/>
           <w:lang w:val="en-US"/>
@@ -1484,6 +2457,7 @@
           <w:ilvl w:val="0"/>
           <w:numId w:val="15"/>
         </w:numPr>
+        <w:ind w:left="-284"/>
         <w:rPr>
           <w:sz w:val="24"/>
           <w:lang w:val="en-US"/>
@@ -1503,6 +2477,7 @@
           <w:ilvl w:val="0"/>
           <w:numId w:val="15"/>
         </w:numPr>
+        <w:ind w:left="-284"/>
         <w:rPr>
           <w:sz w:val="24"/>
           <w:lang w:val="en-US"/>
@@ -1697,6 +2672,7 @@
           <w:ilvl w:val="0"/>
           <w:numId w:val="15"/>
         </w:numPr>
+        <w:ind w:left="-284"/>
         <w:rPr>
           <w:sz w:val="24"/>
           <w:lang w:val="en-US"/>
@@ -1765,6 +2741,7 @@
           <w:ilvl w:val="0"/>
           <w:numId w:val="15"/>
         </w:numPr>
+        <w:ind w:left="-284"/>
         <w:rPr>
           <w:sz w:val="24"/>
           <w:lang w:val="en-US"/>
@@ -1784,6 +2761,7 @@
           <w:ilvl w:val="0"/>
           <w:numId w:val="15"/>
         </w:numPr>
+        <w:ind w:left="-284"/>
         <w:rPr>
           <w:sz w:val="24"/>
           <w:lang w:val="en-US"/>
@@ -1843,7 +2821,23 @@
           <w:sz w:val="24"/>
           <w:lang w:val="en-US"/>
         </w:rPr>
-        <w:t xml:space="preserve"> expire and </w:t>
+        <w:t xml:space="preserve"> </w:t>
+      </w:r>
+      <w:proofErr w:type="gramStart"/>
+      <w:r>
+        <w:rPr>
+          <w:sz w:val="24"/>
+          <w:lang w:val="en-US"/>
+        </w:rPr>
+        <w:t>expire</w:t>
+      </w:r>
+      <w:proofErr w:type="gramEnd"/>
+      <w:r>
+        <w:rPr>
+          <w:sz w:val="24"/>
+          <w:lang w:val="en-US"/>
+        </w:rPr>
+        <w:t xml:space="preserve"> and </w:t>
       </w:r>
       <w:r>
         <w:rPr>
@@ -1866,6 +2860,7 @@
           <w:ilvl w:val="0"/>
           <w:numId w:val="15"/>
         </w:numPr>
+        <w:ind w:left="-284"/>
         <w:rPr>
           <w:sz w:val="24"/>
           <w:lang w:val="en-US"/>
@@ -1881,6 +2876,7 @@
     </w:p>
     <w:p>
       <w:pPr>
+        <w:ind w:left="-284"/>
         <w:rPr>
           <w:sz w:val="24"/>
           <w:lang w:val="en-US"/>
@@ -1930,29 +2926,30 @@
     </w:p>
     <w:p>
       <w:pPr>
-        <w:rPr>
-          <w:sz w:val="24"/>
-          <w:lang w:val="en-US"/>
-        </w:rPr>
-      </w:pPr>
-    </w:p>
-    <w:p>
-      <w:pPr>
-        <w:rPr>
-          <w:b/>
-          <w:bCs/>
-          <w:sz w:val="24"/>
-          <w:lang w:val="en-US"/>
-        </w:rPr>
-      </w:pPr>
-      <w:r>
-        <w:rPr>
-          <w:b/>
-          <w:bCs/>
-          <w:sz w:val="24"/>
-          <w:lang w:val="en-US"/>
-        </w:rPr>
-        <w:lastRenderedPageBreak/>
+        <w:ind w:left="-284"/>
+        <w:rPr>
+          <w:sz w:val="24"/>
+          <w:lang w:val="en-US"/>
+        </w:rPr>
+      </w:pPr>
+    </w:p>
+    <w:p>
+      <w:pPr>
+        <w:ind w:left="-284"/>
+        <w:rPr>
+          <w:b/>
+          <w:bCs/>
+          <w:sz w:val="24"/>
+          <w:lang w:val="en-US"/>
+        </w:rPr>
+      </w:pPr>
+      <w:r>
+        <w:rPr>
+          <w:b/>
+          <w:bCs/>
+          <w:sz w:val="24"/>
+          <w:lang w:val="en-US"/>
+        </w:rPr>
         <w:t>Case 2</w:t>
       </w:r>
     </w:p>
@@ -1962,6 +2959,7 @@
           <w:ilvl w:val="0"/>
           <w:numId w:val="20"/>
         </w:numPr>
+        <w:ind w:left="-284"/>
         <w:rPr>
           <w:sz w:val="24"/>
           <w:lang w:val="en-US"/>
@@ -1981,6 +2979,7 @@
           <w:ilvl w:val="0"/>
           <w:numId w:val="20"/>
         </w:numPr>
+        <w:ind w:left="-284"/>
         <w:rPr>
           <w:sz w:val="24"/>
           <w:lang w:val="en-US"/>
@@ -2000,6 +2999,7 @@
           <w:ilvl w:val="0"/>
           <w:numId w:val="20"/>
         </w:numPr>
+        <w:ind w:left="-284"/>
         <w:rPr>
           <w:sz w:val="24"/>
           <w:lang w:val="en-US"/>
@@ -2033,16 +3033,18 @@
           <w:ilvl w:val="0"/>
           <w:numId w:val="20"/>
         </w:numPr>
-        <w:rPr>
-          <w:sz w:val="24"/>
-          <w:lang w:val="en-US"/>
-        </w:rPr>
-      </w:pPr>
-      <w:r>
-        <w:rPr>
-          <w:sz w:val="24"/>
-          <w:lang w:val="en-US"/>
-        </w:rPr>
+        <w:ind w:left="-284"/>
+        <w:rPr>
+          <w:sz w:val="24"/>
+          <w:lang w:val="en-US"/>
+        </w:rPr>
+      </w:pPr>
+      <w:r>
+        <w:rPr>
+          <w:sz w:val="24"/>
+          <w:lang w:val="en-US"/>
+        </w:rPr>
+        <w:lastRenderedPageBreak/>
         <w:t xml:space="preserve">One of the three engineers immediately picks up and starts processing this request. </w:t>
       </w:r>
     </w:p>
@@ -2052,6 +3054,7 @@
           <w:ilvl w:val="0"/>
           <w:numId w:val="20"/>
         </w:numPr>
+        <w:ind w:left="-284"/>
         <w:rPr>
           <w:sz w:val="24"/>
           <w:lang w:val="en-US"/>
@@ -2099,6 +3102,7 @@
           <w:ilvl w:val="0"/>
           <w:numId w:val="20"/>
         </w:numPr>
+        <w:ind w:left="-284"/>
         <w:rPr>
           <w:sz w:val="24"/>
           <w:lang w:val="en-US"/>
@@ -2132,6 +3136,7 @@
           <w:ilvl w:val="0"/>
           <w:numId w:val="20"/>
         </w:numPr>
+        <w:ind w:left="-284"/>
         <w:rPr>
           <w:sz w:val="24"/>
           <w:lang w:val="en-US"/>
@@ -2256,6 +3261,7 @@
           <w:ilvl w:val="0"/>
           <w:numId w:val="20"/>
         </w:numPr>
+        <w:ind w:left="-284"/>
         <w:rPr>
           <w:sz w:val="24"/>
           <w:lang w:val="en-US"/>
@@ -2275,6 +3281,7 @@
           <w:ilvl w:val="0"/>
           <w:numId w:val="20"/>
         </w:numPr>
+        <w:ind w:left="-284"/>
         <w:rPr>
           <w:sz w:val="24"/>
           <w:lang w:val="en-US"/>
@@ -2336,6 +3343,7 @@
           <w:ilvl w:val="0"/>
           <w:numId w:val="20"/>
         </w:numPr>
+        <w:ind w:left="-284"/>
         <w:rPr>
           <w:sz w:val="24"/>
           <w:lang w:val="en-US"/>
@@ -2355,6 +3363,7 @@
           <w:ilvl w:val="0"/>
           <w:numId w:val="20"/>
         </w:numPr>
+        <w:ind w:left="-284"/>
         <w:rPr>
           <w:sz w:val="24"/>
           <w:lang w:val="en-US"/>
@@ -2379,7 +3388,23 @@
           <w:sz w:val="24"/>
           <w:lang w:val="en-US"/>
         </w:rPr>
-        <w:t xml:space="preserve">’s timeout expires and it drops out </w:t>
+        <w:t xml:space="preserve">’s timeout </w:t>
+      </w:r>
+      <w:proofErr w:type="gramStart"/>
+      <w:r>
+        <w:rPr>
+          <w:sz w:val="24"/>
+          <w:lang w:val="en-US"/>
+        </w:rPr>
+        <w:t>expires</w:t>
+      </w:r>
+      <w:proofErr w:type="gramEnd"/>
+      <w:r>
+        <w:rPr>
+          <w:sz w:val="24"/>
+          <w:lang w:val="en-US"/>
+        </w:rPr>
+        <w:t xml:space="preserve"> and it drops out </w:t>
       </w:r>
     </w:p>
     <w:p>
@@ -2388,6 +3413,7 @@
           <w:ilvl w:val="0"/>
           <w:numId w:val="20"/>
         </w:numPr>
+        <w:ind w:left="-284"/>
         <w:rPr>
           <w:sz w:val="24"/>
           <w:lang w:val="en-US"/>
@@ -2403,16 +3429,18 @@
     </w:p>
     <w:p>
       <w:pPr>
-        <w:rPr>
-          <w:b/>
-          <w:bCs/>
-          <w:sz w:val="24"/>
-          <w:lang w:val="en-US"/>
-        </w:rPr>
-      </w:pPr>
-    </w:p>
-    <w:p>
-      <w:pPr>
+        <w:ind w:left="-284"/>
+        <w:rPr>
+          <w:b/>
+          <w:bCs/>
+          <w:sz w:val="24"/>
+          <w:lang w:val="en-US"/>
+        </w:rPr>
+      </w:pPr>
+    </w:p>
+    <w:p>
+      <w:pPr>
+        <w:ind w:left="-284"/>
         <w:rPr>
           <w:sz w:val="24"/>
           <w:lang w:val="en-US"/>
@@ -2462,6 +3490,7 @@
     </w:p>
     <w:p>
       <w:pPr>
+        <w:ind w:left="-284"/>
         <w:rPr>
           <w:i/>
           <w:iCs/>
@@ -2472,6 +3501,7 @@
     </w:p>
     <w:p>
       <w:pPr>
+        <w:ind w:left="-284"/>
         <w:rPr>
           <w:i/>
           <w:iCs/>
@@ -2491,6 +3521,7 @@
     </w:p>
     <w:p>
       <w:pPr>
+        <w:ind w:left="-284"/>
         <w:rPr>
           <w:b/>
           <w:bCs/>
@@ -2514,6 +3545,7 @@
           <w:ilvl w:val="0"/>
           <w:numId w:val="20"/>
         </w:numPr>
+        <w:ind w:left="-284"/>
         <w:rPr>
           <w:sz w:val="24"/>
           <w:lang w:val="en-US"/>
@@ -2533,6 +3565,7 @@
           <w:ilvl w:val="0"/>
           <w:numId w:val="20"/>
         </w:numPr>
+        <w:ind w:left="-284"/>
         <w:rPr>
           <w:sz w:val="24"/>
           <w:lang w:val="en-US"/>
@@ -2552,6 +3585,7 @@
           <w:ilvl w:val="0"/>
           <w:numId w:val="20"/>
         </w:numPr>
+        <w:ind w:left="-284"/>
         <w:rPr>
           <w:sz w:val="24"/>
           <w:lang w:val="en-US"/>
@@ -2599,17 +3633,17 @@
           <w:ilvl w:val="0"/>
           <w:numId w:val="20"/>
         </w:numPr>
-        <w:rPr>
-          <w:sz w:val="24"/>
-          <w:lang w:val="en-US"/>
-        </w:rPr>
-      </w:pPr>
-      <w:r>
-        <w:rPr>
-          <w:sz w:val="24"/>
-          <w:lang w:val="en-US"/>
-        </w:rPr>
-        <w:lastRenderedPageBreak/>
+        <w:ind w:left="-284"/>
+        <w:rPr>
+          <w:sz w:val="24"/>
+          <w:lang w:val="en-US"/>
+        </w:rPr>
+      </w:pPr>
+      <w:r>
+        <w:rPr>
+          <w:sz w:val="24"/>
+          <w:lang w:val="en-US"/>
+        </w:rPr>
         <w:t xml:space="preserve">One of the three engineers immediately picks up and starts processing this request. </w:t>
       </w:r>
     </w:p>
@@ -2619,6 +3653,7 @@
           <w:ilvl w:val="0"/>
           <w:numId w:val="20"/>
         </w:numPr>
+        <w:ind w:left="-284"/>
         <w:rPr>
           <w:sz w:val="24"/>
           <w:lang w:val="en-US"/>
@@ -2792,6 +3827,7 @@
           <w:ilvl w:val="0"/>
           <w:numId w:val="20"/>
         </w:numPr>
+        <w:ind w:left="-284"/>
         <w:rPr>
           <w:sz w:val="24"/>
           <w:lang w:val="en-US"/>
@@ -2811,16 +3847,18 @@
           <w:ilvl w:val="0"/>
           <w:numId w:val="20"/>
         </w:numPr>
-        <w:rPr>
-          <w:sz w:val="24"/>
-          <w:lang w:val="en-US"/>
-        </w:rPr>
-      </w:pPr>
-      <w:r>
-        <w:rPr>
-          <w:sz w:val="24"/>
-          <w:lang w:val="en-US"/>
-        </w:rPr>
+        <w:ind w:left="-284"/>
+        <w:rPr>
+          <w:sz w:val="24"/>
+          <w:lang w:val="en-US"/>
+        </w:rPr>
+      </w:pPr>
+      <w:r>
+        <w:rPr>
+          <w:sz w:val="24"/>
+          <w:lang w:val="en-US"/>
+        </w:rPr>
+        <w:lastRenderedPageBreak/>
         <w:t>Engineer 0 finishes his work and pick satellite 2</w:t>
       </w:r>
     </w:p>
@@ -2830,6 +3868,7 @@
           <w:ilvl w:val="0"/>
           <w:numId w:val="20"/>
         </w:numPr>
+        <w:ind w:left="-284"/>
         <w:rPr>
           <w:sz w:val="24"/>
           <w:lang w:val="en-US"/>
@@ -2849,6 +3888,7 @@
           <w:ilvl w:val="0"/>
           <w:numId w:val="20"/>
         </w:numPr>
+        <w:ind w:left="-284"/>
         <w:rPr>
           <w:sz w:val="24"/>
           <w:lang w:val="en-US"/>
@@ -2864,16 +3904,18 @@
     </w:p>
     <w:p>
       <w:pPr>
-        <w:rPr>
-          <w:b/>
-          <w:bCs/>
-          <w:sz w:val="24"/>
-          <w:lang w:val="en-US"/>
-        </w:rPr>
-      </w:pPr>
-    </w:p>
-    <w:p>
-      <w:pPr>
+        <w:ind w:left="-284"/>
+        <w:rPr>
+          <w:b/>
+          <w:bCs/>
+          <w:sz w:val="24"/>
+          <w:lang w:val="en-US"/>
+        </w:rPr>
+      </w:pPr>
+    </w:p>
+    <w:p>
+      <w:pPr>
+        <w:ind w:left="-284"/>
         <w:rPr>
           <w:sz w:val="24"/>
           <w:lang w:val="en-US"/>
@@ -2923,14 +3965,16 @@
     </w:p>
     <w:p>
       <w:pPr>
-        <w:rPr>
-          <w:sz w:val="24"/>
-          <w:lang w:val="en-US"/>
-        </w:rPr>
-      </w:pPr>
-    </w:p>
-    <w:p>
-      <w:pPr>
+        <w:ind w:left="-284"/>
+        <w:rPr>
+          <w:sz w:val="24"/>
+          <w:lang w:val="en-US"/>
+        </w:rPr>
+      </w:pPr>
+    </w:p>
+    <w:p>
+      <w:pPr>
+        <w:ind w:left="-284"/>
         <w:rPr>
           <w:b/>
           <w:bCs/>
@@ -2950,32 +3994,58 @@
     </w:p>
     <w:p>
       <w:pPr>
-        <w:rPr>
-          <w:sz w:val="24"/>
-          <w:lang w:val="en-US"/>
-        </w:rPr>
-      </w:pPr>
-      <w:r>
-        <w:rPr>
-          <w:sz w:val="24"/>
-          <w:lang w:val="en-US"/>
-        </w:rPr>
-        <w:t xml:space="preserve">Purpose of this case is to show that principle of FIFO works for equal priority (2) satellites </w:t>
-      </w:r>
-    </w:p>
-    <w:p>
-      <w:pPr>
-        <w:rPr>
-          <w:sz w:val="24"/>
-          <w:lang w:val="en-US"/>
-        </w:rPr>
-      </w:pPr>
-      <w:r>
-        <w:rPr>
-          <w:sz w:val="24"/>
-          <w:lang w:val="en-US"/>
-        </w:rPr>
-        <w:lastRenderedPageBreak/>
+        <w:ind w:left="-284"/>
+        <w:rPr>
+          <w:sz w:val="24"/>
+          <w:lang w:val="en-US"/>
+        </w:rPr>
+      </w:pPr>
+      <w:proofErr w:type="gramStart"/>
+      <w:r>
+        <w:rPr>
+          <w:sz w:val="24"/>
+          <w:lang w:val="en-US"/>
+        </w:rPr>
+        <w:t>Purpose</w:t>
+      </w:r>
+      <w:proofErr w:type="gramEnd"/>
+      <w:r>
+        <w:rPr>
+          <w:sz w:val="24"/>
+          <w:lang w:val="en-US"/>
+        </w:rPr>
+        <w:t xml:space="preserve"> of this case is to show that </w:t>
+      </w:r>
+      <w:proofErr w:type="gramStart"/>
+      <w:r>
+        <w:rPr>
+          <w:sz w:val="24"/>
+          <w:lang w:val="en-US"/>
+        </w:rPr>
+        <w:t>principle</w:t>
+      </w:r>
+      <w:proofErr w:type="gramEnd"/>
+      <w:r>
+        <w:rPr>
+          <w:sz w:val="24"/>
+          <w:lang w:val="en-US"/>
+        </w:rPr>
+        <w:t xml:space="preserve"> of FIFO works for equal priority (2) satellites </w:t>
+      </w:r>
+    </w:p>
+    <w:p>
+      <w:pPr>
+        <w:ind w:left="-284"/>
+        <w:rPr>
+          <w:sz w:val="24"/>
+          <w:lang w:val="en-US"/>
+        </w:rPr>
+      </w:pPr>
+      <w:r>
+        <w:rPr>
+          <w:sz w:val="24"/>
+          <w:lang w:val="en-US"/>
+        </w:rPr>
         <w:drawing>
           <wp:inline distT="0" distB="0" distL="0" distR="0" wp14:anchorId="388CA4E3" wp14:editId="069E5FE0">
             <wp:extent cx="4486901" cy="3610479"/>
@@ -3015,27 +4085,57 @@
     </w:p>
     <w:p>
       <w:pPr>
-        <w:rPr>
-          <w:sz w:val="24"/>
-        </w:rPr>
-      </w:pPr>
-    </w:p>
-    <w:p>
-      <w:pPr>
-        <w:rPr>
-          <w:b/>
-          <w:bCs/>
-          <w:sz w:val="24"/>
-        </w:rPr>
-      </w:pPr>
-      <w:r>
-        <w:rPr>
-          <w:b/>
-          <w:bCs/>
-          <w:sz w:val="24"/>
-        </w:rPr>
-        <w:t>6. Key Concepts Demonstrated</w:t>
-      </w:r>
+        <w:ind w:left="-284"/>
+        <w:rPr>
+          <w:sz w:val="24"/>
+        </w:rPr>
+      </w:pPr>
+    </w:p>
+    <w:p>
+      <w:pPr>
+        <w:ind w:left="-284"/>
+        <w:rPr>
+          <w:b/>
+          <w:bCs/>
+          <w:sz w:val="24"/>
+        </w:rPr>
+      </w:pPr>
+      <w:r>
+        <w:rPr>
+          <w:b/>
+          <w:bCs/>
+          <w:sz w:val="24"/>
+        </w:rPr>
+        <w:t xml:space="preserve">6. Key </w:t>
+      </w:r>
+      <w:proofErr w:type="spellStart"/>
+      <w:r>
+        <w:rPr>
+          <w:b/>
+          <w:bCs/>
+          <w:sz w:val="24"/>
+        </w:rPr>
+        <w:t>Concepts</w:t>
+      </w:r>
+      <w:proofErr w:type="spellEnd"/>
+      <w:r>
+        <w:rPr>
+          <w:b/>
+          <w:bCs/>
+          <w:sz w:val="24"/>
+        </w:rPr>
+        <w:t xml:space="preserve"> </w:t>
+      </w:r>
+      <w:proofErr w:type="spellStart"/>
+      <w:r>
+        <w:rPr>
+          <w:b/>
+          <w:bCs/>
+          <w:sz w:val="24"/>
+        </w:rPr>
+        <w:t>Demonstrated</w:t>
+      </w:r>
+      <w:proofErr w:type="spellEnd"/>
     </w:p>
     <w:p>
       <w:pPr>
@@ -3043,6 +4143,7 @@
           <w:ilvl w:val="0"/>
           <w:numId w:val="14"/>
         </w:numPr>
+        <w:ind w:left="-284"/>
         <w:rPr>
           <w:sz w:val="24"/>
           <w:lang w:val="en-US"/>
@@ -3071,6 +4172,7 @@
           <w:ilvl w:val="0"/>
           <w:numId w:val="14"/>
         </w:numPr>
+        <w:ind w:left="-284"/>
         <w:rPr>
           <w:sz w:val="24"/>
           <w:lang w:val="en-US"/>
@@ -3099,6 +4201,7 @@
           <w:ilvl w:val="0"/>
           <w:numId w:val="14"/>
         </w:numPr>
+        <w:ind w:left="-284"/>
         <w:rPr>
           <w:sz w:val="24"/>
           <w:lang w:val="en-US"/>
@@ -3127,6 +4230,7 @@
           <w:ilvl w:val="0"/>
           <w:numId w:val="14"/>
         </w:numPr>
+        <w:ind w:left="-284"/>
         <w:rPr>
           <w:sz w:val="24"/>
           <w:lang w:val="en-US"/>
@@ -3146,7 +4250,23 @@
           <w:sz w:val="24"/>
           <w:lang w:val="en-US"/>
         </w:rPr>
-        <w:t xml:space="preserve"> with per-thread semaphores and sem_timedwait.</w:t>
+        <w:t xml:space="preserve"> with per-thread semaphores and </w:t>
+      </w:r>
+      <w:proofErr w:type="spellStart"/>
+      <w:r>
+        <w:rPr>
+          <w:sz w:val="24"/>
+          <w:lang w:val="en-US"/>
+        </w:rPr>
+        <w:t>sem_timedwait</w:t>
+      </w:r>
+      <w:proofErr w:type="spellEnd"/>
+      <w:r>
+        <w:rPr>
+          <w:sz w:val="24"/>
+          <w:lang w:val="en-US"/>
+        </w:rPr>
+        <w:t>.</w:t>
       </w:r>
     </w:p>
     <w:p>
@@ -3155,6 +4275,7 @@
           <w:ilvl w:val="0"/>
           <w:numId w:val="14"/>
         </w:numPr>
+        <w:ind w:left="-284"/>
         <w:rPr>
           <w:sz w:val="24"/>
           <w:lang w:val="en-US"/>
@@ -3179,13 +4300,15 @@
     </w:p>
     <w:p>
       <w:pPr>
-        <w:rPr>
-          <w:sz w:val="24"/>
-        </w:rPr>
-      </w:pPr>
-    </w:p>
-    <w:p>
-      <w:pPr>
+        <w:ind w:left="-284"/>
+        <w:rPr>
+          <w:sz w:val="24"/>
+        </w:rPr>
+      </w:pPr>
+    </w:p>
+    <w:p>
+      <w:pPr>
+        <w:ind w:left="-284"/>
         <w:rPr>
           <w:b/>
           <w:bCs/>
@@ -3205,6 +4328,7 @@
     </w:p>
     <w:p>
       <w:pPr>
+        <w:ind w:left="-284"/>
         <w:rPr>
           <w:sz w:val="24"/>
           <w:lang w:val="en-US"/>
@@ -3220,6 +4344,7 @@
     </w:p>
     <w:p>
       <w:pPr>
+        <w:ind w:left="-284"/>
         <w:rPr>
           <w:sz w:val="24"/>
           <w:lang w:val="en-US"/>
